--- a/Documentos/PORTADA_Trabajo_Fin_de_Master.docx
+++ b/Documentos/PORTADA_Trabajo_Fin_de_Master.docx
@@ -1,6 +1,6 @@
 
 <file path=word/document.xml><?xml version="1.0" encoding="utf-8"?>
-<w:document xmlns:wpc="http://schemas.microsoft.com/office/word/2010/wordprocessingCanvas" xmlns:mo="http://schemas.microsoft.com/office/mac/office/2008/main" xmlns:mc="http://schemas.openxmlformats.org/markup-compatibility/2006" xmlns:mv="urn:schemas-microsoft-com:mac:vml" xmlns:o="urn:schemas-microsoft-com:office:office" xmlns:r="http://schemas.openxmlformats.org/officeDocument/2006/relationships" xmlns:m="http://schemas.openxmlformats.org/officeDocument/2006/math" xmlns:v="urn:schemas-microsoft-com:vml" xmlns:wp14="http://schemas.microsoft.com/office/word/2010/wordprocessingDrawing" xmlns:wp="http://schemas.openxmlformats.org/drawingml/2006/wordprocessingDrawing" xmlns:w10="urn:schemas-microsoft-com:office:word" xmlns:w="http://schemas.openxmlformats.org/wordprocessingml/2006/main" xmlns:w14="http://schemas.microsoft.com/office/word/2010/wordml" xmlns:wpg="http://schemas.microsoft.com/office/word/2010/wordprocessingGroup" xmlns:wpi="http://schemas.microsoft.com/office/word/2010/wordprocessingInk" xmlns:wne="http://schemas.microsoft.com/office/word/2006/wordml" xmlns:wps="http://schemas.microsoft.com/office/word/2010/wordprocessingShape" mc:Ignorable="w14 wp14">
+<w:document xmlns:wpc="http://schemas.microsoft.com/office/word/2010/wordprocessingCanvas" xmlns:cx="http://schemas.microsoft.com/office/drawing/2014/chartex" xmlns:cx1="http://schemas.microsoft.com/office/drawing/2015/9/8/chartex" xmlns:cx2="http://schemas.microsoft.com/office/drawing/2015/10/21/chartex" xmlns:cx3="http://schemas.microsoft.com/office/drawing/2016/5/9/chartex" xmlns:cx4="http://schemas.microsoft.com/office/drawing/2016/5/10/chartex" xmlns:cx5="http://schemas.microsoft.com/office/drawing/2016/5/11/chartex" xmlns:cx6="http://schemas.microsoft.com/office/drawing/2016/5/12/chartex" xmlns:cx7="http://schemas.microsoft.com/office/drawing/2016/5/13/chartex" xmlns:cx8="http://schemas.microsoft.com/office/drawing/2016/5/14/chartex" xmlns:mc="http://schemas.openxmlformats.org/markup-compatibility/2006" xmlns:aink="http://schemas.microsoft.com/office/drawing/2016/ink" xmlns:am3d="http://schemas.microsoft.com/office/drawing/2017/model3d" xmlns:o="urn:schemas-microsoft-com:office:office" xmlns:r="http://schemas.openxmlformats.org/officeDocument/2006/relationships" xmlns:m="http://schemas.openxmlformats.org/officeDocument/2006/math" xmlns:v="urn:schemas-microsoft-com:vml" xmlns:wp14="http://schemas.microsoft.com/office/word/2010/wordprocessingDrawing" xmlns:wp="http://schemas.openxmlformats.org/drawingml/2006/wordprocessingDrawing" xmlns:w10="urn:schemas-microsoft-com:office:word" xmlns:w="http://schemas.openxmlformats.org/wordprocessingml/2006/main" xmlns:w14="http://schemas.microsoft.com/office/word/2010/wordml" xmlns:w15="http://schemas.microsoft.com/office/word/2012/wordml" xmlns:w16cex="http://schemas.microsoft.com/office/word/2018/wordml/cex" xmlns:w16cid="http://schemas.microsoft.com/office/word/2016/wordml/cid" xmlns:w16="http://schemas.microsoft.com/office/word/2018/wordml" xmlns:w16sdtdh="http://schemas.microsoft.com/office/word/2020/wordml/sdtdatahash" xmlns:w16se="http://schemas.microsoft.com/office/word/2015/wordml/symex" xmlns:wpg="http://schemas.microsoft.com/office/word/2010/wordprocessingGroup" xmlns:wpi="http://schemas.microsoft.com/office/word/2010/wordprocessingInk" xmlns:wne="http://schemas.microsoft.com/office/word/2006/wordml" xmlns:wps="http://schemas.microsoft.com/office/word/2010/wordprocessingShape" mc:Ignorable="w14 w15 w16se w16cid w16 w16cex w16sdtdh wp14">
   <w:body>
     <w:p>
       <w:r>
@@ -43,10 +43,10 @@
                         <a:effectLst/>
                         <a:extLst>
                           <a:ext uri="{FAA26D3D-D897-4be2-8F04-BA451C77F1D7}">
-                            <ma14:placeholderFlag xmlns:ma14="http://schemas.microsoft.com/office/mac/drawingml/2011/main"/>
+                            <ma14:placeholderFlag xmlns:ma14="http://schemas.microsoft.com/office/mac/drawingml/2011/main" xmlns:w="http://schemas.openxmlformats.org/wordprocessingml/2006/main" xmlns:w10="urn:schemas-microsoft-com:office:word" xmlns:v="urn:schemas-microsoft-com:vml" xmlns:o="urn:schemas-microsoft-com:office:office" xmlns:mv="urn:schemas-microsoft-com:mac:vml" xmlns:mo="http://schemas.microsoft.com/office/mac/office/2008/main" xmlns=""/>
                           </a:ext>
                           <a:ext uri="{C572A759-6A51-4108-AA02-DFA0A04FC94B}">
-                            <ma14:wrappingTextBoxFlag xmlns:ma14="http://schemas.microsoft.com/office/mac/drawingml/2011/main"/>
+                            <ma14:wrappingTextBoxFlag xmlns:ma14="http://schemas.microsoft.com/office/mac/drawingml/2011/main" xmlns:w="http://schemas.openxmlformats.org/wordprocessingml/2006/main" xmlns:w10="urn:schemas-microsoft-com:office:word" xmlns:v="urn:schemas-microsoft-com:vml" xmlns:o="urn:schemas-microsoft-com:office:office" xmlns:mv="urn:schemas-microsoft-com:mac:vml" xmlns:mo="http://schemas.microsoft.com/office/mac/office/2008/main" xmlns=""/>
                           </a:ext>
                         </a:extLst>
                       </wps:spPr>
@@ -81,7 +81,7 @@
                                 <w:spacing w:val="-20"/>
                                 <w:sz w:val="29"/>
                                 <w:szCs w:val="29"/>
-                                <w:lang w:val="en-US"/>
+                                <w:lang w:val="es-ES"/>
                               </w:rPr>
                             </w:pPr>
                             <w:r>
@@ -93,7 +93,7 @@
                                 <w:spacing w:val="-20"/>
                                 <w:sz w:val="29"/>
                                 <w:szCs w:val="29"/>
-                                <w:lang w:val="en-US"/>
+                                <w:lang w:val="es-ES"/>
                               </w:rPr>
                               <w:t>TRABAJO FIN DE MASTER</w:t>
                             </w:r>
@@ -105,7 +105,7 @@
                                 <w:spacing w:val="-20"/>
                                 <w:sz w:val="29"/>
                                 <w:szCs w:val="29"/>
-                                <w:lang w:val="en-US"/>
+                                <w:lang w:val="es-ES"/>
                               </w:rPr>
                               <w:t xml:space="preserve"> PARA LA OBTENCIÓN DEL TÍTULO DE </w:t>
                             </w:r>
@@ -118,9 +118,35 @@
                                 <w:spacing w:val="-20"/>
                                 <w:sz w:val="29"/>
                                 <w:szCs w:val="29"/>
-                                <w:lang w:val="en-US"/>
-                              </w:rPr>
-                              <w:t>MASTER EN INGENIERÍA INDUSTRIAL</w:t>
+                                <w:lang w:val="es-ES"/>
+                              </w:rPr>
+                              <w:t xml:space="preserve">MASTER EN </w:t>
+                            </w:r>
+                            <w:r>
+                              <w:rPr>
+                                <w:rFonts w:ascii="Arial" w:hAnsi="Arial" w:cs="Verdana"/>
+                                <w:b/>
+                                <w:bCs/>
+                                <w:color w:val="82A5E1"/>
+                                <w:spacing w:val="-20"/>
+                                <w:sz w:val="29"/>
+                                <w:szCs w:val="29"/>
+                                <w:lang w:val="es-ES"/>
+                              </w:rPr>
+                              <w:t>ELECTRÓNICA</w:t>
+                            </w:r>
+                            <w:r>
+                              <w:rPr>
+                                <w:rFonts w:ascii="Arial" w:hAnsi="Arial" w:cs="Verdana"/>
+                                <w:b/>
+                                <w:bCs/>
+                                <w:color w:val="82A5E1"/>
+                                <w:spacing w:val="-20"/>
+                                <w:sz w:val="29"/>
+                                <w:szCs w:val="29"/>
+                                <w:lang w:val="es-ES"/>
+                              </w:rPr>
+                              <w:t xml:space="preserve"> INDUSTRIAL</w:t>
                             </w:r>
                           </w:p>
                           <w:p>
@@ -159,11 +185,11 @@
           </mc:Choice>
           <mc:Fallback>
             <w:pict>
-              <v:shapetype id="_x0000_t202" coordsize="21600,21600" o:spt="202" path="m0,0l0,21600,21600,21600,21600,0xe">
+              <v:shapetype w14:anchorId="6930D6CD" id="_x0000_t202" coordsize="21600,21600" o:spt="202" path="m,l,21600r21600,l21600,xe">
                 <v:stroke joinstyle="miter"/>
                 <v:path gradientshapeok="t" o:connecttype="rect"/>
               </v:shapetype>
-              <v:shape id="Text Box 3" o:spid="_x0000_s1026" type="#_x0000_t202" style="position:absolute;margin-left:675pt;margin-top:594pt;width:207pt;height:126pt;z-index:251665408;visibility:visible;mso-wrap-style:square;mso-width-percent:0;mso-height-percent:0;mso-wrap-distance-left:9pt;mso-wrap-distance-top:0;mso-wrap-distance-right:9pt;mso-wrap-distance-bottom:0;mso-position-horizontal:absolute;mso-position-horizontal-relative:text;mso-position-vertical:absolute;mso-position-vertical-relative:text;mso-width-percent:0;mso-height-percent:0;mso-width-relative:margin;mso-height-relative:margin;v-text-anchor:top" o:gfxdata="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" filled="f" stroked="f">
+              <v:shape id="Text Box 3" o:spid="_x0000_s1026" type="#_x0000_t202" style="position:absolute;margin-left:675pt;margin-top:594pt;width:207pt;height:126pt;z-index:251665408;visibility:visible;mso-wrap-style:square;mso-width-percent:0;mso-height-percent:0;mso-wrap-distance-left:9pt;mso-wrap-distance-top:0;mso-wrap-distance-right:9pt;mso-wrap-distance-bottom:0;mso-position-horizontal:absolute;mso-position-horizontal-relative:text;mso-position-vertical:absolute;mso-position-vertical-relative:text;mso-width-percent:0;mso-height-percent:0;mso-width-relative:margin;mso-height-relative:margin;v-text-anchor:top" o:gfxdata="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" filled="f" stroked="f">
                 <v:textbox>
                   <w:txbxContent>
                     <w:p>
@@ -181,7 +207,7 @@
                           <w:spacing w:val="-20"/>
                           <w:sz w:val="29"/>
                           <w:szCs w:val="29"/>
-                          <w:lang w:val="en-US"/>
+                          <w:lang w:val="es-ES"/>
                         </w:rPr>
                       </w:pPr>
                       <w:r>
@@ -193,7 +219,7 @@
                           <w:spacing w:val="-20"/>
                           <w:sz w:val="29"/>
                           <w:szCs w:val="29"/>
-                          <w:lang w:val="en-US"/>
+                          <w:lang w:val="es-ES"/>
                         </w:rPr>
                         <w:t>TRABAJO FIN DE MASTER</w:t>
                       </w:r>
@@ -205,7 +231,7 @@
                           <w:spacing w:val="-20"/>
                           <w:sz w:val="29"/>
                           <w:szCs w:val="29"/>
-                          <w:lang w:val="en-US"/>
+                          <w:lang w:val="es-ES"/>
                         </w:rPr>
                         <w:t xml:space="preserve"> PARA LA OBTENCIÓN DEL TÍTULO DE </w:t>
                       </w:r>
@@ -218,9 +244,35 @@
                           <w:spacing w:val="-20"/>
                           <w:sz w:val="29"/>
                           <w:szCs w:val="29"/>
-                          <w:lang w:val="en-US"/>
-                        </w:rPr>
-                        <w:t>MASTER EN INGENIERÍA INDUSTRIAL</w:t>
+                          <w:lang w:val="es-ES"/>
+                        </w:rPr>
+                        <w:t xml:space="preserve">MASTER EN </w:t>
+                      </w:r>
+                      <w:r>
+                        <w:rPr>
+                          <w:rFonts w:ascii="Arial" w:hAnsi="Arial" w:cs="Verdana"/>
+                          <w:b/>
+                          <w:bCs/>
+                          <w:color w:val="82A5E1"/>
+                          <w:spacing w:val="-20"/>
+                          <w:sz w:val="29"/>
+                          <w:szCs w:val="29"/>
+                          <w:lang w:val="es-ES"/>
+                        </w:rPr>
+                        <w:t>ELECTRÓNICA</w:t>
+                      </w:r>
+                      <w:r>
+                        <w:rPr>
+                          <w:rFonts w:ascii="Arial" w:hAnsi="Arial" w:cs="Verdana"/>
+                          <w:b/>
+                          <w:bCs/>
+                          <w:color w:val="82A5E1"/>
+                          <w:spacing w:val="-20"/>
+                          <w:sz w:val="29"/>
+                          <w:szCs w:val="29"/>
+                          <w:lang w:val="es-ES"/>
+                        </w:rPr>
+                        <w:t xml:space="preserve"> INDUSTRIAL</w:t>
                       </w:r>
                     </w:p>
                     <w:p>
@@ -284,10 +336,10 @@
                         <a:effectLst/>
                         <a:extLst>
                           <a:ext uri="{FAA26D3D-D897-4be2-8F04-BA451C77F1D7}">
-                            <ma14:placeholderFlag xmlns:ma14="http://schemas.microsoft.com/office/mac/drawingml/2011/main"/>
+                            <ma14:placeholderFlag xmlns:ma14="http://schemas.microsoft.com/office/mac/drawingml/2011/main" xmlns:w="http://schemas.openxmlformats.org/wordprocessingml/2006/main" xmlns:w10="urn:schemas-microsoft-com:office:word" xmlns:v="urn:schemas-microsoft-com:vml" xmlns:o="urn:schemas-microsoft-com:office:office" xmlns:mv="urn:schemas-microsoft-com:mac:vml" xmlns:mo="http://schemas.microsoft.com/office/mac/office/2008/main" xmlns=""/>
                           </a:ext>
                           <a:ext uri="{C572A759-6A51-4108-AA02-DFA0A04FC94B}">
-                            <ma14:wrappingTextBoxFlag xmlns:ma14="http://schemas.microsoft.com/office/mac/drawingml/2011/main"/>
+                            <ma14:wrappingTextBoxFlag xmlns:ma14="http://schemas.microsoft.com/office/mac/drawingml/2011/main" xmlns:w="http://schemas.openxmlformats.org/wordprocessingml/2006/main" xmlns:w10="urn:schemas-microsoft-com:office:word" xmlns:v="urn:schemas-microsoft-com:vml" xmlns:o="urn:schemas-microsoft-com:office:office" xmlns:mv="urn:schemas-microsoft-com:mac:vml" xmlns:mo="http://schemas.microsoft.com/office/mac/office/2008/main" xmlns=""/>
                           </a:ext>
                         </a:extLst>
                       </wps:spPr>
@@ -319,7 +371,7 @@
                                 <w:b/>
                                 <w:bCs/>
                                 <w:color w:val="FFFFFF" w:themeColor="background1"/>
-                                <w:lang w:val="en-US"/>
+                                <w:lang w:val="es-ES"/>
                               </w:rPr>
                             </w:pPr>
                             <w:r>
@@ -327,7 +379,7 @@
                                 <w:rFonts w:ascii="Arial" w:hAnsi="Arial" w:cs="Verdana"/>
                                 <w:bCs/>
                                 <w:color w:val="FFFFFF" w:themeColor="background1"/>
-                                <w:lang w:val="en-US"/>
+                                <w:lang w:val="es-ES"/>
                               </w:rPr>
                               <w:t>SEPTIEMBRE</w:t>
                             </w:r>
@@ -337,9 +389,19 @@
                                 <w:b/>
                                 <w:bCs/>
                                 <w:color w:val="FFFFFF" w:themeColor="background1"/>
-                                <w:lang w:val="en-US"/>
-                              </w:rPr>
-                              <w:t xml:space="preserve"> 2014</w:t>
+                                <w:lang w:val="es-ES"/>
+                              </w:rPr>
+                              <w:t xml:space="preserve"> </w:t>
+                            </w:r>
+                            <w:r>
+                              <w:rPr>
+                                <w:rFonts w:ascii="Arial" w:hAnsi="Arial" w:cs="Verdana"/>
+                                <w:b/>
+                                <w:bCs/>
+                                <w:color w:val="FFFFFF" w:themeColor="background1"/>
+                                <w:lang w:val="es-ES"/>
+                              </w:rPr>
+                              <w:t>2021</w:t>
                             </w:r>
                           </w:p>
                           <w:p>
@@ -356,7 +418,7 @@
                                 <w:color w:val="FFFFFF" w:themeColor="background1"/>
                                 <w:sz w:val="38"/>
                                 <w:szCs w:val="38"/>
-                                <w:lang w:val="en-US"/>
+                                <w:lang w:val="es-ES"/>
                               </w:rPr>
                             </w:pPr>
                             <w:r>
@@ -367,9 +429,9 @@
                                 <w:color w:val="FFFFFF" w:themeColor="background1"/>
                                 <w:sz w:val="38"/>
                                 <w:szCs w:val="38"/>
-                                <w:lang w:val="en-US"/>
-                              </w:rPr>
-                              <w:t>Florentino Gómez Mollux</w:t>
+                                <w:lang w:val="es-ES"/>
+                              </w:rPr>
+                              <w:t>Jorge Contreras Ortiz</w:t>
                             </w:r>
                           </w:p>
                           <w:p>
@@ -385,7 +447,7 @@
                                 <w:color w:val="FFFFFF" w:themeColor="background1"/>
                                 <w:sz w:val="20"/>
                                 <w:szCs w:val="20"/>
-                                <w:lang w:val="en-US"/>
+                                <w:lang w:val="es-ES"/>
                               </w:rPr>
                             </w:pPr>
                             <w:r>
@@ -396,74 +458,9 @@
                                 <w:color w:val="FFFFFF" w:themeColor="background1"/>
                                 <w:sz w:val="20"/>
                                 <w:szCs w:val="20"/>
-                                <w:lang w:val="en-US"/>
-                              </w:rPr>
-                              <w:t xml:space="preserve">DIRECTOR </w:t>
-                            </w:r>
-                            <w:r>
-                              <w:rPr>
-                                <w:rFonts w:ascii="Arial" w:hAnsi="Arial" w:cs="Verdana"/>
-                                <w:b/>
-                                <w:bCs/>
-                                <w:color w:val="FFFFFF" w:themeColor="background1"/>
-                                <w:sz w:val="20"/>
-                                <w:szCs w:val="20"/>
-                                <w:lang w:val="en-US"/>
-                              </w:rPr>
-                              <w:t>DEL TRABAJO FIN DE MASTER:</w:t>
-                            </w:r>
-                          </w:p>
-                          <w:p>
-                            <w:pPr>
-                              <w:widowControl w:val="0"/>
-                              <w:autoSpaceDE w:val="0"/>
-                              <w:autoSpaceDN w:val="0"/>
-                              <w:adjustRightInd w:val="0"/>
-                              <w:rPr>
-                                <w:rFonts w:ascii="Arial" w:hAnsi="Arial" w:cs="Verdana"/>
-                                <w:b/>
-                                <w:bCs/>
-                                <w:color w:val="FFFFFF" w:themeColor="background1"/>
-                                <w:sz w:val="36"/>
-                                <w:szCs w:val="36"/>
-                                <w:lang w:val="en-US"/>
-                              </w:rPr>
-                            </w:pPr>
-                            <w:r>
-                              <w:rPr>
-                                <w:rFonts w:ascii="Arial" w:hAnsi="Arial" w:cs="Verdana"/>
-                                <w:b/>
-                                <w:bCs/>
-                                <w:color w:val="FFFFFF" w:themeColor="background1"/>
-                                <w:sz w:val="36"/>
-                                <w:szCs w:val="36"/>
-                                <w:lang w:val="en-US"/>
-                              </w:rPr>
-                              <w:t>Nomb</w:t>
-                            </w:r>
-                            <w:r>
-                              <w:rPr>
-                                <w:rFonts w:ascii="Arial" w:hAnsi="Arial" w:cs="Verdana"/>
-                                <w:b/>
-                                <w:bCs/>
-                                <w:color w:val="FFFFFF" w:themeColor="background1"/>
-                                <w:sz w:val="36"/>
-                                <w:szCs w:val="36"/>
-                                <w:lang w:val="en-US"/>
-                              </w:rPr>
-                              <w:t>r</w:t>
-                            </w:r>
-                            <w:r>
-                              <w:rPr>
-                                <w:rFonts w:ascii="Arial" w:hAnsi="Arial" w:cs="Verdana"/>
-                                <w:b/>
-                                <w:bCs/>
-                                <w:color w:val="FFFFFF" w:themeColor="background1"/>
-                                <w:sz w:val="36"/>
-                                <w:szCs w:val="36"/>
-                                <w:lang w:val="en-US"/>
-                              </w:rPr>
-                              <w:t>e Apellido</w:t>
+                                <w:lang w:val="es-ES"/>
+                              </w:rPr>
+                              <w:t>DIRECTOR DEL TRABAJO FIN DE MASTER:</w:t>
                             </w:r>
                           </w:p>
                           <w:p>
@@ -478,6 +475,44 @@
                                 <w:szCs w:val="52"/>
                               </w:rPr>
                             </w:pPr>
+                            <w:r>
+                              <w:rPr>
+                                <w:rFonts w:ascii="Arial" w:hAnsi="Arial" w:cs="Verdana"/>
+                                <w:b/>
+                                <w:bCs/>
+                                <w:color w:val="FFFFFF" w:themeColor="background1"/>
+                                <w:sz w:val="36"/>
+                                <w:szCs w:val="36"/>
+                                <w:lang w:val="en-US"/>
+                              </w:rPr>
+                              <w:t xml:space="preserve">Jorge </w:t>
+                            </w:r>
+                            <w:proofErr w:type="spellStart"/>
+                            <w:r>
+                              <w:rPr>
+                                <w:rFonts w:ascii="Arial" w:hAnsi="Arial" w:cs="Verdana"/>
+                                <w:b/>
+                                <w:bCs/>
+                                <w:color w:val="FFFFFF" w:themeColor="background1"/>
+                                <w:sz w:val="36"/>
+                                <w:szCs w:val="36"/>
+                                <w:lang w:val="en-US"/>
+                              </w:rPr>
+                              <w:t>Portilla</w:t>
+                            </w:r>
+                            <w:proofErr w:type="spellEnd"/>
+                            <w:r>
+                              <w:rPr>
+                                <w:rFonts w:ascii="Arial" w:hAnsi="Arial" w:cs="Verdana"/>
+                                <w:b/>
+                                <w:bCs/>
+                                <w:color w:val="FFFFFF" w:themeColor="background1"/>
+                                <w:sz w:val="36"/>
+                                <w:szCs w:val="36"/>
+                                <w:lang w:val="en-US"/>
+                              </w:rPr>
+                              <w:t xml:space="preserve"> </w:t>
+                            </w:r>
                           </w:p>
                         </w:txbxContent>
                       </wps:txbx>
@@ -501,7 +536,7 @@
           </mc:Choice>
           <mc:Fallback>
             <w:pict>
-              <v:shape id="Text Box 7" o:spid="_x0000_s1027" type="#_x0000_t202" style="position:absolute;margin-left:927pt;margin-top:567pt;width:252pt;height:2in;z-index:251661312;visibility:visible;mso-wrap-style:square;mso-width-percent:0;mso-height-percent:0;mso-wrap-distance-left:9pt;mso-wrap-distance-top:0;mso-wrap-distance-right:9pt;mso-wrap-distance-bottom:0;mso-position-horizontal:absolute;mso-position-horizontal-relative:text;mso-position-vertical:absolute;mso-position-vertical-relative:text;mso-width-percent:0;mso-height-percent:0;mso-width-relative:margin;mso-height-relative:margin;v-text-anchor:top" o:gfxdata="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" filled="f" stroked="f">
+              <v:shape w14:anchorId="6D8933A6" id="Text Box 7" o:spid="_x0000_s1027" type="#_x0000_t202" style="position:absolute;margin-left:927pt;margin-top:567pt;width:252pt;height:2in;z-index:251661312;visibility:visible;mso-wrap-style:square;mso-width-percent:0;mso-height-percent:0;mso-wrap-distance-left:9pt;mso-wrap-distance-top:0;mso-wrap-distance-right:9pt;mso-wrap-distance-bottom:0;mso-position-horizontal:absolute;mso-position-horizontal-relative:text;mso-position-vertical:absolute;mso-position-vertical-relative:text;mso-width-percent:0;mso-height-percent:0;mso-width-relative:margin;mso-height-relative:margin;v-text-anchor:top" o:gfxdata="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" filled="f" stroked="f">
                 <v:textbox>
                   <w:txbxContent>
                     <w:p>
@@ -516,7 +551,7 @@
                           <w:b/>
                           <w:bCs/>
                           <w:color w:val="FFFFFF" w:themeColor="background1"/>
-                          <w:lang w:val="en-US"/>
+                          <w:lang w:val="es-ES"/>
                         </w:rPr>
                       </w:pPr>
                       <w:r>
@@ -524,7 +559,7 @@
                           <w:rFonts w:ascii="Arial" w:hAnsi="Arial" w:cs="Verdana"/>
                           <w:bCs/>
                           <w:color w:val="FFFFFF" w:themeColor="background1"/>
-                          <w:lang w:val="en-US"/>
+                          <w:lang w:val="es-ES"/>
                         </w:rPr>
                         <w:t>SEPTIEMBRE</w:t>
                       </w:r>
@@ -534,9 +569,19 @@
                           <w:b/>
                           <w:bCs/>
                           <w:color w:val="FFFFFF" w:themeColor="background1"/>
-                          <w:lang w:val="en-US"/>
-                        </w:rPr>
-                        <w:t xml:space="preserve"> 2014</w:t>
+                          <w:lang w:val="es-ES"/>
+                        </w:rPr>
+                        <w:t xml:space="preserve"> </w:t>
+                      </w:r>
+                      <w:r>
+                        <w:rPr>
+                          <w:rFonts w:ascii="Arial" w:hAnsi="Arial" w:cs="Verdana"/>
+                          <w:b/>
+                          <w:bCs/>
+                          <w:color w:val="FFFFFF" w:themeColor="background1"/>
+                          <w:lang w:val="es-ES"/>
+                        </w:rPr>
+                        <w:t>2021</w:t>
                       </w:r>
                     </w:p>
                     <w:p>
@@ -553,7 +598,7 @@
                           <w:color w:val="FFFFFF" w:themeColor="background1"/>
                           <w:sz w:val="38"/>
                           <w:szCs w:val="38"/>
-                          <w:lang w:val="en-US"/>
+                          <w:lang w:val="es-ES"/>
                         </w:rPr>
                       </w:pPr>
                       <w:r>
@@ -564,9 +609,9 @@
                           <w:color w:val="FFFFFF" w:themeColor="background1"/>
                           <w:sz w:val="38"/>
                           <w:szCs w:val="38"/>
-                          <w:lang w:val="en-US"/>
-                        </w:rPr>
-                        <w:t>Florentino Gómez Mollux</w:t>
+                          <w:lang w:val="es-ES"/>
+                        </w:rPr>
+                        <w:t>Jorge Contreras Ortiz</w:t>
                       </w:r>
                     </w:p>
                     <w:p>
@@ -582,7 +627,7 @@
                           <w:color w:val="FFFFFF" w:themeColor="background1"/>
                           <w:sz w:val="20"/>
                           <w:szCs w:val="20"/>
-                          <w:lang w:val="en-US"/>
+                          <w:lang w:val="es-ES"/>
                         </w:rPr>
                       </w:pPr>
                       <w:r>
@@ -593,74 +638,9 @@
                           <w:color w:val="FFFFFF" w:themeColor="background1"/>
                           <w:sz w:val="20"/>
                           <w:szCs w:val="20"/>
-                          <w:lang w:val="en-US"/>
-                        </w:rPr>
-                        <w:t xml:space="preserve">DIRECTOR </w:t>
-                      </w:r>
-                      <w:r>
-                        <w:rPr>
-                          <w:rFonts w:ascii="Arial" w:hAnsi="Arial" w:cs="Verdana"/>
-                          <w:b/>
-                          <w:bCs/>
-                          <w:color w:val="FFFFFF" w:themeColor="background1"/>
-                          <w:sz w:val="20"/>
-                          <w:szCs w:val="20"/>
-                          <w:lang w:val="en-US"/>
-                        </w:rPr>
-                        <w:t>DEL TRABAJO FIN DE MASTER:</w:t>
-                      </w:r>
-                    </w:p>
-                    <w:p>
-                      <w:pPr>
-                        <w:widowControl w:val="0"/>
-                        <w:autoSpaceDE w:val="0"/>
-                        <w:autoSpaceDN w:val="0"/>
-                        <w:adjustRightInd w:val="0"/>
-                        <w:rPr>
-                          <w:rFonts w:ascii="Arial" w:hAnsi="Arial" w:cs="Verdana"/>
-                          <w:b/>
-                          <w:bCs/>
-                          <w:color w:val="FFFFFF" w:themeColor="background1"/>
-                          <w:sz w:val="36"/>
-                          <w:szCs w:val="36"/>
-                          <w:lang w:val="en-US"/>
-                        </w:rPr>
-                      </w:pPr>
-                      <w:r>
-                        <w:rPr>
-                          <w:rFonts w:ascii="Arial" w:hAnsi="Arial" w:cs="Verdana"/>
-                          <w:b/>
-                          <w:bCs/>
-                          <w:color w:val="FFFFFF" w:themeColor="background1"/>
-                          <w:sz w:val="36"/>
-                          <w:szCs w:val="36"/>
-                          <w:lang w:val="en-US"/>
-                        </w:rPr>
-                        <w:t>Nomb</w:t>
-                      </w:r>
-                      <w:r>
-                        <w:rPr>
-                          <w:rFonts w:ascii="Arial" w:hAnsi="Arial" w:cs="Verdana"/>
-                          <w:b/>
-                          <w:bCs/>
-                          <w:color w:val="FFFFFF" w:themeColor="background1"/>
-                          <w:sz w:val="36"/>
-                          <w:szCs w:val="36"/>
-                          <w:lang w:val="en-US"/>
-                        </w:rPr>
-                        <w:t>r</w:t>
-                      </w:r>
-                      <w:r>
-                        <w:rPr>
-                          <w:rFonts w:ascii="Arial" w:hAnsi="Arial" w:cs="Verdana"/>
-                          <w:b/>
-                          <w:bCs/>
-                          <w:color w:val="FFFFFF" w:themeColor="background1"/>
-                          <w:sz w:val="36"/>
-                          <w:szCs w:val="36"/>
-                          <w:lang w:val="en-US"/>
-                        </w:rPr>
-                        <w:t>e Apellido</w:t>
+                          <w:lang w:val="es-ES"/>
+                        </w:rPr>
+                        <w:t>DIRECTOR DEL TRABAJO FIN DE MASTER:</w:t>
                       </w:r>
                     </w:p>
                     <w:p>
@@ -675,6 +655,44 @@
                           <w:szCs w:val="52"/>
                         </w:rPr>
                       </w:pPr>
+                      <w:r>
+                        <w:rPr>
+                          <w:rFonts w:ascii="Arial" w:hAnsi="Arial" w:cs="Verdana"/>
+                          <w:b/>
+                          <w:bCs/>
+                          <w:color w:val="FFFFFF" w:themeColor="background1"/>
+                          <w:sz w:val="36"/>
+                          <w:szCs w:val="36"/>
+                          <w:lang w:val="en-US"/>
+                        </w:rPr>
+                        <w:t xml:space="preserve">Jorge </w:t>
+                      </w:r>
+                      <w:proofErr w:type="spellStart"/>
+                      <w:r>
+                        <w:rPr>
+                          <w:rFonts w:ascii="Arial" w:hAnsi="Arial" w:cs="Verdana"/>
+                          <w:b/>
+                          <w:bCs/>
+                          <w:color w:val="FFFFFF" w:themeColor="background1"/>
+                          <w:sz w:val="36"/>
+                          <w:szCs w:val="36"/>
+                          <w:lang w:val="en-US"/>
+                        </w:rPr>
+                        <w:t>Portilla</w:t>
+                      </w:r>
+                      <w:proofErr w:type="spellEnd"/>
+                      <w:r>
+                        <w:rPr>
+                          <w:rFonts w:ascii="Arial" w:hAnsi="Arial" w:cs="Verdana"/>
+                          <w:b/>
+                          <w:bCs/>
+                          <w:color w:val="FFFFFF" w:themeColor="background1"/>
+                          <w:sz w:val="36"/>
+                          <w:szCs w:val="36"/>
+                          <w:lang w:val="en-US"/>
+                        </w:rPr>
+                        <w:t xml:space="preserve"> </w:t>
+                      </w:r>
                     </w:p>
                   </w:txbxContent>
                 </v:textbox>
@@ -704,7 +722,7 @@
                     <pic:cNvPicPr/>
                   </pic:nvPicPr>
                   <pic:blipFill>
-                    <a:blip r:embed="rId8">
+                    <a:blip r:embed="rId7">
                       <a:extLst>
                         <a:ext uri="{28A0092B-C50C-407E-A947-70E740481C1C}">
                           <a14:useLocalDpi xmlns:a14="http://schemas.microsoft.com/office/drawing/2010/main" val="0"/>
@@ -730,8 +748,6 @@
           </wp:inline>
         </w:drawing>
       </w:r>
-      <w:bookmarkStart w:id="0" w:name="_GoBack"/>
-      <w:bookmarkEnd w:id="0"/>
       <w:r>
         <w:rPr>
           <w:noProof/>
@@ -772,10 +788,10 @@
                         <a:effectLst/>
                         <a:extLst>
                           <a:ext uri="{FAA26D3D-D897-4be2-8F04-BA451C77F1D7}">
-                            <ma14:placeholderFlag xmlns:ma14="http://schemas.microsoft.com/office/mac/drawingml/2011/main"/>
+                            <ma14:placeholderFlag xmlns:ma14="http://schemas.microsoft.com/office/mac/drawingml/2011/main" xmlns:w="http://schemas.openxmlformats.org/wordprocessingml/2006/main" xmlns:w10="urn:schemas-microsoft-com:office:word" xmlns:v="urn:schemas-microsoft-com:vml" xmlns:o="urn:schemas-microsoft-com:office:office" xmlns:mv="urn:schemas-microsoft-com:mac:vml" xmlns:mo="http://schemas.microsoft.com/office/mac/office/2008/main" xmlns=""/>
                           </a:ext>
                           <a:ext uri="{C572A759-6A51-4108-AA02-DFA0A04FC94B}">
-                            <ma14:wrappingTextBoxFlag xmlns:ma14="http://schemas.microsoft.com/office/mac/drawingml/2011/main"/>
+                            <ma14:wrappingTextBoxFlag xmlns:ma14="http://schemas.microsoft.com/office/mac/drawingml/2011/main" xmlns:w="http://schemas.openxmlformats.org/wordprocessingml/2006/main" xmlns:w10="urn:schemas-microsoft-com:office:word" xmlns:v="urn:schemas-microsoft-com:vml" xmlns:o="urn:schemas-microsoft-com:office:office" xmlns:mv="urn:schemas-microsoft-com:mac:vml" xmlns:mo="http://schemas.microsoft.com/office/mac/office/2008/main" xmlns=""/>
                           </a:ext>
                         </a:extLst>
                       </wps:spPr>
@@ -797,10 +813,17 @@
                         <w:txbxContent>
                           <w:p>
                             <w:pPr>
-                              <w:widowControl w:val="0"/>
-                              <w:autoSpaceDE w:val="0"/>
-                              <w:autoSpaceDN w:val="0"/>
-                              <w:adjustRightInd w:val="0"/>
+                              <w:spacing w:line="520" w:lineRule="exact"/>
+                              <w:rPr>
+                                <w:rFonts w:ascii="Verdana" w:hAnsi="Verdana"/>
+                                <w:b/>
+                                <w:bCs/>
+                                <w:color w:val="4AB6E8"/>
+                                <w:sz w:val="52"/>
+                                <w:szCs w:val="52"/>
+                              </w:rPr>
+                            </w:pPr>
+                            <w:r>
                               <w:rPr>
                                 <w:rFonts w:ascii="Arial" w:hAnsi="Arial" w:cs="Verdana"/>
                                 <w:b/>
@@ -810,32 +833,8 @@
                                 <w:szCs w:val="30"/>
                                 <w:lang w:val="en-US"/>
                               </w:rPr>
-                            </w:pPr>
-                            <w:r>
-                              <w:rPr>
-                                <w:rFonts w:ascii="Arial" w:hAnsi="Arial" w:cs="Verdana"/>
-                                <w:b/>
-                                <w:bCs/>
-                                <w:color w:val="4AB6E8"/>
-                                <w:sz w:val="30"/>
-                                <w:szCs w:val="30"/>
-                                <w:lang w:val="en-US"/>
-                              </w:rPr>
-                              <w:t>Florentino Gómez Mollux</w:t>
+                              <w:t>Jorge Contreras Ortiz</w:t>
                             </w:r>
-                          </w:p>
-                          <w:p>
-                            <w:pPr>
-                              <w:spacing w:line="520" w:lineRule="exact"/>
-                              <w:rPr>
-                                <w:rFonts w:ascii="Verdana" w:hAnsi="Verdana"/>
-                                <w:b/>
-                                <w:bCs/>
-                                <w:color w:val="4AB6E8"/>
-                                <w:sz w:val="52"/>
-                                <w:szCs w:val="52"/>
-                              </w:rPr>
-                            </w:pPr>
                           </w:p>
                         </w:txbxContent>
                       </wps:txbx>
@@ -859,15 +858,22 @@
           </mc:Choice>
           <mc:Fallback>
             <w:pict>
-              <v:shape id="Text Box 8" o:spid="_x0000_s1028" type="#_x0000_t202" style="position:absolute;margin-left:592.8pt;margin-top:1in;width:37.2pt;height:319.8pt;z-index:251663360;visibility:visible;mso-wrap-style:square;mso-width-percent:0;mso-height-percent:0;mso-wrap-distance-left:9pt;mso-wrap-distance-top:0;mso-wrap-distance-right:9pt;mso-wrap-distance-bottom:0;mso-position-horizontal:absolute;mso-position-horizontal-relative:text;mso-position-vertical:absolute;mso-position-vertical-relative:text;mso-width-percent:0;mso-height-percent:0;mso-width-relative:margin;mso-height-relative:margin;v-text-anchor:top" o:gfxdata="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" filled="f" stroked="f">
+              <v:shape w14:anchorId="1D87B405" id="Text Box 8" o:spid="_x0000_s1028" type="#_x0000_t202" style="position:absolute;margin-left:592.8pt;margin-top:1in;width:37.2pt;height:319.8pt;z-index:251663360;visibility:visible;mso-wrap-style:square;mso-width-percent:0;mso-height-percent:0;mso-wrap-distance-left:9pt;mso-wrap-distance-top:0;mso-wrap-distance-right:9pt;mso-wrap-distance-bottom:0;mso-position-horizontal:absolute;mso-position-horizontal-relative:text;mso-position-vertical:absolute;mso-position-vertical-relative:text;mso-width-percent:0;mso-height-percent:0;mso-width-relative:margin;mso-height-relative:margin;v-text-anchor:top" o:gfxdata="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" filled="f" stroked="f">
                 <v:textbox style="layout-flow:vertical;mso-layout-flow-alt:bottom-to-top">
                   <w:txbxContent>
                     <w:p>
                       <w:pPr>
-                        <w:widowControl w:val="0"/>
-                        <w:autoSpaceDE w:val="0"/>
-                        <w:autoSpaceDN w:val="0"/>
-                        <w:adjustRightInd w:val="0"/>
+                        <w:spacing w:line="520" w:lineRule="exact"/>
+                        <w:rPr>
+                          <w:rFonts w:ascii="Verdana" w:hAnsi="Verdana"/>
+                          <w:b/>
+                          <w:bCs/>
+                          <w:color w:val="4AB6E8"/>
+                          <w:sz w:val="52"/>
+                          <w:szCs w:val="52"/>
+                        </w:rPr>
+                      </w:pPr>
+                      <w:r>
                         <w:rPr>
                           <w:rFonts w:ascii="Arial" w:hAnsi="Arial" w:cs="Verdana"/>
                           <w:b/>
@@ -877,32 +883,8 @@
                           <w:szCs w:val="30"/>
                           <w:lang w:val="en-US"/>
                         </w:rPr>
-                      </w:pPr>
-                      <w:r>
-                        <w:rPr>
-                          <w:rFonts w:ascii="Arial" w:hAnsi="Arial" w:cs="Verdana"/>
-                          <w:b/>
-                          <w:bCs/>
-                          <w:color w:val="4AB6E8"/>
-                          <w:sz w:val="30"/>
-                          <w:szCs w:val="30"/>
-                          <w:lang w:val="en-US"/>
-                        </w:rPr>
-                        <w:t>Florentino Gómez Mollux</w:t>
+                        <w:t>Jorge Contreras Ortiz</w:t>
                       </w:r>
-                    </w:p>
-                    <w:p>
-                      <w:pPr>
-                        <w:spacing w:line="520" w:lineRule="exact"/>
-                        <w:rPr>
-                          <w:rFonts w:ascii="Verdana" w:hAnsi="Verdana"/>
-                          <w:b/>
-                          <w:bCs/>
-                          <w:color w:val="4AB6E8"/>
-                          <w:sz w:val="52"/>
-                          <w:szCs w:val="52"/>
-                        </w:rPr>
-                      </w:pPr>
                     </w:p>
                   </w:txbxContent>
                 </v:textbox>
@@ -951,10 +933,10 @@
                         <a:effectLst/>
                         <a:extLst>
                           <a:ext uri="{FAA26D3D-D897-4be2-8F04-BA451C77F1D7}">
-                            <ma14:placeholderFlag xmlns:ma14="http://schemas.microsoft.com/office/mac/drawingml/2011/main"/>
+                            <ma14:placeholderFlag xmlns:ma14="http://schemas.microsoft.com/office/mac/drawingml/2011/main" xmlns:w="http://schemas.openxmlformats.org/wordprocessingml/2006/main" xmlns:w10="urn:schemas-microsoft-com:office:word" xmlns:v="urn:schemas-microsoft-com:vml" xmlns:o="urn:schemas-microsoft-com:office:office" xmlns:mv="urn:schemas-microsoft-com:mac:vml" xmlns:mo="http://schemas.microsoft.com/office/mac/office/2008/main" xmlns=""/>
                           </a:ext>
                           <a:ext uri="{C572A759-6A51-4108-AA02-DFA0A04FC94B}">
-                            <ma14:wrappingTextBoxFlag xmlns:ma14="http://schemas.microsoft.com/office/mac/drawingml/2011/main"/>
+                            <ma14:wrappingTextBoxFlag xmlns:ma14="http://schemas.microsoft.com/office/mac/drawingml/2011/main" xmlns:w="http://schemas.openxmlformats.org/wordprocessingml/2006/main" xmlns:w10="urn:schemas-microsoft-com:office:word" xmlns:v="urn:schemas-microsoft-com:vml" xmlns:o="urn:schemas-microsoft-com:office:office" xmlns:mv="urn:schemas-microsoft-com:mac:vml" xmlns:mo="http://schemas.microsoft.com/office/mac/office/2008/main" xmlns=""/>
                           </a:ext>
                         </a:extLst>
                       </wps:spPr>
@@ -976,11 +958,17 @@
                         <w:txbxContent>
                           <w:p>
                             <w:pPr>
-                              <w:widowControl w:val="0"/>
-                              <w:autoSpaceDE w:val="0"/>
-                              <w:autoSpaceDN w:val="0"/>
-                              <w:adjustRightInd w:val="0"/>
-                              <w:spacing w:line="580" w:lineRule="exact"/>
+                              <w:spacing w:line="520" w:lineRule="exact"/>
+                              <w:rPr>
+                                <w:rFonts w:ascii="Verdana" w:hAnsi="Verdana"/>
+                                <w:b/>
+                                <w:bCs/>
+                                <w:color w:val="FFFFFF" w:themeColor="background1"/>
+                                <w:sz w:val="52"/>
+                                <w:szCs w:val="52"/>
+                              </w:rPr>
+                            </w:pPr>
+                            <w:r>
                               <w:rPr>
                                 <w:rFonts w:ascii="Arial" w:hAnsi="Arial" w:cs="Verdana"/>
                                 <w:b/>
@@ -989,74 +977,10 @@
                                 <w:spacing w:val="-40"/>
                                 <w:sz w:val="58"/>
                                 <w:szCs w:val="58"/>
-                                <w:lang w:val="en-US"/>
-                              </w:rPr>
-                            </w:pPr>
-                            <w:r>
-                              <w:rPr>
-                                <w:rFonts w:ascii="Arial" w:hAnsi="Arial" w:cs="Verdana"/>
-                                <w:b/>
-                                <w:bCs/>
-                                <w:color w:val="FFFFFF" w:themeColor="background1"/>
-                                <w:spacing w:val="-40"/>
-                                <w:sz w:val="58"/>
-                                <w:szCs w:val="58"/>
-                                <w:lang w:val="en-US"/>
-                              </w:rPr>
-                              <w:t>SISTEMA COMPUES</w:t>
+                                <w:lang w:val="es-ES"/>
+                              </w:rPr>
+                              <w:t>DISEÑO E IMPLEMENTACIÓN HARDWARE DE LA TECNOLOGÍA THREAD EN LA PLATAFORMA COOCKIE</w:t>
                             </w:r>
-                            <w:r>
-                              <w:rPr>
-                                <w:rFonts w:ascii="Arial" w:hAnsi="Arial" w:cs="Verdana"/>
-                                <w:b/>
-                                <w:bCs/>
-                                <w:color w:val="FFFFFF" w:themeColor="background1"/>
-                                <w:spacing w:val="-40"/>
-                                <w:sz w:val="58"/>
-                                <w:szCs w:val="58"/>
-                                <w:lang w:val="en-US"/>
-                              </w:rPr>
-                              <w:t>TO POR PLATAFORMA DE SIMULACIÓN</w:t>
-                            </w:r>
-                            <w:r>
-                              <w:rPr>
-                                <w:rFonts w:ascii="Arial" w:hAnsi="Arial" w:cs="Verdana"/>
-                                <w:b/>
-                                <w:bCs/>
-                                <w:color w:val="FFFFFF" w:themeColor="background1"/>
-                                <w:spacing w:val="-40"/>
-                                <w:sz w:val="58"/>
-                                <w:szCs w:val="58"/>
-                                <w:lang w:val="en-US"/>
-                              </w:rPr>
-                              <w:br/>
-                            </w:r>
-                            <w:r>
-                              <w:rPr>
-                                <w:rFonts w:ascii="Arial" w:hAnsi="Arial" w:cs="Verdana"/>
-                                <w:b/>
-                                <w:bCs/>
-                                <w:color w:val="FFFFFF" w:themeColor="background1"/>
-                                <w:spacing w:val="-40"/>
-                                <w:sz w:val="58"/>
-                                <w:szCs w:val="58"/>
-                                <w:lang w:val="en-US"/>
-                              </w:rPr>
-                              <w:t>Y BANCADA DE LABORATORIO PARA FORMACIÓN E INVESTIGACIÓN SOBRE AEROGENERADORES CON MÁQUINA ASÍNCRONA DOBLEMENTE ALIMENTADA</w:t>
-                            </w:r>
-                          </w:p>
-                          <w:p>
-                            <w:pPr>
-                              <w:spacing w:line="520" w:lineRule="exact"/>
-                              <w:rPr>
-                                <w:rFonts w:ascii="Verdana" w:hAnsi="Verdana"/>
-                                <w:b/>
-                                <w:bCs/>
-                                <w:color w:val="FFFFFF" w:themeColor="background1"/>
-                                <w:sz w:val="52"/>
-                                <w:szCs w:val="52"/>
-                              </w:rPr>
-                            </w:pPr>
                           </w:p>
                         </w:txbxContent>
                       </wps:txbx>
@@ -1080,16 +1004,22 @@
           </mc:Choice>
           <mc:Fallback>
             <w:pict>
-              <v:shape id="Text Box 6" o:spid="_x0000_s1029" type="#_x0000_t202" style="position:absolute;margin-left:684pt;margin-top:135pt;width:477pt;height:342pt;z-index:251659264;visibility:visible;mso-wrap-style:square;mso-width-percent:0;mso-height-percent:0;mso-wrap-distance-left:9pt;mso-wrap-distance-top:0;mso-wrap-distance-right:9pt;mso-wrap-distance-bottom:0;mso-position-horizontal:absolute;mso-position-horizontal-relative:text;mso-position-vertical:absolute;mso-position-vertical-relative:text;mso-width-percent:0;mso-height-percent:0;mso-width-relative:margin;mso-height-relative:margin;v-text-anchor:top" o:gfxdata="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" filled="f" stroked="f">
+              <v:shape w14:anchorId="4438BFF9" id="Text Box 6" o:spid="_x0000_s1029" type="#_x0000_t202" style="position:absolute;margin-left:684pt;margin-top:135pt;width:477pt;height:342pt;z-index:251659264;visibility:visible;mso-wrap-style:square;mso-width-percent:0;mso-height-percent:0;mso-wrap-distance-left:9pt;mso-wrap-distance-top:0;mso-wrap-distance-right:9pt;mso-wrap-distance-bottom:0;mso-position-horizontal:absolute;mso-position-horizontal-relative:text;mso-position-vertical:absolute;mso-position-vertical-relative:text;mso-width-percent:0;mso-height-percent:0;mso-width-relative:margin;mso-height-relative:margin;v-text-anchor:top" o:gfxdata="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" filled="f" stroked="f">
                 <v:textbox>
                   <w:txbxContent>
                     <w:p>
                       <w:pPr>
-                        <w:widowControl w:val="0"/>
-                        <w:autoSpaceDE w:val="0"/>
-                        <w:autoSpaceDN w:val="0"/>
-                        <w:adjustRightInd w:val="0"/>
-                        <w:spacing w:line="580" w:lineRule="exact"/>
+                        <w:spacing w:line="520" w:lineRule="exact"/>
+                        <w:rPr>
+                          <w:rFonts w:ascii="Verdana" w:hAnsi="Verdana"/>
+                          <w:b/>
+                          <w:bCs/>
+                          <w:color w:val="FFFFFF" w:themeColor="background1"/>
+                          <w:sz w:val="52"/>
+                          <w:szCs w:val="52"/>
+                        </w:rPr>
+                      </w:pPr>
+                      <w:r>
                         <w:rPr>
                           <w:rFonts w:ascii="Arial" w:hAnsi="Arial" w:cs="Verdana"/>
                           <w:b/>
@@ -1098,74 +1028,10 @@
                           <w:spacing w:val="-40"/>
                           <w:sz w:val="58"/>
                           <w:szCs w:val="58"/>
-                          <w:lang w:val="en-US"/>
-                        </w:rPr>
-                      </w:pPr>
-                      <w:r>
-                        <w:rPr>
-                          <w:rFonts w:ascii="Arial" w:hAnsi="Arial" w:cs="Verdana"/>
-                          <w:b/>
-                          <w:bCs/>
-                          <w:color w:val="FFFFFF" w:themeColor="background1"/>
-                          <w:spacing w:val="-40"/>
-                          <w:sz w:val="58"/>
-                          <w:szCs w:val="58"/>
-                          <w:lang w:val="en-US"/>
-                        </w:rPr>
-                        <w:t>SISTEMA COMPUES</w:t>
+                          <w:lang w:val="es-ES"/>
+                        </w:rPr>
+                        <w:t>DISEÑO E IMPLEMENTACIÓN HARDWARE DE LA TECNOLOGÍA THREAD EN LA PLATAFORMA COOCKIE</w:t>
                       </w:r>
-                      <w:r>
-                        <w:rPr>
-                          <w:rFonts w:ascii="Arial" w:hAnsi="Arial" w:cs="Verdana"/>
-                          <w:b/>
-                          <w:bCs/>
-                          <w:color w:val="FFFFFF" w:themeColor="background1"/>
-                          <w:spacing w:val="-40"/>
-                          <w:sz w:val="58"/>
-                          <w:szCs w:val="58"/>
-                          <w:lang w:val="en-US"/>
-                        </w:rPr>
-                        <w:t>TO POR PLATAFORMA DE SIMULACIÓN</w:t>
-                      </w:r>
-                      <w:r>
-                        <w:rPr>
-                          <w:rFonts w:ascii="Arial" w:hAnsi="Arial" w:cs="Verdana"/>
-                          <w:b/>
-                          <w:bCs/>
-                          <w:color w:val="FFFFFF" w:themeColor="background1"/>
-                          <w:spacing w:val="-40"/>
-                          <w:sz w:val="58"/>
-                          <w:szCs w:val="58"/>
-                          <w:lang w:val="en-US"/>
-                        </w:rPr>
-                        <w:br/>
-                      </w:r>
-                      <w:r>
-                        <w:rPr>
-                          <w:rFonts w:ascii="Arial" w:hAnsi="Arial" w:cs="Verdana"/>
-                          <w:b/>
-                          <w:bCs/>
-                          <w:color w:val="FFFFFF" w:themeColor="background1"/>
-                          <w:spacing w:val="-40"/>
-                          <w:sz w:val="58"/>
-                          <w:szCs w:val="58"/>
-                          <w:lang w:val="en-US"/>
-                        </w:rPr>
-                        <w:t>Y BANCADA DE LABORATORIO PARA FORMACIÓN E INVESTIGACIÓN SOBRE AEROGENERADORES CON MÁQUINA ASÍNCRONA DOBLEMENTE ALIMENTADA</w:t>
-                      </w:r>
-                    </w:p>
-                    <w:p>
-                      <w:pPr>
-                        <w:spacing w:line="520" w:lineRule="exact"/>
-                        <w:rPr>
-                          <w:rFonts w:ascii="Verdana" w:hAnsi="Verdana"/>
-                          <w:b/>
-                          <w:bCs/>
-                          <w:color w:val="FFFFFF" w:themeColor="background1"/>
-                          <w:sz w:val="52"/>
-                          <w:szCs w:val="52"/>
-                        </w:rPr>
-                      </w:pPr>
                     </w:p>
                   </w:txbxContent>
                 </v:textbox>
@@ -1186,7 +1052,7 @@
 </file>
 
 <file path=word/endnotes.xml><?xml version="1.0" encoding="utf-8"?>
-<w:endnotes xmlns:wpc="http://schemas.microsoft.com/office/word/2010/wordprocessingCanvas" xmlns:mo="http://schemas.microsoft.com/office/mac/office/2008/main" xmlns:mc="http://schemas.openxmlformats.org/markup-compatibility/2006" xmlns:mv="urn:schemas-microsoft-com:mac:vml" xmlns:o="urn:schemas-microsoft-com:office:office" xmlns:r="http://schemas.openxmlformats.org/officeDocument/2006/relationships" xmlns:m="http://schemas.openxmlformats.org/officeDocument/2006/math" xmlns:v="urn:schemas-microsoft-com:vml" xmlns:wp14="http://schemas.microsoft.com/office/word/2010/wordprocessingDrawing" xmlns:wp="http://schemas.openxmlformats.org/drawingml/2006/wordprocessingDrawing" xmlns:w10="urn:schemas-microsoft-com:office:word" xmlns:w="http://schemas.openxmlformats.org/wordprocessingml/2006/main" xmlns:w14="http://schemas.microsoft.com/office/word/2010/wordml" xmlns:wpg="http://schemas.microsoft.com/office/word/2010/wordprocessingGroup" xmlns:wpi="http://schemas.microsoft.com/office/word/2010/wordprocessingInk" xmlns:wne="http://schemas.microsoft.com/office/word/2006/wordml" xmlns:wps="http://schemas.microsoft.com/office/word/2010/wordprocessingShape" mc:Ignorable="w14 wp14">
+<w:endnotes xmlns:wpc="http://schemas.microsoft.com/office/word/2010/wordprocessingCanvas" xmlns:cx="http://schemas.microsoft.com/office/drawing/2014/chartex" xmlns:cx1="http://schemas.microsoft.com/office/drawing/2015/9/8/chartex" xmlns:cx2="http://schemas.microsoft.com/office/drawing/2015/10/21/chartex" xmlns:cx3="http://schemas.microsoft.com/office/drawing/2016/5/9/chartex" xmlns:cx4="http://schemas.microsoft.com/office/drawing/2016/5/10/chartex" xmlns:cx5="http://schemas.microsoft.com/office/drawing/2016/5/11/chartex" xmlns:cx6="http://schemas.microsoft.com/office/drawing/2016/5/12/chartex" xmlns:cx7="http://schemas.microsoft.com/office/drawing/2016/5/13/chartex" xmlns:cx8="http://schemas.microsoft.com/office/drawing/2016/5/14/chartex" xmlns:mc="http://schemas.openxmlformats.org/markup-compatibility/2006" xmlns:aink="http://schemas.microsoft.com/office/drawing/2016/ink" xmlns:am3d="http://schemas.microsoft.com/office/drawing/2017/model3d" xmlns:o="urn:schemas-microsoft-com:office:office" xmlns:r="http://schemas.openxmlformats.org/officeDocument/2006/relationships" xmlns:m="http://schemas.openxmlformats.org/officeDocument/2006/math" xmlns:v="urn:schemas-microsoft-com:vml" xmlns:wp14="http://schemas.microsoft.com/office/word/2010/wordprocessingDrawing" xmlns:wp="http://schemas.openxmlformats.org/drawingml/2006/wordprocessingDrawing" xmlns:w10="urn:schemas-microsoft-com:office:word" xmlns:w="http://schemas.openxmlformats.org/wordprocessingml/2006/main" xmlns:w14="http://schemas.microsoft.com/office/word/2010/wordml" xmlns:w15="http://schemas.microsoft.com/office/word/2012/wordml" xmlns:w16cex="http://schemas.microsoft.com/office/word/2018/wordml/cex" xmlns:w16cid="http://schemas.microsoft.com/office/word/2016/wordml/cid" xmlns:w16="http://schemas.microsoft.com/office/word/2018/wordml" xmlns:w16sdtdh="http://schemas.microsoft.com/office/word/2020/wordml/sdtdatahash" xmlns:w16se="http://schemas.microsoft.com/office/word/2015/wordml/symex" xmlns:wpg="http://schemas.microsoft.com/office/word/2010/wordprocessingGroup" xmlns:wpi="http://schemas.microsoft.com/office/word/2010/wordprocessingInk" xmlns:wne="http://schemas.microsoft.com/office/word/2006/wordml" xmlns:wps="http://schemas.microsoft.com/office/word/2010/wordprocessingShape" mc:Ignorable="w14 w15 w16se w16cid w16 w16cex w16sdtdh wp14">
   <w:endnote w:type="separator" w:id="-1">
     <w:p>
       <w:r>
@@ -1205,7 +1071,7 @@
 </file>
 
 <file path=word/footnotes.xml><?xml version="1.0" encoding="utf-8"?>
-<w:footnotes xmlns:wpc="http://schemas.microsoft.com/office/word/2010/wordprocessingCanvas" xmlns:mo="http://schemas.microsoft.com/office/mac/office/2008/main" xmlns:mc="http://schemas.openxmlformats.org/markup-compatibility/2006" xmlns:mv="urn:schemas-microsoft-com:mac:vml" xmlns:o="urn:schemas-microsoft-com:office:office" xmlns:r="http://schemas.openxmlformats.org/officeDocument/2006/relationships" xmlns:m="http://schemas.openxmlformats.org/officeDocument/2006/math" xmlns:v="urn:schemas-microsoft-com:vml" xmlns:wp14="http://schemas.microsoft.com/office/word/2010/wordprocessingDrawing" xmlns:wp="http://schemas.openxmlformats.org/drawingml/2006/wordprocessingDrawing" xmlns:w10="urn:schemas-microsoft-com:office:word" xmlns:w="http://schemas.openxmlformats.org/wordprocessingml/2006/main" xmlns:w14="http://schemas.microsoft.com/office/word/2010/wordml" xmlns:wpg="http://schemas.microsoft.com/office/word/2010/wordprocessingGroup" xmlns:wpi="http://schemas.microsoft.com/office/word/2010/wordprocessingInk" xmlns:wne="http://schemas.microsoft.com/office/word/2006/wordml" xmlns:wps="http://schemas.microsoft.com/office/word/2010/wordprocessingShape" mc:Ignorable="w14 wp14">
+<w:footnotes xmlns:wpc="http://schemas.microsoft.com/office/word/2010/wordprocessingCanvas" xmlns:cx="http://schemas.microsoft.com/office/drawing/2014/chartex" xmlns:cx1="http://schemas.microsoft.com/office/drawing/2015/9/8/chartex" xmlns:cx2="http://schemas.microsoft.com/office/drawing/2015/10/21/chartex" xmlns:cx3="http://schemas.microsoft.com/office/drawing/2016/5/9/chartex" xmlns:cx4="http://schemas.microsoft.com/office/drawing/2016/5/10/chartex" xmlns:cx5="http://schemas.microsoft.com/office/drawing/2016/5/11/chartex" xmlns:cx6="http://schemas.microsoft.com/office/drawing/2016/5/12/chartex" xmlns:cx7="http://schemas.microsoft.com/office/drawing/2016/5/13/chartex" xmlns:cx8="http://schemas.microsoft.com/office/drawing/2016/5/14/chartex" xmlns:mc="http://schemas.openxmlformats.org/markup-compatibility/2006" xmlns:aink="http://schemas.microsoft.com/office/drawing/2016/ink" xmlns:am3d="http://schemas.microsoft.com/office/drawing/2017/model3d" xmlns:o="urn:schemas-microsoft-com:office:office" xmlns:r="http://schemas.openxmlformats.org/officeDocument/2006/relationships" xmlns:m="http://schemas.openxmlformats.org/officeDocument/2006/math" xmlns:v="urn:schemas-microsoft-com:vml" xmlns:wp14="http://schemas.microsoft.com/office/word/2010/wordprocessingDrawing" xmlns:wp="http://schemas.openxmlformats.org/drawingml/2006/wordprocessingDrawing" xmlns:w10="urn:schemas-microsoft-com:office:word" xmlns:w="http://schemas.openxmlformats.org/wordprocessingml/2006/main" xmlns:w14="http://schemas.microsoft.com/office/word/2010/wordml" xmlns:w15="http://schemas.microsoft.com/office/word/2012/wordml" xmlns:w16cex="http://schemas.microsoft.com/office/word/2018/wordml/cex" xmlns:w16cid="http://schemas.microsoft.com/office/word/2016/wordml/cid" xmlns:w16="http://schemas.microsoft.com/office/word/2018/wordml" xmlns:w16sdtdh="http://schemas.microsoft.com/office/word/2020/wordml/sdtdatahash" xmlns:w16se="http://schemas.microsoft.com/office/word/2015/wordml/symex" xmlns:wpg="http://schemas.microsoft.com/office/word/2010/wordprocessingGroup" xmlns:wpi="http://schemas.microsoft.com/office/word/2010/wordprocessingInk" xmlns:wne="http://schemas.microsoft.com/office/word/2006/wordml" xmlns:wps="http://schemas.microsoft.com/office/word/2010/wordprocessingShape" mc:Ignorable="w14 w15 w16se w16cid w16 w16cex w16sdtdh wp14">
   <w:footnote w:type="separator" w:id="-1">
     <w:p>
       <w:r>
@@ -1224,7 +1090,7 @@
 </file>
 
 <file path=word/styles.xml><?xml version="1.0" encoding="utf-8"?>
-<w:styles xmlns:mc="http://schemas.openxmlformats.org/markup-compatibility/2006" xmlns:r="http://schemas.openxmlformats.org/officeDocument/2006/relationships" xmlns:w="http://schemas.openxmlformats.org/wordprocessingml/2006/main" xmlns:w14="http://schemas.microsoft.com/office/word/2010/wordml" mc:Ignorable="w14">
+<w:styles xmlns:mc="http://schemas.openxmlformats.org/markup-compatibility/2006" xmlns:r="http://schemas.openxmlformats.org/officeDocument/2006/relationships" xmlns:w="http://schemas.openxmlformats.org/wordprocessingml/2006/main" xmlns:w14="http://schemas.microsoft.com/office/word/2010/wordml" xmlns:w15="http://schemas.microsoft.com/office/word/2012/wordml" xmlns:w16cex="http://schemas.microsoft.com/office/word/2018/wordml/cex" xmlns:w16cid="http://schemas.microsoft.com/office/word/2016/wordml/cid" xmlns:w16="http://schemas.microsoft.com/office/word/2018/wordml" xmlns:w16sdtdh="http://schemas.microsoft.com/office/word/2020/wordml/sdtdatahash" xmlns:w16se="http://schemas.microsoft.com/office/word/2015/wordml/symex" mc:Ignorable="w14 w15 w16se w16cid w16 w16cex w16sdtdh">
   <w:docDefaults>
     <w:rPrDefault>
       <w:rPr>
@@ -1236,154 +1102,389 @@
     </w:rPrDefault>
     <w:pPrDefault/>
   </w:docDefaults>
-  <w:latentStyles w:defLockedState="0" w:defUIPriority="99" w:defSemiHidden="1" w:defUnhideWhenUsed="1" w:defQFormat="0" w:count="276">
-    <w:lsdException w:name="Normal" w:semiHidden="0" w:uiPriority="0" w:unhideWhenUsed="0" w:qFormat="1"/>
-    <w:lsdException w:name="heading 1" w:semiHidden="0" w:uiPriority="9" w:unhideWhenUsed="0" w:qFormat="1"/>
-    <w:lsdException w:name="heading 2" w:uiPriority="9" w:qFormat="1"/>
-    <w:lsdException w:name="heading 3" w:uiPriority="9" w:qFormat="1"/>
-    <w:lsdException w:name="heading 4" w:uiPriority="9" w:qFormat="1"/>
-    <w:lsdException w:name="heading 5" w:uiPriority="9" w:qFormat="1"/>
-    <w:lsdException w:name="heading 6" w:uiPriority="9" w:qFormat="1"/>
-    <w:lsdException w:name="heading 7" w:uiPriority="9" w:qFormat="1"/>
-    <w:lsdException w:name="heading 8" w:uiPriority="9" w:qFormat="1"/>
-    <w:lsdException w:name="heading 9" w:uiPriority="9" w:qFormat="1"/>
-    <w:lsdException w:name="toc 1" w:uiPriority="39"/>
-    <w:lsdException w:name="toc 2" w:uiPriority="39"/>
-    <w:lsdException w:name="toc 3" w:uiPriority="39"/>
-    <w:lsdException w:name="toc 4" w:uiPriority="39"/>
-    <w:lsdException w:name="toc 5" w:uiPriority="39"/>
-    <w:lsdException w:name="toc 6" w:uiPriority="39"/>
-    <w:lsdException w:name="toc 7" w:uiPriority="39"/>
-    <w:lsdException w:name="toc 8" w:uiPriority="39"/>
-    <w:lsdException w:name="toc 9" w:uiPriority="39"/>
-    <w:lsdException w:name="caption" w:uiPriority="35" w:qFormat="1"/>
-    <w:lsdException w:name="Title" w:semiHidden="0" w:uiPriority="10" w:unhideWhenUsed="0" w:qFormat="1"/>
-    <w:lsdException w:name="Default Paragraph Font" w:uiPriority="1"/>
-    <w:lsdException w:name="Subtitle" w:semiHidden="0" w:uiPriority="11" w:unhideWhenUsed="0" w:qFormat="1"/>
-    <w:lsdException w:name="Strong" w:semiHidden="0" w:uiPriority="22" w:unhideWhenUsed="0" w:qFormat="1"/>
-    <w:lsdException w:name="Emphasis" w:semiHidden="0" w:uiPriority="20" w:unhideWhenUsed="0" w:qFormat="1"/>
-    <w:lsdException w:name="Table Grid" w:semiHidden="0" w:uiPriority="59" w:unhideWhenUsed="0"/>
-    <w:lsdException w:name="Placeholder Text" w:unhideWhenUsed="0"/>
-    <w:lsdException w:name="No Spacing" w:semiHidden="0" w:uiPriority="1" w:unhideWhenUsed="0" w:qFormat="1"/>
-    <w:lsdException w:name="Light Shading" w:semiHidden="0" w:uiPriority="60" w:unhideWhenUsed="0"/>
-    <w:lsdException w:name="Light List" w:semiHidden="0" w:uiPriority="61" w:unhideWhenUsed="0"/>
-    <w:lsdException w:name="Light Grid" w:semiHidden="0" w:uiPriority="62" w:unhideWhenUsed="0"/>
-    <w:lsdException w:name="Medium Shading 1" w:semiHidden="0" w:uiPriority="63" w:unhideWhenUsed="0"/>
-    <w:lsdException w:name="Medium Shading 2" w:semiHidden="0" w:uiPriority="64" w:unhideWhenUsed="0"/>
-    <w:lsdException w:name="Medium List 1" w:semiHidden="0" w:uiPriority="65" w:unhideWhenUsed="0"/>
-    <w:lsdException w:name="Medium List 2" w:semiHidden="0" w:uiPriority="66" w:unhideWhenUsed="0"/>
-    <w:lsdException w:name="Medium Grid 1" w:semiHidden="0" w:uiPriority="67" w:unhideWhenUsed="0"/>
-    <w:lsdException w:name="Medium Grid 2" w:semiHidden="0" w:uiPriority="68" w:unhideWhenUsed="0"/>
-    <w:lsdException w:name="Medium Grid 3" w:semiHidden="0" w:uiPriority="69" w:unhideWhenUsed="0"/>
-    <w:lsdException w:name="Dark List" w:semiHidden="0" w:uiPriority="70" w:unhideWhenUsed="0"/>
-    <w:lsdException w:name="Colorful Shading" w:semiHidden="0" w:uiPriority="71" w:unhideWhenUsed="0"/>
-    <w:lsdException w:name="Colorful List" w:semiHidden="0" w:uiPriority="72" w:unhideWhenUsed="0"/>
-    <w:lsdException w:name="Colorful Grid" w:semiHidden="0" w:uiPriority="73" w:unhideWhenUsed="0"/>
-    <w:lsdException w:name="Light Shading Accent 1" w:semiHidden="0" w:uiPriority="60" w:unhideWhenUsed="0"/>
-    <w:lsdException w:name="Light List Accent 1" w:semiHidden="0" w:uiPriority="61" w:unhideWhenUsed="0"/>
-    <w:lsdException w:name="Light Grid Accent 1" w:semiHidden="0" w:uiPriority="62" w:unhideWhenUsed="0"/>
-    <w:lsdException w:name="Medium Shading 1 Accent 1" w:semiHidden="0" w:uiPriority="63" w:unhideWhenUsed="0"/>
-    <w:lsdException w:name="Medium Shading 2 Accent 1" w:semiHidden="0" w:uiPriority="64" w:unhideWhenUsed="0"/>
-    <w:lsdException w:name="Medium List 1 Accent 1" w:semiHidden="0" w:uiPriority="65" w:unhideWhenUsed="0"/>
-    <w:lsdException w:name="Revision" w:unhideWhenUsed="0"/>
-    <w:lsdException w:name="List Paragraph" w:semiHidden="0" w:uiPriority="34" w:unhideWhenUsed="0" w:qFormat="1"/>
-    <w:lsdException w:name="Quote" w:semiHidden="0" w:uiPriority="29" w:unhideWhenUsed="0" w:qFormat="1"/>
-    <w:lsdException w:name="Intense Quote" w:semiHidden="0" w:uiPriority="30" w:unhideWhenUsed="0" w:qFormat="1"/>
-    <w:lsdException w:name="Medium List 2 Accent 1" w:semiHidden="0" w:uiPriority="66" w:unhideWhenUsed="0"/>
-    <w:lsdException w:name="Medium Grid 1 Accent 1" w:semiHidden="0" w:uiPriority="67" w:unhideWhenUsed="0"/>
-    <w:lsdException w:name="Medium Grid 2 Accent 1" w:semiHidden="0" w:uiPriority="68" w:unhideWhenUsed="0"/>
-    <w:lsdException w:name="Medium Grid 3 Accent 1" w:semiHidden="0" w:uiPriority="69" w:unhideWhenUsed="0"/>
-    <w:lsdException w:name="Dark List Accent 1" w:semiHidden="0" w:uiPriority="70" w:unhideWhenUsed="0"/>
-    <w:lsdException w:name="Colorful Shading Accent 1" w:semiHidden="0" w:uiPriority="71" w:unhideWhenUsed="0"/>
-    <w:lsdException w:name="Colorful List Accent 1" w:semiHidden="0" w:uiPriority="72" w:unhideWhenUsed="0"/>
-    <w:lsdException w:name="Colorful Grid Accent 1" w:semiHidden="0" w:uiPriority="73" w:unhideWhenUsed="0"/>
-    <w:lsdException w:name="Light Shading Accent 2" w:semiHidden="0" w:uiPriority="60" w:unhideWhenUsed="0"/>
-    <w:lsdException w:name="Light List Accent 2" w:semiHidden="0" w:uiPriority="61" w:unhideWhenUsed="0"/>
-    <w:lsdException w:name="Light Grid Accent 2" w:semiHidden="0" w:uiPriority="62" w:unhideWhenUsed="0"/>
-    <w:lsdException w:name="Medium Shading 1 Accent 2" w:semiHidden="0" w:uiPriority="63" w:unhideWhenUsed="0"/>
-    <w:lsdException w:name="Medium Shading 2 Accent 2" w:semiHidden="0" w:uiPriority="64" w:unhideWhenUsed="0"/>
-    <w:lsdException w:name="Medium List 1 Accent 2" w:semiHidden="0" w:uiPriority="65" w:unhideWhenUsed="0"/>
-    <w:lsdException w:name="Medium List 2 Accent 2" w:semiHidden="0" w:uiPriority="66" w:unhideWhenUsed="0"/>
-    <w:lsdException w:name="Medium Grid 1 Accent 2" w:semiHidden="0" w:uiPriority="67" w:unhideWhenUsed="0"/>
-    <w:lsdException w:name="Medium Grid 2 Accent 2" w:semiHidden="0" w:uiPriority="68" w:unhideWhenUsed="0"/>
-    <w:lsdException w:name="Medium Grid 3 Accent 2" w:semiHidden="0" w:uiPriority="69" w:unhideWhenUsed="0"/>
-    <w:lsdException w:name="Dark List Accent 2" w:semiHidden="0" w:uiPriority="70" w:unhideWhenUsed="0"/>
-    <w:lsdException w:name="Colorful Shading Accent 2" w:semiHidden="0" w:uiPriority="71" w:unhideWhenUsed="0"/>
-    <w:lsdException w:name="Colorful List Accent 2" w:semiHidden="0" w:uiPriority="72" w:unhideWhenUsed="0"/>
-    <w:lsdException w:name="Colorful Grid Accent 2" w:semiHidden="0" w:uiPriority="73" w:unhideWhenUsed="0"/>
-    <w:lsdException w:name="Light Shading Accent 3" w:semiHidden="0" w:uiPriority="60" w:unhideWhenUsed="0"/>
-    <w:lsdException w:name="Light List Accent 3" w:semiHidden="0" w:uiPriority="61" w:unhideWhenUsed="0"/>
-    <w:lsdException w:name="Light Grid Accent 3" w:semiHidden="0" w:uiPriority="62" w:unhideWhenUsed="0"/>
-    <w:lsdException w:name="Medium Shading 1 Accent 3" w:semiHidden="0" w:uiPriority="63" w:unhideWhenUsed="0"/>
-    <w:lsdException w:name="Medium Shading 2 Accent 3" w:semiHidden="0" w:uiPriority="64" w:unhideWhenUsed="0"/>
-    <w:lsdException w:name="Medium List 1 Accent 3" w:semiHidden="0" w:uiPriority="65" w:unhideWhenUsed="0"/>
-    <w:lsdException w:name="Medium List 2 Accent 3" w:semiHidden="0" w:uiPriority="66" w:unhideWhenUsed="0"/>
-    <w:lsdException w:name="Medium Grid 1 Accent 3" w:semiHidden="0" w:uiPriority="67" w:unhideWhenUsed="0"/>
-    <w:lsdException w:name="Medium Grid 2 Accent 3" w:semiHidden="0" w:uiPriority="68" w:unhideWhenUsed="0"/>
-    <w:lsdException w:name="Medium Grid 3 Accent 3" w:semiHidden="0" w:uiPriority="69" w:unhideWhenUsed="0"/>
-    <w:lsdException w:name="Dark List Accent 3" w:semiHidden="0" w:uiPriority="70" w:unhideWhenUsed="0"/>
-    <w:lsdException w:name="Colorful Shading Accent 3" w:semiHidden="0" w:uiPriority="71" w:unhideWhenUsed="0"/>
-    <w:lsdException w:name="Colorful List Accent 3" w:semiHidden="0" w:uiPriority="72" w:unhideWhenUsed="0"/>
-    <w:lsdException w:name="Colorful Grid Accent 3" w:semiHidden="0" w:uiPriority="73" w:unhideWhenUsed="0"/>
-    <w:lsdException w:name="Light Shading Accent 4" w:semiHidden="0" w:uiPriority="60" w:unhideWhenUsed="0"/>
-    <w:lsdException w:name="Light List Accent 4" w:semiHidden="0" w:uiPriority="61" w:unhideWhenUsed="0"/>
-    <w:lsdException w:name="Light Grid Accent 4" w:semiHidden="0" w:uiPriority="62" w:unhideWhenUsed="0"/>
-    <w:lsdException w:name="Medium Shading 1 Accent 4" w:semiHidden="0" w:uiPriority="63" w:unhideWhenUsed="0"/>
-    <w:lsdException w:name="Medium Shading 2 Accent 4" w:semiHidden="0" w:uiPriority="64" w:unhideWhenUsed="0"/>
-    <w:lsdException w:name="Medium List 1 Accent 4" w:semiHidden="0" w:uiPriority="65" w:unhideWhenUsed="0"/>
-    <w:lsdException w:name="Medium List 2 Accent 4" w:semiHidden="0" w:uiPriority="66" w:unhideWhenUsed="0"/>
-    <w:lsdException w:name="Medium Grid 1 Accent 4" w:semiHidden="0" w:uiPriority="67" w:unhideWhenUsed="0"/>
-    <w:lsdException w:name="Medium Grid 2 Accent 4" w:semiHidden="0" w:uiPriority="68" w:unhideWhenUsed="0"/>
-    <w:lsdException w:name="Medium Grid 3 Accent 4" w:semiHidden="0" w:uiPriority="69" w:unhideWhenUsed="0"/>
-    <w:lsdException w:name="Dark List Accent 4" w:semiHidden="0" w:uiPriority="70" w:unhideWhenUsed="0"/>
-    <w:lsdException w:name="Colorful Shading Accent 4" w:semiHidden="0" w:uiPriority="71" w:unhideWhenUsed="0"/>
-    <w:lsdException w:name="Colorful List Accent 4" w:semiHidden="0" w:uiPriority="72" w:unhideWhenUsed="0"/>
-    <w:lsdException w:name="Colorful Grid Accent 4" w:semiHidden="0" w:uiPriority="73" w:unhideWhenUsed="0"/>
-    <w:lsdException w:name="Light Shading Accent 5" w:semiHidden="0" w:uiPriority="60" w:unhideWhenUsed="0"/>
-    <w:lsdException w:name="Light List Accent 5" w:semiHidden="0" w:uiPriority="61" w:unhideWhenUsed="0"/>
-    <w:lsdException w:name="Light Grid Accent 5" w:semiHidden="0" w:uiPriority="62" w:unhideWhenUsed="0"/>
-    <w:lsdException w:name="Medium Shading 1 Accent 5" w:semiHidden="0" w:uiPriority="63" w:unhideWhenUsed="0"/>
-    <w:lsdException w:name="Medium Shading 2 Accent 5" w:semiHidden="0" w:uiPriority="64" w:unhideWhenUsed="0"/>
-    <w:lsdException w:name="Medium List 1 Accent 5" w:semiHidden="0" w:uiPriority="65" w:unhideWhenUsed="0"/>
-    <w:lsdException w:name="Medium List 2 Accent 5" w:semiHidden="0" w:uiPriority="66" w:unhideWhenUsed="0"/>
-    <w:lsdException w:name="Medium Grid 1 Accent 5" w:semiHidden="0" w:uiPriority="67" w:unhideWhenUsed="0"/>
-    <w:lsdException w:name="Medium Grid 2 Accent 5" w:semiHidden="0" w:uiPriority="68" w:unhideWhenUsed="0"/>
-    <w:lsdException w:name="Medium Grid 3 Accent 5" w:semiHidden="0" w:uiPriority="69" w:unhideWhenUsed="0"/>
-    <w:lsdException w:name="Dark List Accent 5" w:semiHidden="0" w:uiPriority="70" w:unhideWhenUsed="0"/>
-    <w:lsdException w:name="Colorful Shading Accent 5" w:semiHidden="0" w:uiPriority="71" w:unhideWhenUsed="0"/>
-    <w:lsdException w:name="Colorful List Accent 5" w:semiHidden="0" w:uiPriority="72" w:unhideWhenUsed="0"/>
-    <w:lsdException w:name="Colorful Grid Accent 5" w:semiHidden="0" w:uiPriority="73" w:unhideWhenUsed="0"/>
-    <w:lsdException w:name="Light Shading Accent 6" w:semiHidden="0" w:uiPriority="60" w:unhideWhenUsed="0"/>
-    <w:lsdException w:name="Light List Accent 6" w:semiHidden="0" w:uiPriority="61" w:unhideWhenUsed="0"/>
-    <w:lsdException w:name="Light Grid Accent 6" w:semiHidden="0" w:uiPriority="62" w:unhideWhenUsed="0"/>
-    <w:lsdException w:name="Medium Shading 1 Accent 6" w:semiHidden="0" w:uiPriority="63" w:unhideWhenUsed="0"/>
-    <w:lsdException w:name="Medium Shading 2 Accent 6" w:semiHidden="0" w:uiPriority="64" w:unhideWhenUsed="0"/>
-    <w:lsdException w:name="Medium List 1 Accent 6" w:semiHidden="0" w:uiPriority="65" w:unhideWhenUsed="0"/>
-    <w:lsdException w:name="Medium List 2 Accent 6" w:semiHidden="0" w:uiPriority="66" w:unhideWhenUsed="0"/>
-    <w:lsdException w:name="Medium Grid 1 Accent 6" w:semiHidden="0" w:uiPriority="67" w:unhideWhenUsed="0"/>
-    <w:lsdException w:name="Medium Grid 2 Accent 6" w:semiHidden="0" w:uiPriority="68" w:unhideWhenUsed="0"/>
-    <w:lsdException w:name="Medium Grid 3 Accent 6" w:semiHidden="0" w:uiPriority="69" w:unhideWhenUsed="0"/>
-    <w:lsdException w:name="Dark List Accent 6" w:semiHidden="0" w:uiPriority="70" w:unhideWhenUsed="0"/>
-    <w:lsdException w:name="Colorful Shading Accent 6" w:semiHidden="0" w:uiPriority="71" w:unhideWhenUsed="0"/>
-    <w:lsdException w:name="Colorful List Accent 6" w:semiHidden="0" w:uiPriority="72" w:unhideWhenUsed="0"/>
-    <w:lsdException w:name="Colorful Grid Accent 6" w:semiHidden="0" w:uiPriority="73" w:unhideWhenUsed="0"/>
-    <w:lsdException w:name="Subtle Emphasis" w:semiHidden="0" w:uiPriority="19" w:unhideWhenUsed="0" w:qFormat="1"/>
-    <w:lsdException w:name="Intense Emphasis" w:semiHidden="0" w:uiPriority="21" w:unhideWhenUsed="0" w:qFormat="1"/>
-    <w:lsdException w:name="Subtle Reference" w:semiHidden="0" w:uiPriority="31" w:unhideWhenUsed="0" w:qFormat="1"/>
-    <w:lsdException w:name="Intense Reference" w:semiHidden="0" w:uiPriority="32" w:unhideWhenUsed="0" w:qFormat="1"/>
-    <w:lsdException w:name="Book Title" w:semiHidden="0" w:uiPriority="33" w:unhideWhenUsed="0" w:qFormat="1"/>
-    <w:lsdException w:name="Bibliography" w:uiPriority="37"/>
-    <w:lsdException w:name="TOC Heading" w:uiPriority="39" w:qFormat="1"/>
+  <w:latentStyles w:defLockedState="0" w:defUIPriority="99" w:defSemiHidden="0" w:defUnhideWhenUsed="0" w:defQFormat="0" w:count="376">
+    <w:lsdException w:name="Normal" w:uiPriority="0" w:qFormat="1"/>
+    <w:lsdException w:name="heading 1" w:uiPriority="9" w:qFormat="1"/>
+    <w:lsdException w:name="heading 2" w:semiHidden="1" w:uiPriority="9" w:unhideWhenUsed="1" w:qFormat="1"/>
+    <w:lsdException w:name="heading 3" w:semiHidden="1" w:uiPriority="9" w:unhideWhenUsed="1" w:qFormat="1"/>
+    <w:lsdException w:name="heading 4" w:semiHidden="1" w:uiPriority="9" w:unhideWhenUsed="1" w:qFormat="1"/>
+    <w:lsdException w:name="heading 5" w:semiHidden="1" w:uiPriority="9" w:unhideWhenUsed="1" w:qFormat="1"/>
+    <w:lsdException w:name="heading 6" w:semiHidden="1" w:uiPriority="9" w:unhideWhenUsed="1" w:qFormat="1"/>
+    <w:lsdException w:name="heading 7" w:semiHidden="1" w:uiPriority="9" w:unhideWhenUsed="1" w:qFormat="1"/>
+    <w:lsdException w:name="heading 8" w:semiHidden="1" w:uiPriority="9" w:unhideWhenUsed="1" w:qFormat="1"/>
+    <w:lsdException w:name="heading 9" w:semiHidden="1" w:uiPriority="9" w:unhideWhenUsed="1" w:qFormat="1"/>
+    <w:lsdException w:name="index 1" w:semiHidden="1" w:unhideWhenUsed="1"/>
+    <w:lsdException w:name="index 2" w:semiHidden="1" w:unhideWhenUsed="1"/>
+    <w:lsdException w:name="index 3" w:semiHidden="1" w:unhideWhenUsed="1"/>
+    <w:lsdException w:name="index 4" w:semiHidden="1" w:unhideWhenUsed="1"/>
+    <w:lsdException w:name="index 5" w:semiHidden="1" w:unhideWhenUsed="1"/>
+    <w:lsdException w:name="index 6" w:semiHidden="1" w:unhideWhenUsed="1"/>
+    <w:lsdException w:name="index 7" w:semiHidden="1" w:unhideWhenUsed="1"/>
+    <w:lsdException w:name="index 8" w:semiHidden="1" w:unhideWhenUsed="1"/>
+    <w:lsdException w:name="index 9" w:semiHidden="1" w:unhideWhenUsed="1"/>
+    <w:lsdException w:name="toc 1" w:semiHidden="1" w:uiPriority="39" w:unhideWhenUsed="1"/>
+    <w:lsdException w:name="toc 2" w:semiHidden="1" w:uiPriority="39" w:unhideWhenUsed="1"/>
+    <w:lsdException w:name="toc 3" w:semiHidden="1" w:uiPriority="39" w:unhideWhenUsed="1"/>
+    <w:lsdException w:name="toc 4" w:semiHidden="1" w:uiPriority="39" w:unhideWhenUsed="1"/>
+    <w:lsdException w:name="toc 5" w:semiHidden="1" w:uiPriority="39" w:unhideWhenUsed="1"/>
+    <w:lsdException w:name="toc 6" w:semiHidden="1" w:uiPriority="39" w:unhideWhenUsed="1"/>
+    <w:lsdException w:name="toc 7" w:semiHidden="1" w:uiPriority="39" w:unhideWhenUsed="1"/>
+    <w:lsdException w:name="toc 8" w:semiHidden="1" w:uiPriority="39" w:unhideWhenUsed="1"/>
+    <w:lsdException w:name="toc 9" w:semiHidden="1" w:uiPriority="39" w:unhideWhenUsed="1"/>
+    <w:lsdException w:name="Normal Indent" w:semiHidden="1" w:unhideWhenUsed="1"/>
+    <w:lsdException w:name="footnote text" w:semiHidden="1" w:unhideWhenUsed="1"/>
+    <w:lsdException w:name="annotation text" w:semiHidden="1" w:unhideWhenUsed="1"/>
+    <w:lsdException w:name="header" w:semiHidden="1" w:unhideWhenUsed="1"/>
+    <w:lsdException w:name="footer" w:semiHidden="1" w:unhideWhenUsed="1"/>
+    <w:lsdException w:name="index heading" w:semiHidden="1" w:unhideWhenUsed="1"/>
+    <w:lsdException w:name="caption" w:semiHidden="1" w:uiPriority="35" w:unhideWhenUsed="1" w:qFormat="1"/>
+    <w:lsdException w:name="table of figures" w:semiHidden="1" w:unhideWhenUsed="1"/>
+    <w:lsdException w:name="envelope address" w:semiHidden="1" w:unhideWhenUsed="1"/>
+    <w:lsdException w:name="envelope return" w:semiHidden="1" w:unhideWhenUsed="1"/>
+    <w:lsdException w:name="footnote reference" w:semiHidden="1" w:unhideWhenUsed="1"/>
+    <w:lsdException w:name="annotation reference" w:semiHidden="1" w:unhideWhenUsed="1"/>
+    <w:lsdException w:name="line number" w:semiHidden="1" w:unhideWhenUsed="1"/>
+    <w:lsdException w:name="page number" w:semiHidden="1" w:unhideWhenUsed="1"/>
+    <w:lsdException w:name="endnote reference" w:semiHidden="1" w:unhideWhenUsed="1"/>
+    <w:lsdException w:name="endnote text" w:semiHidden="1" w:unhideWhenUsed="1"/>
+    <w:lsdException w:name="table of authorities" w:semiHidden="1" w:unhideWhenUsed="1"/>
+    <w:lsdException w:name="macro" w:semiHidden="1" w:unhideWhenUsed="1"/>
+    <w:lsdException w:name="toa heading" w:semiHidden="1" w:unhideWhenUsed="1"/>
+    <w:lsdException w:name="List" w:semiHidden="1" w:unhideWhenUsed="1"/>
+    <w:lsdException w:name="List Bullet" w:semiHidden="1" w:unhideWhenUsed="1"/>
+    <w:lsdException w:name="List Number" w:semiHidden="1" w:unhideWhenUsed="1"/>
+    <w:lsdException w:name="List 2" w:semiHidden="1" w:unhideWhenUsed="1"/>
+    <w:lsdException w:name="List 3" w:semiHidden="1" w:unhideWhenUsed="1"/>
+    <w:lsdException w:name="List 4" w:semiHidden="1" w:unhideWhenUsed="1"/>
+    <w:lsdException w:name="List 5" w:semiHidden="1" w:unhideWhenUsed="1"/>
+    <w:lsdException w:name="List Bullet 2" w:semiHidden="1" w:unhideWhenUsed="1"/>
+    <w:lsdException w:name="List Bullet 3" w:semiHidden="1" w:unhideWhenUsed="1"/>
+    <w:lsdException w:name="List Bullet 4" w:semiHidden="1" w:unhideWhenUsed="1"/>
+    <w:lsdException w:name="List Bullet 5" w:semiHidden="1" w:unhideWhenUsed="1"/>
+    <w:lsdException w:name="List Number 2" w:semiHidden="1" w:unhideWhenUsed="1"/>
+    <w:lsdException w:name="List Number 3" w:semiHidden="1" w:unhideWhenUsed="1"/>
+    <w:lsdException w:name="List Number 4" w:semiHidden="1" w:unhideWhenUsed="1"/>
+    <w:lsdException w:name="List Number 5" w:semiHidden="1" w:unhideWhenUsed="1"/>
+    <w:lsdException w:name="Title" w:uiPriority="10" w:qFormat="1"/>
+    <w:lsdException w:name="Closing" w:semiHidden="1" w:unhideWhenUsed="1"/>
+    <w:lsdException w:name="Signature" w:semiHidden="1" w:unhideWhenUsed="1"/>
+    <w:lsdException w:name="Default Paragraph Font" w:semiHidden="1" w:uiPriority="1" w:unhideWhenUsed="1"/>
+    <w:lsdException w:name="Body Text" w:semiHidden="1" w:unhideWhenUsed="1"/>
+    <w:lsdException w:name="Body Text Indent" w:semiHidden="1" w:unhideWhenUsed="1"/>
+    <w:lsdException w:name="List Continue" w:semiHidden="1" w:unhideWhenUsed="1"/>
+    <w:lsdException w:name="List Continue 2" w:semiHidden="1" w:unhideWhenUsed="1"/>
+    <w:lsdException w:name="List Continue 3" w:semiHidden="1" w:unhideWhenUsed="1"/>
+    <w:lsdException w:name="List Continue 4" w:semiHidden="1" w:unhideWhenUsed="1"/>
+    <w:lsdException w:name="List Continue 5" w:semiHidden="1" w:unhideWhenUsed="1"/>
+    <w:lsdException w:name="Message Header" w:semiHidden="1" w:unhideWhenUsed="1"/>
+    <w:lsdException w:name="Subtitle" w:uiPriority="11" w:qFormat="1"/>
+    <w:lsdException w:name="Salutation" w:semiHidden="1" w:unhideWhenUsed="1"/>
+    <w:lsdException w:name="Date" w:semiHidden="1" w:unhideWhenUsed="1"/>
+    <w:lsdException w:name="Body Text First Indent" w:semiHidden="1" w:unhideWhenUsed="1"/>
+    <w:lsdException w:name="Body Text First Indent 2" w:semiHidden="1" w:unhideWhenUsed="1"/>
+    <w:lsdException w:name="Note Heading" w:semiHidden="1" w:unhideWhenUsed="1"/>
+    <w:lsdException w:name="Body Text 2" w:semiHidden="1" w:unhideWhenUsed="1"/>
+    <w:lsdException w:name="Body Text 3" w:semiHidden="1" w:unhideWhenUsed="1"/>
+    <w:lsdException w:name="Body Text Indent 2" w:semiHidden="1" w:unhideWhenUsed="1"/>
+    <w:lsdException w:name="Body Text Indent 3" w:semiHidden="1" w:unhideWhenUsed="1"/>
+    <w:lsdException w:name="Block Text" w:semiHidden="1" w:unhideWhenUsed="1"/>
+    <w:lsdException w:name="Hyperlink" w:semiHidden="1" w:unhideWhenUsed="1"/>
+    <w:lsdException w:name="FollowedHyperlink" w:semiHidden="1" w:unhideWhenUsed="1"/>
+    <w:lsdException w:name="Strong" w:uiPriority="22" w:qFormat="1"/>
+    <w:lsdException w:name="Emphasis" w:uiPriority="20" w:qFormat="1"/>
+    <w:lsdException w:name="Document Map" w:semiHidden="1" w:unhideWhenUsed="1"/>
+    <w:lsdException w:name="Plain Text" w:semiHidden="1" w:unhideWhenUsed="1"/>
+    <w:lsdException w:name="E-mail Signature" w:semiHidden="1" w:unhideWhenUsed="1"/>
+    <w:lsdException w:name="HTML Top of Form" w:semiHidden="1" w:unhideWhenUsed="1"/>
+    <w:lsdException w:name="HTML Bottom of Form" w:semiHidden="1" w:unhideWhenUsed="1"/>
+    <w:lsdException w:name="Normal (Web)" w:semiHidden="1" w:unhideWhenUsed="1"/>
+    <w:lsdException w:name="HTML Acronym" w:semiHidden="1" w:unhideWhenUsed="1"/>
+    <w:lsdException w:name="HTML Address" w:semiHidden="1" w:unhideWhenUsed="1"/>
+    <w:lsdException w:name="HTML Cite" w:semiHidden="1" w:unhideWhenUsed="1"/>
+    <w:lsdException w:name="HTML Code" w:semiHidden="1" w:unhideWhenUsed="1"/>
+    <w:lsdException w:name="HTML Definition" w:semiHidden="1" w:unhideWhenUsed="1"/>
+    <w:lsdException w:name="HTML Keyboard" w:semiHidden="1" w:unhideWhenUsed="1"/>
+    <w:lsdException w:name="HTML Preformatted" w:semiHidden="1" w:unhideWhenUsed="1"/>
+    <w:lsdException w:name="HTML Sample" w:semiHidden="1" w:unhideWhenUsed="1"/>
+    <w:lsdException w:name="HTML Typewriter" w:semiHidden="1" w:unhideWhenUsed="1"/>
+    <w:lsdException w:name="HTML Variable" w:semiHidden="1" w:unhideWhenUsed="1"/>
+    <w:lsdException w:name="Normal Table" w:semiHidden="1" w:unhideWhenUsed="1"/>
+    <w:lsdException w:name="annotation subject" w:semiHidden="1" w:unhideWhenUsed="1"/>
+    <w:lsdException w:name="No List" w:semiHidden="1" w:unhideWhenUsed="1"/>
+    <w:lsdException w:name="Outline List 1" w:semiHidden="1" w:unhideWhenUsed="1"/>
+    <w:lsdException w:name="Outline List 2" w:semiHidden="1" w:unhideWhenUsed="1"/>
+    <w:lsdException w:name="Outline List 3" w:semiHidden="1" w:unhideWhenUsed="1"/>
+    <w:lsdException w:name="Table Simple 1" w:semiHidden="1" w:unhideWhenUsed="1"/>
+    <w:lsdException w:name="Table Simple 2" w:semiHidden="1" w:unhideWhenUsed="1"/>
+    <w:lsdException w:name="Table Simple 3" w:semiHidden="1" w:unhideWhenUsed="1"/>
+    <w:lsdException w:name="Table Classic 1" w:semiHidden="1" w:unhideWhenUsed="1"/>
+    <w:lsdException w:name="Table Classic 2" w:semiHidden="1" w:unhideWhenUsed="1"/>
+    <w:lsdException w:name="Table Classic 3" w:semiHidden="1" w:unhideWhenUsed="1"/>
+    <w:lsdException w:name="Table Classic 4" w:semiHidden="1" w:unhideWhenUsed="1"/>
+    <w:lsdException w:name="Table Colorful 1" w:semiHidden="1" w:unhideWhenUsed="1"/>
+    <w:lsdException w:name="Table Colorful 2" w:semiHidden="1" w:unhideWhenUsed="1"/>
+    <w:lsdException w:name="Table Colorful 3" w:semiHidden="1" w:unhideWhenUsed="1"/>
+    <w:lsdException w:name="Table Columns 1" w:semiHidden="1" w:unhideWhenUsed="1"/>
+    <w:lsdException w:name="Table Columns 2" w:semiHidden="1" w:unhideWhenUsed="1"/>
+    <w:lsdException w:name="Table Columns 3" w:semiHidden="1" w:unhideWhenUsed="1"/>
+    <w:lsdException w:name="Table Columns 4" w:semiHidden="1" w:unhideWhenUsed="1"/>
+    <w:lsdException w:name="Table Columns 5" w:semiHidden="1" w:unhideWhenUsed="1"/>
+    <w:lsdException w:name="Table Grid 1" w:semiHidden="1" w:unhideWhenUsed="1"/>
+    <w:lsdException w:name="Table Grid 2" w:semiHidden="1" w:unhideWhenUsed="1"/>
+    <w:lsdException w:name="Table Grid 3" w:semiHidden="1" w:unhideWhenUsed="1"/>
+    <w:lsdException w:name="Table Grid 4" w:semiHidden="1" w:unhideWhenUsed="1"/>
+    <w:lsdException w:name="Table Grid 5" w:semiHidden="1" w:unhideWhenUsed="1"/>
+    <w:lsdException w:name="Table Grid 6" w:semiHidden="1" w:unhideWhenUsed="1"/>
+    <w:lsdException w:name="Table Grid 7" w:semiHidden="1" w:unhideWhenUsed="1"/>
+    <w:lsdException w:name="Table Grid 8" w:semiHidden="1" w:unhideWhenUsed="1"/>
+    <w:lsdException w:name="Table List 1" w:semiHidden="1" w:unhideWhenUsed="1"/>
+    <w:lsdException w:name="Table List 2" w:semiHidden="1" w:unhideWhenUsed="1"/>
+    <w:lsdException w:name="Table List 3" w:semiHidden="1" w:unhideWhenUsed="1"/>
+    <w:lsdException w:name="Table List 4" w:semiHidden="1" w:unhideWhenUsed="1"/>
+    <w:lsdException w:name="Table List 5" w:semiHidden="1" w:unhideWhenUsed="1"/>
+    <w:lsdException w:name="Table List 6" w:semiHidden="1" w:unhideWhenUsed="1"/>
+    <w:lsdException w:name="Table List 7" w:semiHidden="1" w:unhideWhenUsed="1"/>
+    <w:lsdException w:name="Table List 8" w:semiHidden="1" w:unhideWhenUsed="1"/>
+    <w:lsdException w:name="Table 3D effects 1" w:semiHidden="1" w:unhideWhenUsed="1"/>
+    <w:lsdException w:name="Table 3D effects 2" w:semiHidden="1" w:unhideWhenUsed="1"/>
+    <w:lsdException w:name="Table 3D effects 3" w:semiHidden="1" w:unhideWhenUsed="1"/>
+    <w:lsdException w:name="Table Contemporary" w:semiHidden="1" w:unhideWhenUsed="1"/>
+    <w:lsdException w:name="Table Elegant" w:semiHidden="1" w:unhideWhenUsed="1"/>
+    <w:lsdException w:name="Table Professional" w:semiHidden="1" w:unhideWhenUsed="1"/>
+    <w:lsdException w:name="Table Subtle 1" w:semiHidden="1" w:unhideWhenUsed="1"/>
+    <w:lsdException w:name="Table Subtle 2" w:semiHidden="1" w:unhideWhenUsed="1"/>
+    <w:lsdException w:name="Table Web 1" w:semiHidden="1" w:unhideWhenUsed="1"/>
+    <w:lsdException w:name="Table Web 2" w:semiHidden="1" w:unhideWhenUsed="1"/>
+    <w:lsdException w:name="Table Web 3" w:semiHidden="1" w:unhideWhenUsed="1"/>
+    <w:lsdException w:name="Balloon Text" w:semiHidden="1" w:unhideWhenUsed="1"/>
+    <w:lsdException w:name="Table Grid" w:uiPriority="59"/>
+    <w:lsdException w:name="Table Theme" w:semiHidden="1" w:unhideWhenUsed="1"/>
+    <w:lsdException w:name="Placeholder Text" w:semiHidden="1"/>
+    <w:lsdException w:name="No Spacing" w:uiPriority="1" w:qFormat="1"/>
+    <w:lsdException w:name="Light Shading" w:uiPriority="60"/>
+    <w:lsdException w:name="Light List" w:uiPriority="61"/>
+    <w:lsdException w:name="Light Grid" w:uiPriority="62"/>
+    <w:lsdException w:name="Medium Shading 1" w:uiPriority="63"/>
+    <w:lsdException w:name="Medium Shading 2" w:uiPriority="64"/>
+    <w:lsdException w:name="Medium List 1" w:uiPriority="65"/>
+    <w:lsdException w:name="Medium List 2" w:uiPriority="66"/>
+    <w:lsdException w:name="Medium Grid 1" w:uiPriority="67"/>
+    <w:lsdException w:name="Medium Grid 2" w:uiPriority="68"/>
+    <w:lsdException w:name="Medium Grid 3" w:uiPriority="69"/>
+    <w:lsdException w:name="Dark List" w:uiPriority="70"/>
+    <w:lsdException w:name="Colorful Shading" w:uiPriority="71"/>
+    <w:lsdException w:name="Colorful List" w:uiPriority="72"/>
+    <w:lsdException w:name="Colorful Grid" w:uiPriority="73"/>
+    <w:lsdException w:name="Light Shading Accent 1" w:uiPriority="60"/>
+    <w:lsdException w:name="Light List Accent 1" w:uiPriority="61"/>
+    <w:lsdException w:name="Light Grid Accent 1" w:uiPriority="62"/>
+    <w:lsdException w:name="Medium Shading 1 Accent 1" w:uiPriority="63"/>
+    <w:lsdException w:name="Medium Shading 2 Accent 1" w:uiPriority="64"/>
+    <w:lsdException w:name="Medium List 1 Accent 1" w:uiPriority="65"/>
+    <w:lsdException w:name="Revision" w:semiHidden="1"/>
+    <w:lsdException w:name="List Paragraph" w:uiPriority="34" w:qFormat="1"/>
+    <w:lsdException w:name="Quote" w:uiPriority="29" w:qFormat="1"/>
+    <w:lsdException w:name="Intense Quote" w:uiPriority="30" w:qFormat="1"/>
+    <w:lsdException w:name="Medium List 2 Accent 1" w:uiPriority="66"/>
+    <w:lsdException w:name="Medium Grid 1 Accent 1" w:uiPriority="67"/>
+    <w:lsdException w:name="Medium Grid 2 Accent 1" w:uiPriority="68"/>
+    <w:lsdException w:name="Medium Grid 3 Accent 1" w:uiPriority="69"/>
+    <w:lsdException w:name="Dark List Accent 1" w:uiPriority="70"/>
+    <w:lsdException w:name="Colorful Shading Accent 1" w:uiPriority="71"/>
+    <w:lsdException w:name="Colorful List Accent 1" w:uiPriority="72"/>
+    <w:lsdException w:name="Colorful Grid Accent 1" w:uiPriority="73"/>
+    <w:lsdException w:name="Light Shading Accent 2" w:uiPriority="60"/>
+    <w:lsdException w:name="Light List Accent 2" w:uiPriority="61"/>
+    <w:lsdException w:name="Light Grid Accent 2" w:uiPriority="62"/>
+    <w:lsdException w:name="Medium Shading 1 Accent 2" w:uiPriority="63"/>
+    <w:lsdException w:name="Medium Shading 2 Accent 2" w:uiPriority="64"/>
+    <w:lsdException w:name="Medium List 1 Accent 2" w:uiPriority="65"/>
+    <w:lsdException w:name="Medium List 2 Accent 2" w:uiPriority="66"/>
+    <w:lsdException w:name="Medium Grid 1 Accent 2" w:uiPriority="67"/>
+    <w:lsdException w:name="Medium Grid 2 Accent 2" w:uiPriority="68"/>
+    <w:lsdException w:name="Medium Grid 3 Accent 2" w:uiPriority="69"/>
+    <w:lsdException w:name="Dark List Accent 2" w:uiPriority="70"/>
+    <w:lsdException w:name="Colorful Shading Accent 2" w:uiPriority="71"/>
+    <w:lsdException w:name="Colorful List Accent 2" w:uiPriority="72"/>
+    <w:lsdException w:name="Colorful Grid Accent 2" w:uiPriority="73"/>
+    <w:lsdException w:name="Light Shading Accent 3" w:uiPriority="60"/>
+    <w:lsdException w:name="Light List Accent 3" w:uiPriority="61"/>
+    <w:lsdException w:name="Light Grid Accent 3" w:uiPriority="62"/>
+    <w:lsdException w:name="Medium Shading 1 Accent 3" w:uiPriority="63"/>
+    <w:lsdException w:name="Medium Shading 2 Accent 3" w:uiPriority="64"/>
+    <w:lsdException w:name="Medium List 1 Accent 3" w:uiPriority="65"/>
+    <w:lsdException w:name="Medium List 2 Accent 3" w:uiPriority="66"/>
+    <w:lsdException w:name="Medium Grid 1 Accent 3" w:uiPriority="67"/>
+    <w:lsdException w:name="Medium Grid 2 Accent 3" w:uiPriority="68"/>
+    <w:lsdException w:name="Medium Grid 3 Accent 3" w:uiPriority="69"/>
+    <w:lsdException w:name="Dark List Accent 3" w:uiPriority="70"/>
+    <w:lsdException w:name="Colorful Shading Accent 3" w:uiPriority="71"/>
+    <w:lsdException w:name="Colorful List Accent 3" w:uiPriority="72"/>
+    <w:lsdException w:name="Colorful Grid Accent 3" w:uiPriority="73"/>
+    <w:lsdException w:name="Light Shading Accent 4" w:uiPriority="60"/>
+    <w:lsdException w:name="Light List Accent 4" w:uiPriority="61"/>
+    <w:lsdException w:name="Light Grid Accent 4" w:uiPriority="62"/>
+    <w:lsdException w:name="Medium Shading 1 Accent 4" w:uiPriority="63"/>
+    <w:lsdException w:name="Medium Shading 2 Accent 4" w:uiPriority="64"/>
+    <w:lsdException w:name="Medium List 1 Accent 4" w:uiPriority="65"/>
+    <w:lsdException w:name="Medium List 2 Accent 4" w:uiPriority="66"/>
+    <w:lsdException w:name="Medium Grid 1 Accent 4" w:uiPriority="67"/>
+    <w:lsdException w:name="Medium Grid 2 Accent 4" w:uiPriority="68"/>
+    <w:lsdException w:name="Medium Grid 3 Accent 4" w:uiPriority="69"/>
+    <w:lsdException w:name="Dark List Accent 4" w:uiPriority="70"/>
+    <w:lsdException w:name="Colorful Shading Accent 4" w:uiPriority="71"/>
+    <w:lsdException w:name="Colorful List Accent 4" w:uiPriority="72"/>
+    <w:lsdException w:name="Colorful Grid Accent 4" w:uiPriority="73"/>
+    <w:lsdException w:name="Light Shading Accent 5" w:uiPriority="60"/>
+    <w:lsdException w:name="Light List Accent 5" w:uiPriority="61"/>
+    <w:lsdException w:name="Light Grid Accent 5" w:uiPriority="62"/>
+    <w:lsdException w:name="Medium Shading 1 Accent 5" w:uiPriority="63"/>
+    <w:lsdException w:name="Medium Shading 2 Accent 5" w:uiPriority="64"/>
+    <w:lsdException w:name="Medium List 1 Accent 5" w:uiPriority="65"/>
+    <w:lsdException w:name="Medium List 2 Accent 5" w:uiPriority="66"/>
+    <w:lsdException w:name="Medium Grid 1 Accent 5" w:uiPriority="67"/>
+    <w:lsdException w:name="Medium Grid 2 Accent 5" w:uiPriority="68"/>
+    <w:lsdException w:name="Medium Grid 3 Accent 5" w:uiPriority="69"/>
+    <w:lsdException w:name="Dark List Accent 5" w:uiPriority="70"/>
+    <w:lsdException w:name="Colorful Shading Accent 5" w:uiPriority="71"/>
+    <w:lsdException w:name="Colorful List Accent 5" w:uiPriority="72"/>
+    <w:lsdException w:name="Colorful Grid Accent 5" w:uiPriority="73"/>
+    <w:lsdException w:name="Light Shading Accent 6" w:uiPriority="60"/>
+    <w:lsdException w:name="Light List Accent 6" w:uiPriority="61"/>
+    <w:lsdException w:name="Light Grid Accent 6" w:uiPriority="62"/>
+    <w:lsdException w:name="Medium Shading 1 Accent 6" w:uiPriority="63"/>
+    <w:lsdException w:name="Medium Shading 2 Accent 6" w:uiPriority="64"/>
+    <w:lsdException w:name="Medium List 1 Accent 6" w:uiPriority="65"/>
+    <w:lsdException w:name="Medium List 2 Accent 6" w:uiPriority="66"/>
+    <w:lsdException w:name="Medium Grid 1 Accent 6" w:uiPriority="67"/>
+    <w:lsdException w:name="Medium Grid 2 Accent 6" w:uiPriority="68"/>
+    <w:lsdException w:name="Medium Grid 3 Accent 6" w:uiPriority="69"/>
+    <w:lsdException w:name="Dark List Accent 6" w:uiPriority="70"/>
+    <w:lsdException w:name="Colorful Shading Accent 6" w:uiPriority="71"/>
+    <w:lsdException w:name="Colorful List Accent 6" w:uiPriority="72"/>
+    <w:lsdException w:name="Colorful Grid Accent 6" w:uiPriority="73"/>
+    <w:lsdException w:name="Subtle Emphasis" w:uiPriority="19" w:qFormat="1"/>
+    <w:lsdException w:name="Intense Emphasis" w:uiPriority="21" w:qFormat="1"/>
+    <w:lsdException w:name="Subtle Reference" w:uiPriority="31" w:qFormat="1"/>
+    <w:lsdException w:name="Intense Reference" w:uiPriority="32" w:qFormat="1"/>
+    <w:lsdException w:name="Book Title" w:uiPriority="33" w:qFormat="1"/>
+    <w:lsdException w:name="Bibliography" w:semiHidden="1" w:uiPriority="37" w:unhideWhenUsed="1"/>
+    <w:lsdException w:name="TOC Heading" w:semiHidden="1" w:uiPriority="39" w:unhideWhenUsed="1" w:qFormat="1"/>
+    <w:lsdException w:name="Plain Table 5" w:semiHidden="1" w:unhideWhenUsed="1"/>
+    <w:lsdException w:name="Grid Table Light" w:semiHidden="1" w:unhideWhenUsed="1"/>
+    <w:lsdException w:name="Grid Table 1 Light" w:semiHidden="1" w:unhideWhenUsed="1"/>
+    <w:lsdException w:name="Grid Table 2" w:semiHidden="1" w:unhideWhenUsed="1"/>
+    <w:lsdException w:name="Grid Table 3" w:semiHidden="1" w:unhideWhenUsed="1"/>
+    <w:lsdException w:name="Grid Table 4" w:uiPriority="49"/>
+    <w:lsdException w:name="Grid Table 5 Dark" w:uiPriority="50"/>
+    <w:lsdException w:name="Grid Table 6 Colorful" w:uiPriority="51"/>
+    <w:lsdException w:name="Grid Table 7 Colorful" w:uiPriority="52"/>
+    <w:lsdException w:name="Grid Table 1 Light Accent 1" w:uiPriority="46"/>
+    <w:lsdException w:name="Grid Table 2 Accent 1" w:uiPriority="47"/>
+    <w:lsdException w:name="Grid Table 3 Accent 1" w:uiPriority="48"/>
+    <w:lsdException w:name="Grid Table 4 Accent 1" w:uiPriority="49"/>
+    <w:lsdException w:name="Grid Table 5 Dark Accent 1" w:uiPriority="50"/>
+    <w:lsdException w:name="Grid Table 6 Colorful Accent 1" w:uiPriority="51"/>
+    <w:lsdException w:name="Grid Table 7 Colorful Accent 1" w:uiPriority="52"/>
+    <w:lsdException w:name="Grid Table 1 Light Accent 2" w:uiPriority="46"/>
+    <w:lsdException w:name="Grid Table 2 Accent 2" w:uiPriority="47"/>
+    <w:lsdException w:name="Grid Table 3 Accent 2" w:uiPriority="48"/>
+    <w:lsdException w:name="Grid Table 4 Accent 2" w:uiPriority="49"/>
+    <w:lsdException w:name="Grid Table 5 Dark Accent 2" w:uiPriority="50"/>
+    <w:lsdException w:name="Grid Table 6 Colorful Accent 2" w:uiPriority="51"/>
+    <w:lsdException w:name="Grid Table 7 Colorful Accent 2" w:uiPriority="52"/>
+    <w:lsdException w:name="Grid Table 1 Light Accent 3" w:uiPriority="46"/>
+    <w:lsdException w:name="Grid Table 2 Accent 3" w:uiPriority="47"/>
+    <w:lsdException w:name="Grid Table 3 Accent 3" w:uiPriority="48"/>
+    <w:lsdException w:name="Grid Table 4 Accent 3" w:uiPriority="49"/>
+    <w:lsdException w:name="Grid Table 5 Dark Accent 3" w:uiPriority="50"/>
+    <w:lsdException w:name="Grid Table 6 Colorful Accent 3" w:uiPriority="51"/>
+    <w:lsdException w:name="Grid Table 7 Colorful Accent 3" w:uiPriority="52"/>
+    <w:lsdException w:name="Grid Table 1 Light Accent 4" w:uiPriority="46"/>
+    <w:lsdException w:name="Grid Table 2 Accent 4" w:uiPriority="47"/>
+    <w:lsdException w:name="Grid Table 3 Accent 4" w:uiPriority="48"/>
+    <w:lsdException w:name="Grid Table 4 Accent 4" w:uiPriority="49"/>
+    <w:lsdException w:name="Grid Table 5 Dark Accent 4" w:uiPriority="50"/>
+    <w:lsdException w:name="Grid Table 6 Colorful Accent 4" w:uiPriority="51"/>
+    <w:lsdException w:name="Grid Table 7 Colorful Accent 4" w:uiPriority="52"/>
+    <w:lsdException w:name="Grid Table 1 Light Accent 5" w:uiPriority="46"/>
+    <w:lsdException w:name="Grid Table 2 Accent 5" w:uiPriority="47"/>
+    <w:lsdException w:name="Grid Table 3 Accent 5" w:uiPriority="48"/>
+    <w:lsdException w:name="Grid Table 4 Accent 5" w:uiPriority="49"/>
+    <w:lsdException w:name="Grid Table 5 Dark Accent 5" w:uiPriority="50"/>
+    <w:lsdException w:name="Grid Table 6 Colorful Accent 5" w:uiPriority="51"/>
+    <w:lsdException w:name="Grid Table 7 Colorful Accent 5" w:uiPriority="52"/>
+    <w:lsdException w:name="Grid Table 1 Light Accent 6" w:uiPriority="46"/>
+    <w:lsdException w:name="Grid Table 2 Accent 6" w:uiPriority="47"/>
+    <w:lsdException w:name="Grid Table 3 Accent 6" w:uiPriority="48"/>
+    <w:lsdException w:name="Grid Table 4 Accent 6" w:uiPriority="49"/>
+    <w:lsdException w:name="Grid Table 5 Dark Accent 6" w:uiPriority="50"/>
+    <w:lsdException w:name="Grid Table 6 Colorful Accent 6" w:uiPriority="51"/>
+    <w:lsdException w:name="Grid Table 7 Colorful Accent 6" w:uiPriority="52"/>
+    <w:lsdException w:name="List Table 1 Light" w:uiPriority="46"/>
+    <w:lsdException w:name="List Table 2" w:uiPriority="47"/>
+    <w:lsdException w:name="List Table 3" w:uiPriority="48"/>
+    <w:lsdException w:name="List Table 4" w:uiPriority="49"/>
+    <w:lsdException w:name="List Table 5 Dark" w:uiPriority="50"/>
+    <w:lsdException w:name="List Table 6 Colorful" w:uiPriority="51"/>
+    <w:lsdException w:name="List Table 7 Colorful" w:uiPriority="52"/>
+    <w:lsdException w:name="List Table 1 Light Accent 1" w:uiPriority="46"/>
+    <w:lsdException w:name="List Table 2 Accent 1" w:uiPriority="47"/>
+    <w:lsdException w:name="List Table 3 Accent 1" w:uiPriority="48"/>
+    <w:lsdException w:name="List Table 4 Accent 1" w:uiPriority="49"/>
+    <w:lsdException w:name="List Table 5 Dark Accent 1" w:uiPriority="50"/>
+    <w:lsdException w:name="List Table 6 Colorful Accent 1" w:uiPriority="51"/>
+    <w:lsdException w:name="List Table 7 Colorful Accent 1" w:uiPriority="52"/>
+    <w:lsdException w:name="List Table 1 Light Accent 2" w:uiPriority="46"/>
+    <w:lsdException w:name="List Table 2 Accent 2" w:uiPriority="47"/>
+    <w:lsdException w:name="List Table 3 Accent 2" w:uiPriority="48"/>
+    <w:lsdException w:name="List Table 4 Accent 2" w:uiPriority="49"/>
+    <w:lsdException w:name="List Table 5 Dark Accent 2" w:uiPriority="50"/>
+    <w:lsdException w:name="List Table 6 Colorful Accent 2" w:uiPriority="51"/>
+    <w:lsdException w:name="List Table 7 Colorful Accent 2" w:uiPriority="52"/>
+    <w:lsdException w:name="List Table 1 Light Accent 3" w:uiPriority="46"/>
+    <w:lsdException w:name="List Table 2 Accent 3" w:uiPriority="47"/>
+    <w:lsdException w:name="List Table 3 Accent 3" w:uiPriority="48"/>
+    <w:lsdException w:name="List Table 4 Accent 3" w:uiPriority="49"/>
+    <w:lsdException w:name="List Table 5 Dark Accent 3" w:uiPriority="50"/>
+    <w:lsdException w:name="List Table 6 Colorful Accent 3" w:uiPriority="51"/>
+    <w:lsdException w:name="List Table 7 Colorful Accent 3" w:uiPriority="52"/>
+    <w:lsdException w:name="List Table 1 Light Accent 4" w:uiPriority="46"/>
+    <w:lsdException w:name="List Table 2 Accent 4" w:uiPriority="47"/>
+    <w:lsdException w:name="List Table 3 Accent 4" w:uiPriority="48"/>
+    <w:lsdException w:name="List Table 4 Accent 4" w:uiPriority="49"/>
+    <w:lsdException w:name="List Table 5 Dark Accent 4" w:uiPriority="50"/>
+    <w:lsdException w:name="List Table 6 Colorful Accent 4" w:uiPriority="51"/>
+    <w:lsdException w:name="List Table 7 Colorful Accent 4" w:uiPriority="52"/>
+    <w:lsdException w:name="List Table 1 Light Accent 5" w:uiPriority="46"/>
+    <w:lsdException w:name="List Table 2 Accent 5" w:uiPriority="47"/>
+    <w:lsdException w:name="List Table 3 Accent 5" w:uiPriority="48"/>
+    <w:lsdException w:name="List Table 4 Accent 5" w:uiPriority="49"/>
+    <w:lsdException w:name="List Table 5 Dark Accent 5" w:uiPriority="50"/>
+    <w:lsdException w:name="List Table 6 Colorful Accent 5" w:uiPriority="51"/>
+    <w:lsdException w:name="List Table 7 Colorful Accent 5" w:uiPriority="52"/>
+    <w:lsdException w:name="List Table 1 Light Accent 6" w:uiPriority="46"/>
+    <w:lsdException w:name="List Table 2 Accent 6" w:uiPriority="47"/>
+    <w:lsdException w:name="List Table 3 Accent 6" w:uiPriority="48"/>
+    <w:lsdException w:name="List Table 4 Accent 6" w:uiPriority="49"/>
+    <w:lsdException w:name="List Table 5 Dark Accent 6" w:uiPriority="50"/>
+    <w:lsdException w:name="List Table 6 Colorful Accent 6" w:uiPriority="51"/>
+    <w:lsdException w:name="List Table 7 Colorful Accent 6" w:uiPriority="52"/>
+    <w:lsdException w:name="Mention" w:semiHidden="1" w:unhideWhenUsed="1"/>
+    <w:lsdException w:name="Smart Hyperlink" w:semiHidden="1" w:unhideWhenUsed="1"/>
+    <w:lsdException w:name="Hashtag" w:semiHidden="1" w:unhideWhenUsed="1"/>
+    <w:lsdException w:name="Unresolved Mention" w:semiHidden="1" w:unhideWhenUsed="1"/>
+    <w:lsdException w:name="Smart Link" w:semiHidden="1" w:unhideWhenUsed="1"/>
   </w:latentStyles>
   <w:style w:type="paragraph" w:default="1" w:styleId="Normal">
     <w:name w:val="Normal"/>
     <w:qFormat/>
   </w:style>
-  <w:style w:type="paragraph" w:styleId="Heading1">
+  <w:style w:type="paragraph" w:styleId="Ttulo1">
     <w:name w:val="heading 1"/>
     <w:basedOn w:val="Normal"/>
     <w:next w:val="Normal"/>
-    <w:link w:val="Heading1Char"/>
+    <w:link w:val="Ttulo1Car"/>
     <w:uiPriority w:val="9"/>
     <w:qFormat/>
     <w:rsid w:val="00C46344"/>
@@ -1402,13 +1503,13 @@
       <w:szCs w:val="32"/>
     </w:rPr>
   </w:style>
-  <w:style w:type="character" w:default="1" w:styleId="DefaultParagraphFont">
+  <w:style w:type="character" w:default="1" w:styleId="Fuentedeprrafopredeter">
     <w:name w:val="Default Paragraph Font"/>
     <w:uiPriority w:val="1"/>
     <w:semiHidden/>
     <w:unhideWhenUsed/>
   </w:style>
-  <w:style w:type="table" w:default="1" w:styleId="TableNormal">
+  <w:style w:type="table" w:default="1" w:styleId="Tablanormal">
     <w:name w:val="Normal Table"/>
     <w:uiPriority w:val="99"/>
     <w:semiHidden/>
@@ -1423,16 +1524,16 @@
       </w:tblCellMar>
     </w:tblPr>
   </w:style>
-  <w:style w:type="numbering" w:default="1" w:styleId="NoList">
+  <w:style w:type="numbering" w:default="1" w:styleId="Sinlista">
     <w:name w:val="No List"/>
     <w:uiPriority w:val="99"/>
     <w:semiHidden/>
     <w:unhideWhenUsed/>
   </w:style>
-  <w:style w:type="character" w:customStyle="1" w:styleId="Heading1Char">
-    <w:name w:val="Heading 1 Char"/>
-    <w:basedOn w:val="DefaultParagraphFont"/>
-    <w:link w:val="Heading1"/>
+  <w:style w:type="character" w:customStyle="1" w:styleId="Ttulo1Car">
+    <w:name w:val="Título 1 Car"/>
+    <w:basedOn w:val="Fuentedeprrafopredeter"/>
+    <w:link w:val="Ttulo1"/>
     <w:uiPriority w:val="9"/>
     <w:rsid w:val="00C46344"/>
     <w:rPr>
@@ -1444,10 +1545,10 @@
       <w:szCs w:val="32"/>
     </w:rPr>
   </w:style>
-  <w:style w:type="paragraph" w:styleId="BalloonText">
+  <w:style w:type="paragraph" w:styleId="Textodeglobo">
     <w:name w:val="Balloon Text"/>
     <w:basedOn w:val="Normal"/>
-    <w:link w:val="BalloonTextChar"/>
+    <w:link w:val="TextodegloboCar"/>
     <w:uiPriority w:val="99"/>
     <w:semiHidden/>
     <w:unhideWhenUsed/>
@@ -1458,10 +1559,10 @@
       <w:szCs w:val="18"/>
     </w:rPr>
   </w:style>
-  <w:style w:type="character" w:customStyle="1" w:styleId="BalloonTextChar">
-    <w:name w:val="Balloon Text Char"/>
-    <w:basedOn w:val="DefaultParagraphFont"/>
-    <w:link w:val="BalloonText"/>
+  <w:style w:type="character" w:customStyle="1" w:styleId="TextodegloboCar">
+    <w:name w:val="Texto de globo Car"/>
+    <w:basedOn w:val="Fuentedeprrafopredeter"/>
+    <w:link w:val="Textodeglobo"/>
     <w:uiPriority w:val="99"/>
     <w:semiHidden/>
     <w:rsid w:val="00C46344"/>
@@ -1471,10 +1572,10 @@
       <w:szCs w:val="18"/>
     </w:rPr>
   </w:style>
-  <w:style w:type="paragraph" w:styleId="Header">
+  <w:style w:type="paragraph" w:styleId="Encabezado">
     <w:name w:val="header"/>
     <w:basedOn w:val="Normal"/>
-    <w:link w:val="HeaderChar"/>
+    <w:link w:val="EncabezadoCar"/>
     <w:uiPriority w:val="99"/>
     <w:unhideWhenUsed/>
     <w:rsid w:val="00B12730"/>
@@ -1485,17 +1586,17 @@
       </w:tabs>
     </w:pPr>
   </w:style>
-  <w:style w:type="character" w:customStyle="1" w:styleId="HeaderChar">
-    <w:name w:val="Header Char"/>
-    <w:basedOn w:val="DefaultParagraphFont"/>
-    <w:link w:val="Header"/>
+  <w:style w:type="character" w:customStyle="1" w:styleId="EncabezadoCar">
+    <w:name w:val="Encabezado Car"/>
+    <w:basedOn w:val="Fuentedeprrafopredeter"/>
+    <w:link w:val="Encabezado"/>
     <w:uiPriority w:val="99"/>
     <w:rsid w:val="00B12730"/>
   </w:style>
-  <w:style w:type="paragraph" w:styleId="Footer">
+  <w:style w:type="paragraph" w:styleId="Piedepgina">
     <w:name w:val="footer"/>
     <w:basedOn w:val="Normal"/>
-    <w:link w:val="FooterChar"/>
+    <w:link w:val="PiedepginaCar"/>
     <w:uiPriority w:val="99"/>
     <w:unhideWhenUsed/>
     <w:rsid w:val="00B12730"/>
@@ -1506,303 +1607,10 @@
       </w:tabs>
     </w:pPr>
   </w:style>
-  <w:style w:type="character" w:customStyle="1" w:styleId="FooterChar">
-    <w:name w:val="Footer Char"/>
-    <w:basedOn w:val="DefaultParagraphFont"/>
-    <w:link w:val="Footer"/>
-    <w:uiPriority w:val="99"/>
-    <w:rsid w:val="00B12730"/>
-  </w:style>
-</w:styles>
-</file>
-
-<file path=word/stylesWithEffects.xml><?xml version="1.0" encoding="utf-8"?>
-<w:styles xmlns:wpc="http://schemas.microsoft.com/office/word/2010/wordprocessingCanvas" xmlns:mo="http://schemas.microsoft.com/office/mac/office/2008/main" xmlns:mc="http://schemas.openxmlformats.org/markup-compatibility/2006" xmlns:mv="urn:schemas-microsoft-com:mac:vml" xmlns:o="urn:schemas-microsoft-com:office:office" xmlns:r="http://schemas.openxmlformats.org/officeDocument/2006/relationships" xmlns:m="http://schemas.openxmlformats.org/officeDocument/2006/math" xmlns:v="urn:schemas-microsoft-com:vml" xmlns:wp14="http://schemas.microsoft.com/office/word/2010/wordprocessingDrawing" xmlns:wp="http://schemas.openxmlformats.org/drawingml/2006/wordprocessingDrawing" xmlns:w10="urn:schemas-microsoft-com:office:word" xmlns:w="http://schemas.openxmlformats.org/wordprocessingml/2006/main" xmlns:w14="http://schemas.microsoft.com/office/word/2010/wordml" xmlns:wpg="http://schemas.microsoft.com/office/word/2010/wordprocessingGroup" xmlns:wpi="http://schemas.microsoft.com/office/word/2010/wordprocessingInk" xmlns:wne="http://schemas.microsoft.com/office/word/2006/wordml" xmlns:wps="http://schemas.microsoft.com/office/word/2010/wordprocessingShape" mc:Ignorable="w14 wp14">
-  <w:docDefaults>
-    <w:rPrDefault>
-      <w:rPr>
-        <w:rFonts w:asciiTheme="minorHAnsi" w:eastAsiaTheme="minorEastAsia" w:hAnsiTheme="minorHAnsi" w:cstheme="minorBidi"/>
-        <w:sz w:val="24"/>
-        <w:szCs w:val="24"/>
-        <w:lang w:val="es-ES_tradnl" w:eastAsia="en-US" w:bidi="ar-SA"/>
-      </w:rPr>
-    </w:rPrDefault>
-    <w:pPrDefault/>
-  </w:docDefaults>
-  <w:latentStyles w:defLockedState="0" w:defUIPriority="99" w:defSemiHidden="1" w:defUnhideWhenUsed="1" w:defQFormat="0" w:count="276">
-    <w:lsdException w:name="Normal" w:semiHidden="0" w:uiPriority="0" w:unhideWhenUsed="0" w:qFormat="1"/>
-    <w:lsdException w:name="heading 1" w:semiHidden="0" w:uiPriority="9" w:unhideWhenUsed="0" w:qFormat="1"/>
-    <w:lsdException w:name="heading 2" w:uiPriority="9" w:qFormat="1"/>
-    <w:lsdException w:name="heading 3" w:uiPriority="9" w:qFormat="1"/>
-    <w:lsdException w:name="heading 4" w:uiPriority="9" w:qFormat="1"/>
-    <w:lsdException w:name="heading 5" w:uiPriority="9" w:qFormat="1"/>
-    <w:lsdException w:name="heading 6" w:uiPriority="9" w:qFormat="1"/>
-    <w:lsdException w:name="heading 7" w:uiPriority="9" w:qFormat="1"/>
-    <w:lsdException w:name="heading 8" w:uiPriority="9" w:qFormat="1"/>
-    <w:lsdException w:name="heading 9" w:uiPriority="9" w:qFormat="1"/>
-    <w:lsdException w:name="toc 1" w:uiPriority="39"/>
-    <w:lsdException w:name="toc 2" w:uiPriority="39"/>
-    <w:lsdException w:name="toc 3" w:uiPriority="39"/>
-    <w:lsdException w:name="toc 4" w:uiPriority="39"/>
-    <w:lsdException w:name="toc 5" w:uiPriority="39"/>
-    <w:lsdException w:name="toc 6" w:uiPriority="39"/>
-    <w:lsdException w:name="toc 7" w:uiPriority="39"/>
-    <w:lsdException w:name="toc 8" w:uiPriority="39"/>
-    <w:lsdException w:name="toc 9" w:uiPriority="39"/>
-    <w:lsdException w:name="caption" w:uiPriority="35" w:qFormat="1"/>
-    <w:lsdException w:name="Title" w:semiHidden="0" w:uiPriority="10" w:unhideWhenUsed="0" w:qFormat="1"/>
-    <w:lsdException w:name="Default Paragraph Font" w:uiPriority="1"/>
-    <w:lsdException w:name="Subtitle" w:semiHidden="0" w:uiPriority="11" w:unhideWhenUsed="0" w:qFormat="1"/>
-    <w:lsdException w:name="Strong" w:semiHidden="0" w:uiPriority="22" w:unhideWhenUsed="0" w:qFormat="1"/>
-    <w:lsdException w:name="Emphasis" w:semiHidden="0" w:uiPriority="20" w:unhideWhenUsed="0" w:qFormat="1"/>
-    <w:lsdException w:name="Table Grid" w:semiHidden="0" w:uiPriority="59" w:unhideWhenUsed="0"/>
-    <w:lsdException w:name="Placeholder Text" w:unhideWhenUsed="0"/>
-    <w:lsdException w:name="No Spacing" w:semiHidden="0" w:uiPriority="1" w:unhideWhenUsed="0" w:qFormat="1"/>
-    <w:lsdException w:name="Light Shading" w:semiHidden="0" w:uiPriority="60" w:unhideWhenUsed="0"/>
-    <w:lsdException w:name="Light List" w:semiHidden="0" w:uiPriority="61" w:unhideWhenUsed="0"/>
-    <w:lsdException w:name="Light Grid" w:semiHidden="0" w:uiPriority="62" w:unhideWhenUsed="0"/>
-    <w:lsdException w:name="Medium Shading 1" w:semiHidden="0" w:uiPriority="63" w:unhideWhenUsed="0"/>
-    <w:lsdException w:name="Medium Shading 2" w:semiHidden="0" w:uiPriority="64" w:unhideWhenUsed="0"/>
-    <w:lsdException w:name="Medium List 1" w:semiHidden="0" w:uiPriority="65" w:unhideWhenUsed="0"/>
-    <w:lsdException w:name="Medium List 2" w:semiHidden="0" w:uiPriority="66" w:unhideWhenUsed="0"/>
-    <w:lsdException w:name="Medium Grid 1" w:semiHidden="0" w:uiPriority="67" w:unhideWhenUsed="0"/>
-    <w:lsdException w:name="Medium Grid 2" w:semiHidden="0" w:uiPriority="68" w:unhideWhenUsed="0"/>
-    <w:lsdException w:name="Medium Grid 3" w:semiHidden="0" w:uiPriority="69" w:unhideWhenUsed="0"/>
-    <w:lsdException w:name="Dark List" w:semiHidden="0" w:uiPriority="70" w:unhideWhenUsed="0"/>
-    <w:lsdException w:name="Colorful Shading" w:semiHidden="0" w:uiPriority="71" w:unhideWhenUsed="0"/>
-    <w:lsdException w:name="Colorful List" w:semiHidden="0" w:uiPriority="72" w:unhideWhenUsed="0"/>
-    <w:lsdException w:name="Colorful Grid" w:semiHidden="0" w:uiPriority="73" w:unhideWhenUsed="0"/>
-    <w:lsdException w:name="Light Shading Accent 1" w:semiHidden="0" w:uiPriority="60" w:unhideWhenUsed="0"/>
-    <w:lsdException w:name="Light List Accent 1" w:semiHidden="0" w:uiPriority="61" w:unhideWhenUsed="0"/>
-    <w:lsdException w:name="Light Grid Accent 1" w:semiHidden="0" w:uiPriority="62" w:unhideWhenUsed="0"/>
-    <w:lsdException w:name="Medium Shading 1 Accent 1" w:semiHidden="0" w:uiPriority="63" w:unhideWhenUsed="0"/>
-    <w:lsdException w:name="Medium Shading 2 Accent 1" w:semiHidden="0" w:uiPriority="64" w:unhideWhenUsed="0"/>
-    <w:lsdException w:name="Medium List 1 Accent 1" w:semiHidden="0" w:uiPriority="65" w:unhideWhenUsed="0"/>
-    <w:lsdException w:name="Revision" w:unhideWhenUsed="0"/>
-    <w:lsdException w:name="List Paragraph" w:semiHidden="0" w:uiPriority="34" w:unhideWhenUsed="0" w:qFormat="1"/>
-    <w:lsdException w:name="Quote" w:semiHidden="0" w:uiPriority="29" w:unhideWhenUsed="0" w:qFormat="1"/>
-    <w:lsdException w:name="Intense Quote" w:semiHidden="0" w:uiPriority="30" w:unhideWhenUsed="0" w:qFormat="1"/>
-    <w:lsdException w:name="Medium List 2 Accent 1" w:semiHidden="0" w:uiPriority="66" w:unhideWhenUsed="0"/>
-    <w:lsdException w:name="Medium Grid 1 Accent 1" w:semiHidden="0" w:uiPriority="67" w:unhideWhenUsed="0"/>
-    <w:lsdException w:name="Medium Grid 2 Accent 1" w:semiHidden="0" w:uiPriority="68" w:unhideWhenUsed="0"/>
-    <w:lsdException w:name="Medium Grid 3 Accent 1" w:semiHidden="0" w:uiPriority="69" w:unhideWhenUsed="0"/>
-    <w:lsdException w:name="Dark List Accent 1" w:semiHidden="0" w:uiPriority="70" w:unhideWhenUsed="0"/>
-    <w:lsdException w:name="Colorful Shading Accent 1" w:semiHidden="0" w:uiPriority="71" w:unhideWhenUsed="0"/>
-    <w:lsdException w:name="Colorful List Accent 1" w:semiHidden="0" w:uiPriority="72" w:unhideWhenUsed="0"/>
-    <w:lsdException w:name="Colorful Grid Accent 1" w:semiHidden="0" w:uiPriority="73" w:unhideWhenUsed="0"/>
-    <w:lsdException w:name="Light Shading Accent 2" w:semiHidden="0" w:uiPriority="60" w:unhideWhenUsed="0"/>
-    <w:lsdException w:name="Light List Accent 2" w:semiHidden="0" w:uiPriority="61" w:unhideWhenUsed="0"/>
-    <w:lsdException w:name="Light Grid Accent 2" w:semiHidden="0" w:uiPriority="62" w:unhideWhenUsed="0"/>
-    <w:lsdException w:name="Medium Shading 1 Accent 2" w:semiHidden="0" w:uiPriority="63" w:unhideWhenUsed="0"/>
-    <w:lsdException w:name="Medium Shading 2 Accent 2" w:semiHidden="0" w:uiPriority="64" w:unhideWhenUsed="0"/>
-    <w:lsdException w:name="Medium List 1 Accent 2" w:semiHidden="0" w:uiPriority="65" w:unhideWhenUsed="0"/>
-    <w:lsdException w:name="Medium List 2 Accent 2" w:semiHidden="0" w:uiPriority="66" w:unhideWhenUsed="0"/>
-    <w:lsdException w:name="Medium Grid 1 Accent 2" w:semiHidden="0" w:uiPriority="67" w:unhideWhenUsed="0"/>
-    <w:lsdException w:name="Medium Grid 2 Accent 2" w:semiHidden="0" w:uiPriority="68" w:unhideWhenUsed="0"/>
-    <w:lsdException w:name="Medium Grid 3 Accent 2" w:semiHidden="0" w:uiPriority="69" w:unhideWhenUsed="0"/>
-    <w:lsdException w:name="Dark List Accent 2" w:semiHidden="0" w:uiPriority="70" w:unhideWhenUsed="0"/>
-    <w:lsdException w:name="Colorful Shading Accent 2" w:semiHidden="0" w:uiPriority="71" w:unhideWhenUsed="0"/>
-    <w:lsdException w:name="Colorful List Accent 2" w:semiHidden="0" w:uiPriority="72" w:unhideWhenUsed="0"/>
-    <w:lsdException w:name="Colorful Grid Accent 2" w:semiHidden="0" w:uiPriority="73" w:unhideWhenUsed="0"/>
-    <w:lsdException w:name="Light Shading Accent 3" w:semiHidden="0" w:uiPriority="60" w:unhideWhenUsed="0"/>
-    <w:lsdException w:name="Light List Accent 3" w:semiHidden="0" w:uiPriority="61" w:unhideWhenUsed="0"/>
-    <w:lsdException w:name="Light Grid Accent 3" w:semiHidden="0" w:uiPriority="62" w:unhideWhenUsed="0"/>
-    <w:lsdException w:name="Medium Shading 1 Accent 3" w:semiHidden="0" w:uiPriority="63" w:unhideWhenUsed="0"/>
-    <w:lsdException w:name="Medium Shading 2 Accent 3" w:semiHidden="0" w:uiPriority="64" w:unhideWhenUsed="0"/>
-    <w:lsdException w:name="Medium List 1 Accent 3" w:semiHidden="0" w:uiPriority="65" w:unhideWhenUsed="0"/>
-    <w:lsdException w:name="Medium List 2 Accent 3" w:semiHidden="0" w:uiPriority="66" w:unhideWhenUsed="0"/>
-    <w:lsdException w:name="Medium Grid 1 Accent 3" w:semiHidden="0" w:uiPriority="67" w:unhideWhenUsed="0"/>
-    <w:lsdException w:name="Medium Grid 2 Accent 3" w:semiHidden="0" w:uiPriority="68" w:unhideWhenUsed="0"/>
-    <w:lsdException w:name="Medium Grid 3 Accent 3" w:semiHidden="0" w:uiPriority="69" w:unhideWhenUsed="0"/>
-    <w:lsdException w:name="Dark List Accent 3" w:semiHidden="0" w:uiPriority="70" w:unhideWhenUsed="0"/>
-    <w:lsdException w:name="Colorful Shading Accent 3" w:semiHidden="0" w:uiPriority="71" w:unhideWhenUsed="0"/>
-    <w:lsdException w:name="Colorful List Accent 3" w:semiHidden="0" w:uiPriority="72" w:unhideWhenUsed="0"/>
-    <w:lsdException w:name="Colorful Grid Accent 3" w:semiHidden="0" w:uiPriority="73" w:unhideWhenUsed="0"/>
-    <w:lsdException w:name="Light Shading Accent 4" w:semiHidden="0" w:uiPriority="60" w:unhideWhenUsed="0"/>
-    <w:lsdException w:name="Light List Accent 4" w:semiHidden="0" w:uiPriority="61" w:unhideWhenUsed="0"/>
-    <w:lsdException w:name="Light Grid Accent 4" w:semiHidden="0" w:uiPriority="62" w:unhideWhenUsed="0"/>
-    <w:lsdException w:name="Medium Shading 1 Accent 4" w:semiHidden="0" w:uiPriority="63" w:unhideWhenUsed="0"/>
-    <w:lsdException w:name="Medium Shading 2 Accent 4" w:semiHidden="0" w:uiPriority="64" w:unhideWhenUsed="0"/>
-    <w:lsdException w:name="Medium List 1 Accent 4" w:semiHidden="0" w:uiPriority="65" w:unhideWhenUsed="0"/>
-    <w:lsdException w:name="Medium List 2 Accent 4" w:semiHidden="0" w:uiPriority="66" w:unhideWhenUsed="0"/>
-    <w:lsdException w:name="Medium Grid 1 Accent 4" w:semiHidden="0" w:uiPriority="67" w:unhideWhenUsed="0"/>
-    <w:lsdException w:name="Medium Grid 2 Accent 4" w:semiHidden="0" w:uiPriority="68" w:unhideWhenUsed="0"/>
-    <w:lsdException w:name="Medium Grid 3 Accent 4" w:semiHidden="0" w:uiPriority="69" w:unhideWhenUsed="0"/>
-    <w:lsdException w:name="Dark List Accent 4" w:semiHidden="0" w:uiPriority="70" w:unhideWhenUsed="0"/>
-    <w:lsdException w:name="Colorful Shading Accent 4" w:semiHidden="0" w:uiPriority="71" w:unhideWhenUsed="0"/>
-    <w:lsdException w:name="Colorful List Accent 4" w:semiHidden="0" w:uiPriority="72" w:unhideWhenUsed="0"/>
-    <w:lsdException w:name="Colorful Grid Accent 4" w:semiHidden="0" w:uiPriority="73" w:unhideWhenUsed="0"/>
-    <w:lsdException w:name="Light Shading Accent 5" w:semiHidden="0" w:uiPriority="60" w:unhideWhenUsed="0"/>
-    <w:lsdException w:name="Light List Accent 5" w:semiHidden="0" w:uiPriority="61" w:unhideWhenUsed="0"/>
-    <w:lsdException w:name="Light Grid Accent 5" w:semiHidden="0" w:uiPriority="62" w:unhideWhenUsed="0"/>
-    <w:lsdException w:name="Medium Shading 1 Accent 5" w:semiHidden="0" w:uiPriority="63" w:unhideWhenUsed="0"/>
-    <w:lsdException w:name="Medium Shading 2 Accent 5" w:semiHidden="0" w:uiPriority="64" w:unhideWhenUsed="0"/>
-    <w:lsdException w:name="Medium List 1 Accent 5" w:semiHidden="0" w:uiPriority="65" w:unhideWhenUsed="0"/>
-    <w:lsdException w:name="Medium List 2 Accent 5" w:semiHidden="0" w:uiPriority="66" w:unhideWhenUsed="0"/>
-    <w:lsdException w:name="Medium Grid 1 Accent 5" w:semiHidden="0" w:uiPriority="67" w:unhideWhenUsed="0"/>
-    <w:lsdException w:name="Medium Grid 2 Accent 5" w:semiHidden="0" w:uiPriority="68" w:unhideWhenUsed="0"/>
-    <w:lsdException w:name="Medium Grid 3 Accent 5" w:semiHidden="0" w:uiPriority="69" w:unhideWhenUsed="0"/>
-    <w:lsdException w:name="Dark List Accent 5" w:semiHidden="0" w:uiPriority="70" w:unhideWhenUsed="0"/>
-    <w:lsdException w:name="Colorful Shading Accent 5" w:semiHidden="0" w:uiPriority="71" w:unhideWhenUsed="0"/>
-    <w:lsdException w:name="Colorful List Accent 5" w:semiHidden="0" w:uiPriority="72" w:unhideWhenUsed="0"/>
-    <w:lsdException w:name="Colorful Grid Accent 5" w:semiHidden="0" w:uiPriority="73" w:unhideWhenUsed="0"/>
-    <w:lsdException w:name="Light Shading Accent 6" w:semiHidden="0" w:uiPriority="60" w:unhideWhenUsed="0"/>
-    <w:lsdException w:name="Light List Accent 6" w:semiHidden="0" w:uiPriority="61" w:unhideWhenUsed="0"/>
-    <w:lsdException w:name="Light Grid Accent 6" w:semiHidden="0" w:uiPriority="62" w:unhideWhenUsed="0"/>
-    <w:lsdException w:name="Medium Shading 1 Accent 6" w:semiHidden="0" w:uiPriority="63" w:unhideWhenUsed="0"/>
-    <w:lsdException w:name="Medium Shading 2 Accent 6" w:semiHidden="0" w:uiPriority="64" w:unhideWhenUsed="0"/>
-    <w:lsdException w:name="Medium List 1 Accent 6" w:semiHidden="0" w:uiPriority="65" w:unhideWhenUsed="0"/>
-    <w:lsdException w:name="Medium List 2 Accent 6" w:semiHidden="0" w:uiPriority="66" w:unhideWhenUsed="0"/>
-    <w:lsdException w:name="Medium Grid 1 Accent 6" w:semiHidden="0" w:uiPriority="67" w:unhideWhenUsed="0"/>
-    <w:lsdException w:name="Medium Grid 2 Accent 6" w:semiHidden="0" w:uiPriority="68" w:unhideWhenUsed="0"/>
-    <w:lsdException w:name="Medium Grid 3 Accent 6" w:semiHidden="0" w:uiPriority="69" w:unhideWhenUsed="0"/>
-    <w:lsdException w:name="Dark List Accent 6" w:semiHidden="0" w:uiPriority="70" w:unhideWhenUsed="0"/>
-    <w:lsdException w:name="Colorful Shading Accent 6" w:semiHidden="0" w:uiPriority="71" w:unhideWhenUsed="0"/>
-    <w:lsdException w:name="Colorful List Accent 6" w:semiHidden="0" w:uiPriority="72" w:unhideWhenUsed="0"/>
-    <w:lsdException w:name="Colorful Grid Accent 6" w:semiHidden="0" w:uiPriority="73" w:unhideWhenUsed="0"/>
-    <w:lsdException w:name="Subtle Emphasis" w:semiHidden="0" w:uiPriority="19" w:unhideWhenUsed="0" w:qFormat="1"/>
-    <w:lsdException w:name="Intense Emphasis" w:semiHidden="0" w:uiPriority="21" w:unhideWhenUsed="0" w:qFormat="1"/>
-    <w:lsdException w:name="Subtle Reference" w:semiHidden="0" w:uiPriority="31" w:unhideWhenUsed="0" w:qFormat="1"/>
-    <w:lsdException w:name="Intense Reference" w:semiHidden="0" w:uiPriority="32" w:unhideWhenUsed="0" w:qFormat="1"/>
-    <w:lsdException w:name="Book Title" w:semiHidden="0" w:uiPriority="33" w:unhideWhenUsed="0" w:qFormat="1"/>
-    <w:lsdException w:name="Bibliography" w:uiPriority="37"/>
-    <w:lsdException w:name="TOC Heading" w:uiPriority="39" w:qFormat="1"/>
-  </w:latentStyles>
-  <w:style w:type="paragraph" w:default="1" w:styleId="Normal">
-    <w:name w:val="Normal"/>
-    <w:qFormat/>
-  </w:style>
-  <w:style w:type="paragraph" w:styleId="Heading1">
-    <w:name w:val="heading 1"/>
-    <w:basedOn w:val="Normal"/>
-    <w:next w:val="Normal"/>
-    <w:link w:val="Heading1Char"/>
-    <w:uiPriority w:val="9"/>
-    <w:qFormat/>
-    <w:rsid w:val="00C46344"/>
-    <w:pPr>
-      <w:keepNext/>
-      <w:keepLines/>
-      <w:spacing w:before="480"/>
-      <w:outlineLvl w:val="0"/>
-    </w:pPr>
-    <w:rPr>
-      <w:rFonts w:asciiTheme="majorHAnsi" w:eastAsiaTheme="majorEastAsia" w:hAnsiTheme="majorHAnsi" w:cstheme="majorBidi"/>
-      <w:b/>
-      <w:bCs/>
-      <w:color w:val="345A8A" w:themeColor="accent1" w:themeShade="B5"/>
-      <w:sz w:val="32"/>
-      <w:szCs w:val="32"/>
-    </w:rPr>
-  </w:style>
-  <w:style w:type="character" w:default="1" w:styleId="DefaultParagraphFont">
-    <w:name w:val="Default Paragraph Font"/>
-    <w:uiPriority w:val="1"/>
-    <w:semiHidden/>
-    <w:unhideWhenUsed/>
-  </w:style>
-  <w:style w:type="table" w:default="1" w:styleId="TableNormal">
-    <w:name w:val="Normal Table"/>
-    <w:uiPriority w:val="99"/>
-    <w:semiHidden/>
-    <w:unhideWhenUsed/>
-    <w:tblPr>
-      <w:tblInd w:w="0" w:type="dxa"/>
-      <w:tblCellMar>
-        <w:top w:w="0" w:type="dxa"/>
-        <w:left w:w="108" w:type="dxa"/>
-        <w:bottom w:w="0" w:type="dxa"/>
-        <w:right w:w="108" w:type="dxa"/>
-      </w:tblCellMar>
-    </w:tblPr>
-  </w:style>
-  <w:style w:type="numbering" w:default="1" w:styleId="NoList">
-    <w:name w:val="No List"/>
-    <w:uiPriority w:val="99"/>
-    <w:semiHidden/>
-    <w:unhideWhenUsed/>
-  </w:style>
-  <w:style w:type="character" w:customStyle="1" w:styleId="Heading1Char">
-    <w:name w:val="Heading 1 Char"/>
-    <w:basedOn w:val="DefaultParagraphFont"/>
-    <w:link w:val="Heading1"/>
-    <w:uiPriority w:val="9"/>
-    <w:rsid w:val="00C46344"/>
-    <w:rPr>
-      <w:rFonts w:asciiTheme="majorHAnsi" w:eastAsiaTheme="majorEastAsia" w:hAnsiTheme="majorHAnsi" w:cstheme="majorBidi"/>
-      <w:b/>
-      <w:bCs/>
-      <w:color w:val="345A8A" w:themeColor="accent1" w:themeShade="B5"/>
-      <w:sz w:val="32"/>
-      <w:szCs w:val="32"/>
-    </w:rPr>
-  </w:style>
-  <w:style w:type="paragraph" w:styleId="BalloonText">
-    <w:name w:val="Balloon Text"/>
-    <w:basedOn w:val="Normal"/>
-    <w:link w:val="BalloonTextChar"/>
-    <w:uiPriority w:val="99"/>
-    <w:semiHidden/>
-    <w:unhideWhenUsed/>
-    <w:rsid w:val="00C46344"/>
-    <w:rPr>
-      <w:rFonts w:ascii="Lucida Grande" w:hAnsi="Lucida Grande" w:cs="Lucida Grande"/>
-      <w:sz w:val="18"/>
-      <w:szCs w:val="18"/>
-    </w:rPr>
-  </w:style>
-  <w:style w:type="character" w:customStyle="1" w:styleId="BalloonTextChar">
-    <w:name w:val="Balloon Text Char"/>
-    <w:basedOn w:val="DefaultParagraphFont"/>
-    <w:link w:val="BalloonText"/>
-    <w:uiPriority w:val="99"/>
-    <w:semiHidden/>
-    <w:rsid w:val="00C46344"/>
-    <w:rPr>
-      <w:rFonts w:ascii="Lucida Grande" w:hAnsi="Lucida Grande" w:cs="Lucida Grande"/>
-      <w:sz w:val="18"/>
-      <w:szCs w:val="18"/>
-    </w:rPr>
-  </w:style>
-  <w:style w:type="paragraph" w:styleId="Header">
-    <w:name w:val="header"/>
-    <w:basedOn w:val="Normal"/>
-    <w:link w:val="HeaderChar"/>
-    <w:uiPriority w:val="99"/>
-    <w:unhideWhenUsed/>
-    <w:rsid w:val="00B12730"/>
-    <w:pPr>
-      <w:tabs>
-        <w:tab w:val="center" w:pos="4153"/>
-        <w:tab w:val="right" w:pos="8306"/>
-      </w:tabs>
-    </w:pPr>
-  </w:style>
-  <w:style w:type="character" w:customStyle="1" w:styleId="HeaderChar">
-    <w:name w:val="Header Char"/>
-    <w:basedOn w:val="DefaultParagraphFont"/>
-    <w:link w:val="Header"/>
-    <w:uiPriority w:val="99"/>
-    <w:rsid w:val="00B12730"/>
-  </w:style>
-  <w:style w:type="paragraph" w:styleId="Footer">
-    <w:name w:val="footer"/>
-    <w:basedOn w:val="Normal"/>
-    <w:link w:val="FooterChar"/>
-    <w:uiPriority w:val="99"/>
-    <w:unhideWhenUsed/>
-    <w:rsid w:val="00B12730"/>
-    <w:pPr>
-      <w:tabs>
-        <w:tab w:val="center" w:pos="4153"/>
-        <w:tab w:val="right" w:pos="8306"/>
-      </w:tabs>
-    </w:pPr>
-  </w:style>
-  <w:style w:type="character" w:customStyle="1" w:styleId="FooterChar">
-    <w:name w:val="Footer Char"/>
-    <w:basedOn w:val="DefaultParagraphFont"/>
-    <w:link w:val="Footer"/>
+  <w:style w:type="character" w:customStyle="1" w:styleId="PiedepginaCar">
+    <w:name w:val="Pie de página Car"/>
+    <w:basedOn w:val="Fuentedeprrafopredeter"/>
+    <w:link w:val="Piedepgina"/>
     <w:uiPriority w:val="99"/>
     <w:rsid w:val="00B12730"/>
   </w:style>

--- a/Documentos/PORTADA_Trabajo_Fin_de_Master.docx
+++ b/Documentos/PORTADA_Trabajo_Fin_de_Master.docx
@@ -43,10 +43,10 @@
                         <a:effectLst/>
                         <a:extLst>
                           <a:ext uri="{FAA26D3D-D897-4be2-8F04-BA451C77F1D7}">
-                            <ma14:placeholderFlag xmlns:ma14="http://schemas.microsoft.com/office/mac/drawingml/2011/main" xmlns:w="http://schemas.openxmlformats.org/wordprocessingml/2006/main" xmlns:w10="urn:schemas-microsoft-com:office:word" xmlns:v="urn:schemas-microsoft-com:vml" xmlns:o="urn:schemas-microsoft-com:office:office" xmlns:mv="urn:schemas-microsoft-com:mac:vml" xmlns:mo="http://schemas.microsoft.com/office/mac/office/2008/main" xmlns=""/>
+                            <ma14:placeholderFlag xmlns="" xmlns:mo="http://schemas.microsoft.com/office/mac/office/2008/main" xmlns:mv="urn:schemas-microsoft-com:mac:vml" xmlns:o="urn:schemas-microsoft-com:office:office" xmlns:v="urn:schemas-microsoft-com:vml" xmlns:w10="urn:schemas-microsoft-com:office:word" xmlns:w="http://schemas.openxmlformats.org/wordprocessingml/2006/main" xmlns:ma14="http://schemas.microsoft.com/office/mac/drawingml/2011/main"/>
                           </a:ext>
                           <a:ext uri="{C572A759-6A51-4108-AA02-DFA0A04FC94B}">
-                            <ma14:wrappingTextBoxFlag xmlns:ma14="http://schemas.microsoft.com/office/mac/drawingml/2011/main" xmlns:w="http://schemas.openxmlformats.org/wordprocessingml/2006/main" xmlns:w10="urn:schemas-microsoft-com:office:word" xmlns:v="urn:schemas-microsoft-com:vml" xmlns:o="urn:schemas-microsoft-com:office:office" xmlns:mv="urn:schemas-microsoft-com:mac:vml" xmlns:mo="http://schemas.microsoft.com/office/mac/office/2008/main" xmlns=""/>
+                            <ma14:wrappingTextBoxFlag xmlns="" xmlns:mo="http://schemas.microsoft.com/office/mac/office/2008/main" xmlns:mv="urn:schemas-microsoft-com:mac:vml" xmlns:o="urn:schemas-microsoft-com:office:office" xmlns:v="urn:schemas-microsoft-com:vml" xmlns:w10="urn:schemas-microsoft-com:office:word" xmlns:w="http://schemas.openxmlformats.org/wordprocessingml/2006/main" xmlns:ma14="http://schemas.microsoft.com/office/mac/drawingml/2011/main"/>
                           </a:ext>
                         </a:extLst>
                       </wps:spPr>
@@ -336,10 +336,10 @@
                         <a:effectLst/>
                         <a:extLst>
                           <a:ext uri="{FAA26D3D-D897-4be2-8F04-BA451C77F1D7}">
-                            <ma14:placeholderFlag xmlns:ma14="http://schemas.microsoft.com/office/mac/drawingml/2011/main" xmlns:w="http://schemas.openxmlformats.org/wordprocessingml/2006/main" xmlns:w10="urn:schemas-microsoft-com:office:word" xmlns:v="urn:schemas-microsoft-com:vml" xmlns:o="urn:schemas-microsoft-com:office:office" xmlns:mv="urn:schemas-microsoft-com:mac:vml" xmlns:mo="http://schemas.microsoft.com/office/mac/office/2008/main" xmlns=""/>
+                            <ma14:placeholderFlag xmlns="" xmlns:mo="http://schemas.microsoft.com/office/mac/office/2008/main" xmlns:mv="urn:schemas-microsoft-com:mac:vml" xmlns:o="urn:schemas-microsoft-com:office:office" xmlns:v="urn:schemas-microsoft-com:vml" xmlns:w10="urn:schemas-microsoft-com:office:word" xmlns:w="http://schemas.openxmlformats.org/wordprocessingml/2006/main" xmlns:ma14="http://schemas.microsoft.com/office/mac/drawingml/2011/main"/>
                           </a:ext>
                           <a:ext uri="{C572A759-6A51-4108-AA02-DFA0A04FC94B}">
-                            <ma14:wrappingTextBoxFlag xmlns:ma14="http://schemas.microsoft.com/office/mac/drawingml/2011/main" xmlns:w="http://schemas.openxmlformats.org/wordprocessingml/2006/main" xmlns:w10="urn:schemas-microsoft-com:office:word" xmlns:v="urn:schemas-microsoft-com:vml" xmlns:o="urn:schemas-microsoft-com:office:office" xmlns:mv="urn:schemas-microsoft-com:mac:vml" xmlns:mo="http://schemas.microsoft.com/office/mac/office/2008/main" xmlns=""/>
+                            <ma14:wrappingTextBoxFlag xmlns="" xmlns:mo="http://schemas.microsoft.com/office/mac/office/2008/main" xmlns:mv="urn:schemas-microsoft-com:mac:vml" xmlns:o="urn:schemas-microsoft-com:office:office" xmlns:v="urn:schemas-microsoft-com:vml" xmlns:w10="urn:schemas-microsoft-com:office:word" xmlns:w="http://schemas.openxmlformats.org/wordprocessingml/2006/main" xmlns:ma14="http://schemas.microsoft.com/office/mac/drawingml/2011/main"/>
                           </a:ext>
                         </a:extLst>
                       </wps:spPr>
@@ -788,10 +788,10 @@
                         <a:effectLst/>
                         <a:extLst>
                           <a:ext uri="{FAA26D3D-D897-4be2-8F04-BA451C77F1D7}">
-                            <ma14:placeholderFlag xmlns:ma14="http://schemas.microsoft.com/office/mac/drawingml/2011/main" xmlns:w="http://schemas.openxmlformats.org/wordprocessingml/2006/main" xmlns:w10="urn:schemas-microsoft-com:office:word" xmlns:v="urn:schemas-microsoft-com:vml" xmlns:o="urn:schemas-microsoft-com:office:office" xmlns:mv="urn:schemas-microsoft-com:mac:vml" xmlns:mo="http://schemas.microsoft.com/office/mac/office/2008/main" xmlns=""/>
+                            <ma14:placeholderFlag xmlns="" xmlns:mo="http://schemas.microsoft.com/office/mac/office/2008/main" xmlns:mv="urn:schemas-microsoft-com:mac:vml" xmlns:o="urn:schemas-microsoft-com:office:office" xmlns:v="urn:schemas-microsoft-com:vml" xmlns:w10="urn:schemas-microsoft-com:office:word" xmlns:w="http://schemas.openxmlformats.org/wordprocessingml/2006/main" xmlns:ma14="http://schemas.microsoft.com/office/mac/drawingml/2011/main"/>
                           </a:ext>
                           <a:ext uri="{C572A759-6A51-4108-AA02-DFA0A04FC94B}">
-                            <ma14:wrappingTextBoxFlag xmlns:ma14="http://schemas.microsoft.com/office/mac/drawingml/2011/main" xmlns:w="http://schemas.openxmlformats.org/wordprocessingml/2006/main" xmlns:w10="urn:schemas-microsoft-com:office:word" xmlns:v="urn:schemas-microsoft-com:vml" xmlns:o="urn:schemas-microsoft-com:office:office" xmlns:mv="urn:schemas-microsoft-com:mac:vml" xmlns:mo="http://schemas.microsoft.com/office/mac/office/2008/main" xmlns=""/>
+                            <ma14:wrappingTextBoxFlag xmlns="" xmlns:mo="http://schemas.microsoft.com/office/mac/office/2008/main" xmlns:mv="urn:schemas-microsoft-com:mac:vml" xmlns:o="urn:schemas-microsoft-com:office:office" xmlns:v="urn:schemas-microsoft-com:vml" xmlns:w10="urn:schemas-microsoft-com:office:word" xmlns:w="http://schemas.openxmlformats.org/wordprocessingml/2006/main" xmlns:ma14="http://schemas.microsoft.com/office/mac/drawingml/2011/main"/>
                           </a:ext>
                         </a:extLst>
                       </wps:spPr>
@@ -933,10 +933,10 @@
                         <a:effectLst/>
                         <a:extLst>
                           <a:ext uri="{FAA26D3D-D897-4be2-8F04-BA451C77F1D7}">
-                            <ma14:placeholderFlag xmlns:ma14="http://schemas.microsoft.com/office/mac/drawingml/2011/main" xmlns:w="http://schemas.openxmlformats.org/wordprocessingml/2006/main" xmlns:w10="urn:schemas-microsoft-com:office:word" xmlns:v="urn:schemas-microsoft-com:vml" xmlns:o="urn:schemas-microsoft-com:office:office" xmlns:mv="urn:schemas-microsoft-com:mac:vml" xmlns:mo="http://schemas.microsoft.com/office/mac/office/2008/main" xmlns=""/>
+                            <ma14:placeholderFlag xmlns="" xmlns:mo="http://schemas.microsoft.com/office/mac/office/2008/main" xmlns:mv="urn:schemas-microsoft-com:mac:vml" xmlns:o="urn:schemas-microsoft-com:office:office" xmlns:v="urn:schemas-microsoft-com:vml" xmlns:w10="urn:schemas-microsoft-com:office:word" xmlns:w="http://schemas.openxmlformats.org/wordprocessingml/2006/main" xmlns:ma14="http://schemas.microsoft.com/office/mac/drawingml/2011/main"/>
                           </a:ext>
                           <a:ext uri="{C572A759-6A51-4108-AA02-DFA0A04FC94B}">
-                            <ma14:wrappingTextBoxFlag xmlns:ma14="http://schemas.microsoft.com/office/mac/drawingml/2011/main" xmlns:w="http://schemas.openxmlformats.org/wordprocessingml/2006/main" xmlns:w10="urn:schemas-microsoft-com:office:word" xmlns:v="urn:schemas-microsoft-com:vml" xmlns:o="urn:schemas-microsoft-com:office:office" xmlns:mv="urn:schemas-microsoft-com:mac:vml" xmlns:mo="http://schemas.microsoft.com/office/mac/office/2008/main" xmlns=""/>
+                            <ma14:wrappingTextBoxFlag xmlns="" xmlns:mo="http://schemas.microsoft.com/office/mac/office/2008/main" xmlns:mv="urn:schemas-microsoft-com:mac:vml" xmlns:o="urn:schemas-microsoft-com:office:office" xmlns:v="urn:schemas-microsoft-com:vml" xmlns:w10="urn:schemas-microsoft-com:office:word" xmlns:w="http://schemas.openxmlformats.org/wordprocessingml/2006/main" xmlns:ma14="http://schemas.microsoft.com/office/mac/drawingml/2011/main"/>
                           </a:ext>
                         </a:extLst>
                       </wps:spPr>
@@ -979,7 +979,7 @@
                                 <w:szCs w:val="58"/>
                                 <w:lang w:val="es-ES"/>
                               </w:rPr>
-                              <w:t>DISEÑO E IMPLEMENTACIÓN HARDWARE DE LA TECNOLOGÍA THREAD EN LA PLATAFORMA COOCKIE</w:t>
+                              <w:t>IMPLEMENTACIÓN HARDWARE DE LA TECNOLOGÍA THREAD EN LA PLATAFORMA COOCKIE</w:t>
                             </w:r>
                           </w:p>
                         </w:txbxContent>
@@ -1030,7 +1030,7 @@
                           <w:szCs w:val="58"/>
                           <w:lang w:val="es-ES"/>
                         </w:rPr>
-                        <w:t>DISEÑO E IMPLEMENTACIÓN HARDWARE DE LA TECNOLOGÍA THREAD EN LA PLATAFORMA COOCKIE</w:t>
+                        <w:t>IMPLEMENTACIÓN HARDWARE DE LA TECNOLOGÍA THREAD EN LA PLATAFORMA COOCKIE</w:t>
                       </w:r>
                     </w:p>
                   </w:txbxContent>
@@ -1370,11 +1370,6 @@
     <w:lsdException w:name="Book Title" w:uiPriority="33" w:qFormat="1"/>
     <w:lsdException w:name="Bibliography" w:semiHidden="1" w:uiPriority="37" w:unhideWhenUsed="1"/>
     <w:lsdException w:name="TOC Heading" w:semiHidden="1" w:uiPriority="39" w:unhideWhenUsed="1" w:qFormat="1"/>
-    <w:lsdException w:name="Plain Table 5" w:semiHidden="1" w:unhideWhenUsed="1"/>
-    <w:lsdException w:name="Grid Table Light" w:semiHidden="1" w:unhideWhenUsed="1"/>
-    <w:lsdException w:name="Grid Table 1 Light" w:semiHidden="1" w:unhideWhenUsed="1"/>
-    <w:lsdException w:name="Grid Table 2" w:semiHidden="1" w:unhideWhenUsed="1"/>
-    <w:lsdException w:name="Grid Table 3" w:semiHidden="1" w:unhideWhenUsed="1"/>
     <w:lsdException w:name="Grid Table 4" w:uiPriority="49"/>
     <w:lsdException w:name="Grid Table 5 Dark" w:uiPriority="50"/>
     <w:lsdException w:name="Grid Table 6 Colorful" w:uiPriority="51"/>

--- a/Documentos/PORTADA_Trabajo_Fin_de_Master.docx
+++ b/Documentos/PORTADA_Trabajo_Fin_de_Master.docx
@@ -11,7 +11,488 @@
         <mc:AlternateContent>
           <mc:Choice Requires="wps">
             <w:drawing>
-              <wp:anchor distT="0" distB="0" distL="114300" distR="114300" simplePos="0" relativeHeight="251665408" behindDoc="0" locked="0" layoutInCell="1" allowOverlap="1" wp14:anchorId="6930D6CD" wp14:editId="4BB50798">
+              <wp:anchor distT="0" distB="0" distL="114300" distR="114300" simplePos="0" relativeHeight="251657216" behindDoc="0" locked="0" layoutInCell="1" allowOverlap="1" wp14:anchorId="6D8933A6" wp14:editId="55F05DA9">
+                <wp:simplePos x="0" y="0"/>
+                <wp:positionH relativeFrom="column">
+                  <wp:posOffset>11780520</wp:posOffset>
+                </wp:positionH>
+                <wp:positionV relativeFrom="paragraph">
+                  <wp:posOffset>7208520</wp:posOffset>
+                </wp:positionV>
+                <wp:extent cx="3200400" cy="1950720"/>
+                <wp:effectExtent l="0" t="0" r="0" b="0"/>
+                <wp:wrapNone/>
+                <wp:docPr id="7" name="Text Box 7"/>
+                <wp:cNvGraphicFramePr/>
+                <a:graphic xmlns:a="http://schemas.openxmlformats.org/drawingml/2006/main">
+                  <a:graphicData uri="http://schemas.microsoft.com/office/word/2010/wordprocessingShape">
+                    <wps:wsp>
+                      <wps:cNvSpPr txBox="1"/>
+                      <wps:spPr>
+                        <a:xfrm>
+                          <a:off x="0" y="0"/>
+                          <a:ext cx="3200400" cy="1950720"/>
+                        </a:xfrm>
+                        <a:prstGeom prst="rect">
+                          <a:avLst/>
+                        </a:prstGeom>
+                        <a:noFill/>
+                        <a:ln>
+                          <a:noFill/>
+                        </a:ln>
+                        <a:effectLst/>
+                        <a:extLst>
+                          <a:ext uri="{FAA26D3D-D897-4be2-8F04-BA451C77F1D7}">
+                            <ma14:placeholderFlag xmlns:ma14="http://schemas.microsoft.com/office/mac/drawingml/2011/main" xmlns:w="http://schemas.openxmlformats.org/wordprocessingml/2006/main" xmlns:w10="urn:schemas-microsoft-com:office:word" xmlns:v="urn:schemas-microsoft-com:vml" xmlns:o="urn:schemas-microsoft-com:office:office" xmlns:mv="urn:schemas-microsoft-com:mac:vml" xmlns:mo="http://schemas.microsoft.com/office/mac/office/2008/main" xmlns=""/>
+                          </a:ext>
+                          <a:ext uri="{C572A759-6A51-4108-AA02-DFA0A04FC94B}">
+                            <ma14:wrappingTextBoxFlag xmlns:ma14="http://schemas.microsoft.com/office/mac/drawingml/2011/main" xmlns:w="http://schemas.openxmlformats.org/wordprocessingml/2006/main" xmlns:w10="urn:schemas-microsoft-com:office:word" xmlns:v="urn:schemas-microsoft-com:vml" xmlns:o="urn:schemas-microsoft-com:office:office" xmlns:mv="urn:schemas-microsoft-com:mac:vml" xmlns:mo="http://schemas.microsoft.com/office/mac/office/2008/main" xmlns=""/>
+                          </a:ext>
+                        </a:extLst>
+                      </wps:spPr>
+                      <wps:style>
+                        <a:lnRef idx="0">
+                          <a:schemeClr val="accent1"/>
+                        </a:lnRef>
+                        <a:fillRef idx="0">
+                          <a:schemeClr val="accent1"/>
+                        </a:fillRef>
+                        <a:effectRef idx="0">
+                          <a:schemeClr val="accent1"/>
+                        </a:effectRef>
+                        <a:fontRef idx="minor">
+                          <a:schemeClr val="dk1"/>
+                        </a:fontRef>
+                      </wps:style>
+                      <wps:txbx>
+                        <w:txbxContent>
+                          <w:p>
+                            <w:pPr>
+                              <w:widowControl w:val="0"/>
+                              <w:autoSpaceDE w:val="0"/>
+                              <w:autoSpaceDN w:val="0"/>
+                              <w:adjustRightInd w:val="0"/>
+                              <w:spacing w:after="240"/>
+                              <w:rPr>
+                                <w:rFonts w:ascii="Arial" w:hAnsi="Arial" w:cs="Verdana"/>
+                                <w:b/>
+                                <w:bCs/>
+                                <w:color w:val="FFFFFF" w:themeColor="background1"/>
+                                <w:lang w:val="es-ES"/>
+                              </w:rPr>
+                            </w:pPr>
+                            <w:r>
+                              <w:rPr>
+                                <w:rFonts w:ascii="Arial" w:hAnsi="Arial" w:cs="Verdana"/>
+                                <w:bCs/>
+                                <w:color w:val="FFFFFF" w:themeColor="background1"/>
+                                <w:lang w:val="es-ES"/>
+                              </w:rPr>
+                              <w:t>SEPTIEMBRE</w:t>
+                            </w:r>
+                            <w:r>
+                              <w:rPr>
+                                <w:rFonts w:ascii="Arial" w:hAnsi="Arial" w:cs="Verdana"/>
+                                <w:b/>
+                                <w:bCs/>
+                                <w:color w:val="FFFFFF" w:themeColor="background1"/>
+                                <w:lang w:val="es-ES"/>
+                              </w:rPr>
+                              <w:t xml:space="preserve"> </w:t>
+                            </w:r>
+                            <w:r>
+                              <w:rPr>
+                                <w:rFonts w:ascii="Arial" w:hAnsi="Arial" w:cs="Verdana"/>
+                                <w:b/>
+                                <w:bCs/>
+                                <w:color w:val="FFFFFF" w:themeColor="background1"/>
+                                <w:lang w:val="es-ES"/>
+                              </w:rPr>
+                              <w:t>2021</w:t>
+                            </w:r>
+                          </w:p>
+                          <w:p>
+                            <w:pPr>
+                              <w:widowControl w:val="0"/>
+                              <w:autoSpaceDE w:val="0"/>
+                              <w:autoSpaceDN w:val="0"/>
+                              <w:adjustRightInd w:val="0"/>
+                              <w:spacing w:after="600"/>
+                              <w:rPr>
+                                <w:rFonts w:ascii="Arial" w:hAnsi="Arial" w:cs="Verdana"/>
+                                <w:b/>
+                                <w:bCs/>
+                                <w:color w:val="FFFFFF" w:themeColor="background1"/>
+                                <w:sz w:val="38"/>
+                                <w:szCs w:val="38"/>
+                                <w:lang w:val="es-ES"/>
+                              </w:rPr>
+                            </w:pPr>
+                            <w:r>
+                              <w:rPr>
+                                <w:rFonts w:ascii="Arial" w:hAnsi="Arial" w:cs="Verdana"/>
+                                <w:b/>
+                                <w:bCs/>
+                                <w:color w:val="FFFFFF" w:themeColor="background1"/>
+                                <w:sz w:val="38"/>
+                                <w:szCs w:val="38"/>
+                                <w:lang w:val="es-ES"/>
+                              </w:rPr>
+                              <w:t>Jorge Contreras Ortiz</w:t>
+                            </w:r>
+                          </w:p>
+                          <w:p>
+                            <w:pPr>
+                              <w:widowControl w:val="0"/>
+                              <w:autoSpaceDE w:val="0"/>
+                              <w:autoSpaceDN w:val="0"/>
+                              <w:adjustRightInd w:val="0"/>
+                              <w:rPr>
+                                <w:rFonts w:ascii="Arial" w:hAnsi="Arial" w:cs="Verdana"/>
+                                <w:b/>
+                                <w:bCs/>
+                                <w:color w:val="FFFFFF" w:themeColor="background1"/>
+                                <w:sz w:val="20"/>
+                                <w:szCs w:val="20"/>
+                                <w:lang w:val="es-ES"/>
+                              </w:rPr>
+                            </w:pPr>
+                            <w:r>
+                              <w:rPr>
+                                <w:rFonts w:ascii="Arial" w:hAnsi="Arial" w:cs="Verdana"/>
+                                <w:b/>
+                                <w:bCs/>
+                                <w:color w:val="FFFFFF" w:themeColor="background1"/>
+                                <w:sz w:val="20"/>
+                                <w:szCs w:val="20"/>
+                                <w:lang w:val="es-ES"/>
+                              </w:rPr>
+                              <w:t>DIRECTOR</w:t>
+                            </w:r>
+                            <w:r>
+                              <w:rPr>
+                                <w:rFonts w:ascii="Arial" w:hAnsi="Arial" w:cs="Verdana"/>
+                                <w:b/>
+                                <w:bCs/>
+                                <w:color w:val="FFFFFF" w:themeColor="background1"/>
+                                <w:sz w:val="20"/>
+                                <w:szCs w:val="20"/>
+                                <w:lang w:val="es-ES"/>
+                              </w:rPr>
+                              <w:t>ES</w:t>
+                            </w:r>
+                            <w:r>
+                              <w:rPr>
+                                <w:rFonts w:ascii="Arial" w:hAnsi="Arial" w:cs="Verdana"/>
+                                <w:b/>
+                                <w:bCs/>
+                                <w:color w:val="FFFFFF" w:themeColor="background1"/>
+                                <w:sz w:val="20"/>
+                                <w:szCs w:val="20"/>
+                                <w:lang w:val="es-ES"/>
+                              </w:rPr>
+                              <w:t xml:space="preserve"> DEL TRABAJO FIN DE MASTER:</w:t>
+                            </w:r>
+                          </w:p>
+                          <w:p>
+                            <w:pPr>
+                              <w:spacing w:line="520" w:lineRule="exact"/>
+                              <w:rPr>
+                                <w:rFonts w:ascii="Arial" w:hAnsi="Arial" w:cs="Verdana"/>
+                                <w:b/>
+                                <w:bCs/>
+                                <w:color w:val="FFFFFF" w:themeColor="background1"/>
+                                <w:sz w:val="36"/>
+                                <w:szCs w:val="36"/>
+                                <w:lang w:val="es-ES"/>
+                              </w:rPr>
+                            </w:pPr>
+                            <w:r>
+                              <w:rPr>
+                                <w:rFonts w:ascii="Arial" w:hAnsi="Arial" w:cs="Verdana"/>
+                                <w:b/>
+                                <w:bCs/>
+                                <w:color w:val="FFFFFF" w:themeColor="background1"/>
+                                <w:sz w:val="36"/>
+                                <w:szCs w:val="36"/>
+                                <w:lang w:val="es-ES"/>
+                              </w:rPr>
+                              <w:t>Gabriel Noe Mujica Rojas</w:t>
+                            </w:r>
+                          </w:p>
+                          <w:p>
+                            <w:pPr>
+                              <w:spacing w:line="520" w:lineRule="exact"/>
+                              <w:rPr>
+                                <w:rFonts w:ascii="Verdana" w:hAnsi="Verdana"/>
+                                <w:b/>
+                                <w:bCs/>
+                                <w:color w:val="FFFFFF" w:themeColor="background1"/>
+                                <w:sz w:val="52"/>
+                                <w:szCs w:val="52"/>
+                              </w:rPr>
+                            </w:pPr>
+                            <w:r>
+                              <w:rPr>
+                                <w:rFonts w:ascii="Arial" w:hAnsi="Arial" w:cs="Verdana"/>
+                                <w:b/>
+                                <w:bCs/>
+                                <w:color w:val="FFFFFF" w:themeColor="background1"/>
+                                <w:sz w:val="36"/>
+                                <w:szCs w:val="36"/>
+                                <w:lang w:val="es-ES"/>
+                              </w:rPr>
+                              <w:t>Jorge Portilla Berrueco</w:t>
+                            </w:r>
+                            <w:r>
+                              <w:rPr>
+                                <w:rFonts w:ascii="Arial" w:hAnsi="Arial" w:cs="Verdana"/>
+                                <w:b/>
+                                <w:bCs/>
+                                <w:color w:val="FFFFFF" w:themeColor="background1"/>
+                                <w:sz w:val="36"/>
+                                <w:szCs w:val="36"/>
+                                <w:lang w:val="es-ES"/>
+                              </w:rPr>
+                              <w:t xml:space="preserve"> </w:t>
+                            </w:r>
+                          </w:p>
+                        </w:txbxContent>
+                      </wps:txbx>
+                      <wps:bodyPr rot="0" spcFirstLastPara="0" vertOverflow="overflow" horzOverflow="overflow" vert="horz" wrap="square" lIns="91440" tIns="45720" rIns="91440" bIns="45720" numCol="1" spcCol="0" rtlCol="0" fromWordArt="0" anchor="t" anchorCtr="0" forceAA="0" compatLnSpc="1">
+                        <a:prstTxWarp prst="textNoShape">
+                          <a:avLst/>
+                        </a:prstTxWarp>
+                        <a:noAutofit/>
+                      </wps:bodyPr>
+                    </wps:wsp>
+                  </a:graphicData>
+                </a:graphic>
+                <wp14:sizeRelH relativeFrom="margin">
+                  <wp14:pctWidth>0</wp14:pctWidth>
+                </wp14:sizeRelH>
+                <wp14:sizeRelV relativeFrom="margin">
+                  <wp14:pctHeight>0</wp14:pctHeight>
+                </wp14:sizeRelV>
+              </wp:anchor>
+            </w:drawing>
+          </mc:Choice>
+          <mc:Fallback>
+            <w:pict>
+              <v:shapetype w14:anchorId="6D8933A6" id="_x0000_t202" coordsize="21600,21600" o:spt="202" path="m,l,21600r21600,l21600,xe">
+                <v:stroke joinstyle="miter"/>
+                <v:path gradientshapeok="t" o:connecttype="rect"/>
+              </v:shapetype>
+              <v:shape id="Text Box 7" o:spid="_x0000_s1026" type="#_x0000_t202" style="position:absolute;margin-left:927.6pt;margin-top:567.6pt;width:252pt;height:153.6pt;z-index:251657216;visibility:visible;mso-wrap-style:square;mso-width-percent:0;mso-height-percent:0;mso-wrap-distance-left:9pt;mso-wrap-distance-top:0;mso-wrap-distance-right:9pt;mso-wrap-distance-bottom:0;mso-position-horizontal:absolute;mso-position-horizontal-relative:text;mso-position-vertical:absolute;mso-position-vertical-relative:text;mso-width-percent:0;mso-height-percent:0;mso-width-relative:margin;mso-height-relative:margin;v-text-anchor:top" o:gfxdata="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" filled="f" stroked="f">
+                <v:textbox>
+                  <w:txbxContent>
+                    <w:p>
+                      <w:pPr>
+                        <w:widowControl w:val="0"/>
+                        <w:autoSpaceDE w:val="0"/>
+                        <w:autoSpaceDN w:val="0"/>
+                        <w:adjustRightInd w:val="0"/>
+                        <w:spacing w:after="240"/>
+                        <w:rPr>
+                          <w:rFonts w:ascii="Arial" w:hAnsi="Arial" w:cs="Verdana"/>
+                          <w:b/>
+                          <w:bCs/>
+                          <w:color w:val="FFFFFF" w:themeColor="background1"/>
+                          <w:lang w:val="es-ES"/>
+                        </w:rPr>
+                      </w:pPr>
+                      <w:r>
+                        <w:rPr>
+                          <w:rFonts w:ascii="Arial" w:hAnsi="Arial" w:cs="Verdana"/>
+                          <w:bCs/>
+                          <w:color w:val="FFFFFF" w:themeColor="background1"/>
+                          <w:lang w:val="es-ES"/>
+                        </w:rPr>
+                        <w:t>SEPTIEMBRE</w:t>
+                      </w:r>
+                      <w:r>
+                        <w:rPr>
+                          <w:rFonts w:ascii="Arial" w:hAnsi="Arial" w:cs="Verdana"/>
+                          <w:b/>
+                          <w:bCs/>
+                          <w:color w:val="FFFFFF" w:themeColor="background1"/>
+                          <w:lang w:val="es-ES"/>
+                        </w:rPr>
+                        <w:t xml:space="preserve"> </w:t>
+                      </w:r>
+                      <w:r>
+                        <w:rPr>
+                          <w:rFonts w:ascii="Arial" w:hAnsi="Arial" w:cs="Verdana"/>
+                          <w:b/>
+                          <w:bCs/>
+                          <w:color w:val="FFFFFF" w:themeColor="background1"/>
+                          <w:lang w:val="es-ES"/>
+                        </w:rPr>
+                        <w:t>2021</w:t>
+                      </w:r>
+                    </w:p>
+                    <w:p>
+                      <w:pPr>
+                        <w:widowControl w:val="0"/>
+                        <w:autoSpaceDE w:val="0"/>
+                        <w:autoSpaceDN w:val="0"/>
+                        <w:adjustRightInd w:val="0"/>
+                        <w:spacing w:after="600"/>
+                        <w:rPr>
+                          <w:rFonts w:ascii="Arial" w:hAnsi="Arial" w:cs="Verdana"/>
+                          <w:b/>
+                          <w:bCs/>
+                          <w:color w:val="FFFFFF" w:themeColor="background1"/>
+                          <w:sz w:val="38"/>
+                          <w:szCs w:val="38"/>
+                          <w:lang w:val="es-ES"/>
+                        </w:rPr>
+                      </w:pPr>
+                      <w:r>
+                        <w:rPr>
+                          <w:rFonts w:ascii="Arial" w:hAnsi="Arial" w:cs="Verdana"/>
+                          <w:b/>
+                          <w:bCs/>
+                          <w:color w:val="FFFFFF" w:themeColor="background1"/>
+                          <w:sz w:val="38"/>
+                          <w:szCs w:val="38"/>
+                          <w:lang w:val="es-ES"/>
+                        </w:rPr>
+                        <w:t>Jorge Contreras Ortiz</w:t>
+                      </w:r>
+                    </w:p>
+                    <w:p>
+                      <w:pPr>
+                        <w:widowControl w:val="0"/>
+                        <w:autoSpaceDE w:val="0"/>
+                        <w:autoSpaceDN w:val="0"/>
+                        <w:adjustRightInd w:val="0"/>
+                        <w:rPr>
+                          <w:rFonts w:ascii="Arial" w:hAnsi="Arial" w:cs="Verdana"/>
+                          <w:b/>
+                          <w:bCs/>
+                          <w:color w:val="FFFFFF" w:themeColor="background1"/>
+                          <w:sz w:val="20"/>
+                          <w:szCs w:val="20"/>
+                          <w:lang w:val="es-ES"/>
+                        </w:rPr>
+                      </w:pPr>
+                      <w:r>
+                        <w:rPr>
+                          <w:rFonts w:ascii="Arial" w:hAnsi="Arial" w:cs="Verdana"/>
+                          <w:b/>
+                          <w:bCs/>
+                          <w:color w:val="FFFFFF" w:themeColor="background1"/>
+                          <w:sz w:val="20"/>
+                          <w:szCs w:val="20"/>
+                          <w:lang w:val="es-ES"/>
+                        </w:rPr>
+                        <w:t>DIRECTOR</w:t>
+                      </w:r>
+                      <w:r>
+                        <w:rPr>
+                          <w:rFonts w:ascii="Arial" w:hAnsi="Arial" w:cs="Verdana"/>
+                          <w:b/>
+                          <w:bCs/>
+                          <w:color w:val="FFFFFF" w:themeColor="background1"/>
+                          <w:sz w:val="20"/>
+                          <w:szCs w:val="20"/>
+                          <w:lang w:val="es-ES"/>
+                        </w:rPr>
+                        <w:t>ES</w:t>
+                      </w:r>
+                      <w:r>
+                        <w:rPr>
+                          <w:rFonts w:ascii="Arial" w:hAnsi="Arial" w:cs="Verdana"/>
+                          <w:b/>
+                          <w:bCs/>
+                          <w:color w:val="FFFFFF" w:themeColor="background1"/>
+                          <w:sz w:val="20"/>
+                          <w:szCs w:val="20"/>
+                          <w:lang w:val="es-ES"/>
+                        </w:rPr>
+                        <w:t xml:space="preserve"> DEL TRABAJO FIN DE MASTER:</w:t>
+                      </w:r>
+                    </w:p>
+                    <w:p>
+                      <w:pPr>
+                        <w:spacing w:line="520" w:lineRule="exact"/>
+                        <w:rPr>
+                          <w:rFonts w:ascii="Arial" w:hAnsi="Arial" w:cs="Verdana"/>
+                          <w:b/>
+                          <w:bCs/>
+                          <w:color w:val="FFFFFF" w:themeColor="background1"/>
+                          <w:sz w:val="36"/>
+                          <w:szCs w:val="36"/>
+                          <w:lang w:val="es-ES"/>
+                        </w:rPr>
+                      </w:pPr>
+                      <w:r>
+                        <w:rPr>
+                          <w:rFonts w:ascii="Arial" w:hAnsi="Arial" w:cs="Verdana"/>
+                          <w:b/>
+                          <w:bCs/>
+                          <w:color w:val="FFFFFF" w:themeColor="background1"/>
+                          <w:sz w:val="36"/>
+                          <w:szCs w:val="36"/>
+                          <w:lang w:val="es-ES"/>
+                        </w:rPr>
+                        <w:t>Gabriel Noe Mujica Rojas</w:t>
+                      </w:r>
+                    </w:p>
+                    <w:p>
+                      <w:pPr>
+                        <w:spacing w:line="520" w:lineRule="exact"/>
+                        <w:rPr>
+                          <w:rFonts w:ascii="Verdana" w:hAnsi="Verdana"/>
+                          <w:b/>
+                          <w:bCs/>
+                          <w:color w:val="FFFFFF" w:themeColor="background1"/>
+                          <w:sz w:val="52"/>
+                          <w:szCs w:val="52"/>
+                        </w:rPr>
+                      </w:pPr>
+                      <w:r>
+                        <w:rPr>
+                          <w:rFonts w:ascii="Arial" w:hAnsi="Arial" w:cs="Verdana"/>
+                          <w:b/>
+                          <w:bCs/>
+                          <w:color w:val="FFFFFF" w:themeColor="background1"/>
+                          <w:sz w:val="36"/>
+                          <w:szCs w:val="36"/>
+                          <w:lang w:val="es-ES"/>
+                        </w:rPr>
+                        <w:t>Jorge Portilla Berrueco</w:t>
+                      </w:r>
+                      <w:r>
+                        <w:rPr>
+                          <w:rFonts w:ascii="Arial" w:hAnsi="Arial" w:cs="Verdana"/>
+                          <w:b/>
+                          <w:bCs/>
+                          <w:color w:val="FFFFFF" w:themeColor="background1"/>
+                          <w:sz w:val="36"/>
+                          <w:szCs w:val="36"/>
+                          <w:lang w:val="es-ES"/>
+                        </w:rPr>
+                        <w:t xml:space="preserve"> </w:t>
+                      </w:r>
+                    </w:p>
+                  </w:txbxContent>
+                </v:textbox>
+              </v:shape>
+            </w:pict>
+          </mc:Fallback>
+        </mc:AlternateContent>
+      </w:r>
+      <w:r>
+        <w:rPr>
+          <w:noProof/>
+          <w:lang w:val="en-US"/>
+        </w:rPr>
+        <mc:AlternateContent>
+          <mc:Choice Requires="wps">
+            <w:drawing>
+              <wp:anchor distT="0" distB="0" distL="114300" distR="114300" simplePos="0" relativeHeight="251659264" behindDoc="0" locked="0" layoutInCell="1" allowOverlap="1" wp14:anchorId="6930D6CD" wp14:editId="42B713CF">
                 <wp:simplePos x="0" y="0"/>
                 <wp:positionH relativeFrom="column">
                   <wp:posOffset>8572500</wp:posOffset>
@@ -43,10 +524,10 @@
                         <a:effectLst/>
                         <a:extLst>
                           <a:ext uri="{FAA26D3D-D897-4be2-8F04-BA451C77F1D7}">
-                            <ma14:placeholderFlag xmlns="" xmlns:mo="http://schemas.microsoft.com/office/mac/office/2008/main" xmlns:mv="urn:schemas-microsoft-com:mac:vml" xmlns:o="urn:schemas-microsoft-com:office:office" xmlns:v="urn:schemas-microsoft-com:vml" xmlns:w10="urn:schemas-microsoft-com:office:word" xmlns:w="http://schemas.openxmlformats.org/wordprocessingml/2006/main" xmlns:ma14="http://schemas.microsoft.com/office/mac/drawingml/2011/main"/>
+                            <ma14:placeholderFlag xmlns:ma14="http://schemas.microsoft.com/office/mac/drawingml/2011/main" xmlns:w="http://schemas.openxmlformats.org/wordprocessingml/2006/main" xmlns:w10="urn:schemas-microsoft-com:office:word" xmlns:v="urn:schemas-microsoft-com:vml" xmlns:o="urn:schemas-microsoft-com:office:office" xmlns:mv="urn:schemas-microsoft-com:mac:vml" xmlns:mo="http://schemas.microsoft.com/office/mac/office/2008/main" xmlns=""/>
                           </a:ext>
                           <a:ext uri="{C572A759-6A51-4108-AA02-DFA0A04FC94B}">
-                            <ma14:wrappingTextBoxFlag xmlns="" xmlns:mo="http://schemas.microsoft.com/office/mac/office/2008/main" xmlns:mv="urn:schemas-microsoft-com:mac:vml" xmlns:o="urn:schemas-microsoft-com:office:office" xmlns:v="urn:schemas-microsoft-com:vml" xmlns:w10="urn:schemas-microsoft-com:office:word" xmlns:w="http://schemas.openxmlformats.org/wordprocessingml/2006/main" xmlns:ma14="http://schemas.microsoft.com/office/mac/drawingml/2011/main"/>
+                            <ma14:wrappingTextBoxFlag xmlns:ma14="http://schemas.microsoft.com/office/mac/drawingml/2011/main" xmlns:w="http://schemas.openxmlformats.org/wordprocessingml/2006/main" xmlns:w10="urn:schemas-microsoft-com:office:word" xmlns:v="urn:schemas-microsoft-com:vml" xmlns:o="urn:schemas-microsoft-com:office:office" xmlns:mv="urn:schemas-microsoft-com:mac:vml" xmlns:mo="http://schemas.microsoft.com/office/mac/office/2008/main" xmlns=""/>
                           </a:ext>
                         </a:extLst>
                       </wps:spPr>
@@ -185,11 +666,7 @@
           </mc:Choice>
           <mc:Fallback>
             <w:pict>
-              <v:shapetype w14:anchorId="6930D6CD" id="_x0000_t202" coordsize="21600,21600" o:spt="202" path="m,l,21600r21600,l21600,xe">
-                <v:stroke joinstyle="miter"/>
-                <v:path gradientshapeok="t" o:connecttype="rect"/>
-              </v:shapetype>
-              <v:shape id="Text Box 3" o:spid="_x0000_s1026" type="#_x0000_t202" style="position:absolute;margin-left:675pt;margin-top:594pt;width:207pt;height:126pt;z-index:251665408;visibility:visible;mso-wrap-style:square;mso-width-percent:0;mso-height-percent:0;mso-wrap-distance-left:9pt;mso-wrap-distance-top:0;mso-wrap-distance-right:9pt;mso-wrap-distance-bottom:0;mso-position-horizontal:absolute;mso-position-horizontal-relative:text;mso-position-vertical:absolute;mso-position-vertical-relative:text;mso-width-percent:0;mso-height-percent:0;mso-width-relative:margin;mso-height-relative:margin;v-text-anchor:top" o:gfxdata="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" filled="f" stroked="f">
+              <v:shape w14:anchorId="6930D6CD" id="Text Box 3" o:spid="_x0000_s1027" type="#_x0000_t202" style="position:absolute;margin-left:675pt;margin-top:594pt;width:207pt;height:126pt;z-index:251659264;visibility:visible;mso-wrap-style:square;mso-width-percent:0;mso-height-percent:0;mso-wrap-distance-left:9pt;mso-wrap-distance-top:0;mso-wrap-distance-right:9pt;mso-wrap-distance-bottom:0;mso-position-horizontal:absolute;mso-position-horizontal-relative:text;mso-position-vertical:absolute;mso-position-vertical-relative:text;mso-width-percent:0;mso-height-percent:0;mso-width-relative:margin;mso-height-relative:margin;v-text-anchor:top" o:gfxdata="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" filled="f" stroked="f">
                 <v:textbox>
                   <w:txbxContent>
                     <w:p>
@@ -288,411 +765,6 @@
                           <w:szCs w:val="52"/>
                         </w:rPr>
                       </w:pPr>
-                    </w:p>
-                  </w:txbxContent>
-                </v:textbox>
-              </v:shape>
-            </w:pict>
-          </mc:Fallback>
-        </mc:AlternateContent>
-      </w:r>
-      <w:r>
-        <w:rPr>
-          <w:noProof/>
-          <w:lang w:val="en-US"/>
-        </w:rPr>
-        <mc:AlternateContent>
-          <mc:Choice Requires="wps">
-            <w:drawing>
-              <wp:anchor distT="0" distB="0" distL="114300" distR="114300" simplePos="0" relativeHeight="251661312" behindDoc="0" locked="0" layoutInCell="1" allowOverlap="1" wp14:anchorId="6D8933A6" wp14:editId="63D70A5A">
-                <wp:simplePos x="0" y="0"/>
-                <wp:positionH relativeFrom="column">
-                  <wp:posOffset>11772900</wp:posOffset>
-                </wp:positionH>
-                <wp:positionV relativeFrom="paragraph">
-                  <wp:posOffset>7200900</wp:posOffset>
-                </wp:positionV>
-                <wp:extent cx="3200400" cy="1828800"/>
-                <wp:effectExtent l="0" t="0" r="0" b="0"/>
-                <wp:wrapNone/>
-                <wp:docPr id="7" name="Text Box 7"/>
-                <wp:cNvGraphicFramePr/>
-                <a:graphic xmlns:a="http://schemas.openxmlformats.org/drawingml/2006/main">
-                  <a:graphicData uri="http://schemas.microsoft.com/office/word/2010/wordprocessingShape">
-                    <wps:wsp>
-                      <wps:cNvSpPr txBox="1"/>
-                      <wps:spPr>
-                        <a:xfrm>
-                          <a:off x="0" y="0"/>
-                          <a:ext cx="3200400" cy="1828800"/>
-                        </a:xfrm>
-                        <a:prstGeom prst="rect">
-                          <a:avLst/>
-                        </a:prstGeom>
-                        <a:noFill/>
-                        <a:ln>
-                          <a:noFill/>
-                        </a:ln>
-                        <a:effectLst/>
-                        <a:extLst>
-                          <a:ext uri="{FAA26D3D-D897-4be2-8F04-BA451C77F1D7}">
-                            <ma14:placeholderFlag xmlns="" xmlns:mo="http://schemas.microsoft.com/office/mac/office/2008/main" xmlns:mv="urn:schemas-microsoft-com:mac:vml" xmlns:o="urn:schemas-microsoft-com:office:office" xmlns:v="urn:schemas-microsoft-com:vml" xmlns:w10="urn:schemas-microsoft-com:office:word" xmlns:w="http://schemas.openxmlformats.org/wordprocessingml/2006/main" xmlns:ma14="http://schemas.microsoft.com/office/mac/drawingml/2011/main"/>
-                          </a:ext>
-                          <a:ext uri="{C572A759-6A51-4108-AA02-DFA0A04FC94B}">
-                            <ma14:wrappingTextBoxFlag xmlns="" xmlns:mo="http://schemas.microsoft.com/office/mac/office/2008/main" xmlns:mv="urn:schemas-microsoft-com:mac:vml" xmlns:o="urn:schemas-microsoft-com:office:office" xmlns:v="urn:schemas-microsoft-com:vml" xmlns:w10="urn:schemas-microsoft-com:office:word" xmlns:w="http://schemas.openxmlformats.org/wordprocessingml/2006/main" xmlns:ma14="http://schemas.microsoft.com/office/mac/drawingml/2011/main"/>
-                          </a:ext>
-                        </a:extLst>
-                      </wps:spPr>
-                      <wps:style>
-                        <a:lnRef idx="0">
-                          <a:schemeClr val="accent1"/>
-                        </a:lnRef>
-                        <a:fillRef idx="0">
-                          <a:schemeClr val="accent1"/>
-                        </a:fillRef>
-                        <a:effectRef idx="0">
-                          <a:schemeClr val="accent1"/>
-                        </a:effectRef>
-                        <a:fontRef idx="minor">
-                          <a:schemeClr val="dk1"/>
-                        </a:fontRef>
-                      </wps:style>
-                      <wps:txbx>
-                        <w:txbxContent>
-                          <w:p>
-                            <w:pPr>
-                              <w:widowControl w:val="0"/>
-                              <w:autoSpaceDE w:val="0"/>
-                              <w:autoSpaceDN w:val="0"/>
-                              <w:adjustRightInd w:val="0"/>
-                              <w:spacing w:after="240"/>
-                              <w:rPr>
-                                <w:rFonts w:ascii="Arial" w:hAnsi="Arial" w:cs="Verdana"/>
-                                <w:b/>
-                                <w:bCs/>
-                                <w:color w:val="FFFFFF" w:themeColor="background1"/>
-                                <w:lang w:val="es-ES"/>
-                              </w:rPr>
-                            </w:pPr>
-                            <w:r>
-                              <w:rPr>
-                                <w:rFonts w:ascii="Arial" w:hAnsi="Arial" w:cs="Verdana"/>
-                                <w:bCs/>
-                                <w:color w:val="FFFFFF" w:themeColor="background1"/>
-                                <w:lang w:val="es-ES"/>
-                              </w:rPr>
-                              <w:t>SEPTIEMBRE</w:t>
-                            </w:r>
-                            <w:r>
-                              <w:rPr>
-                                <w:rFonts w:ascii="Arial" w:hAnsi="Arial" w:cs="Verdana"/>
-                                <w:b/>
-                                <w:bCs/>
-                                <w:color w:val="FFFFFF" w:themeColor="background1"/>
-                                <w:lang w:val="es-ES"/>
-                              </w:rPr>
-                              <w:t xml:space="preserve"> </w:t>
-                            </w:r>
-                            <w:r>
-                              <w:rPr>
-                                <w:rFonts w:ascii="Arial" w:hAnsi="Arial" w:cs="Verdana"/>
-                                <w:b/>
-                                <w:bCs/>
-                                <w:color w:val="FFFFFF" w:themeColor="background1"/>
-                                <w:lang w:val="es-ES"/>
-                              </w:rPr>
-                              <w:t>2021</w:t>
-                            </w:r>
-                          </w:p>
-                          <w:p>
-                            <w:pPr>
-                              <w:widowControl w:val="0"/>
-                              <w:autoSpaceDE w:val="0"/>
-                              <w:autoSpaceDN w:val="0"/>
-                              <w:adjustRightInd w:val="0"/>
-                              <w:spacing w:after="600"/>
-                              <w:rPr>
-                                <w:rFonts w:ascii="Arial" w:hAnsi="Arial" w:cs="Verdana"/>
-                                <w:b/>
-                                <w:bCs/>
-                                <w:color w:val="FFFFFF" w:themeColor="background1"/>
-                                <w:sz w:val="38"/>
-                                <w:szCs w:val="38"/>
-                                <w:lang w:val="es-ES"/>
-                              </w:rPr>
-                            </w:pPr>
-                            <w:r>
-                              <w:rPr>
-                                <w:rFonts w:ascii="Arial" w:hAnsi="Arial" w:cs="Verdana"/>
-                                <w:b/>
-                                <w:bCs/>
-                                <w:color w:val="FFFFFF" w:themeColor="background1"/>
-                                <w:sz w:val="38"/>
-                                <w:szCs w:val="38"/>
-                                <w:lang w:val="es-ES"/>
-                              </w:rPr>
-                              <w:t>Jorge Contreras Ortiz</w:t>
-                            </w:r>
-                          </w:p>
-                          <w:p>
-                            <w:pPr>
-                              <w:widowControl w:val="0"/>
-                              <w:autoSpaceDE w:val="0"/>
-                              <w:autoSpaceDN w:val="0"/>
-                              <w:adjustRightInd w:val="0"/>
-                              <w:rPr>
-                                <w:rFonts w:ascii="Arial" w:hAnsi="Arial" w:cs="Verdana"/>
-                                <w:b/>
-                                <w:bCs/>
-                                <w:color w:val="FFFFFF" w:themeColor="background1"/>
-                                <w:sz w:val="20"/>
-                                <w:szCs w:val="20"/>
-                                <w:lang w:val="es-ES"/>
-                              </w:rPr>
-                            </w:pPr>
-                            <w:r>
-                              <w:rPr>
-                                <w:rFonts w:ascii="Arial" w:hAnsi="Arial" w:cs="Verdana"/>
-                                <w:b/>
-                                <w:bCs/>
-                                <w:color w:val="FFFFFF" w:themeColor="background1"/>
-                                <w:sz w:val="20"/>
-                                <w:szCs w:val="20"/>
-                                <w:lang w:val="es-ES"/>
-                              </w:rPr>
-                              <w:t>DIRECTOR DEL TRABAJO FIN DE MASTER:</w:t>
-                            </w:r>
-                          </w:p>
-                          <w:p>
-                            <w:pPr>
-                              <w:spacing w:line="520" w:lineRule="exact"/>
-                              <w:rPr>
-                                <w:rFonts w:ascii="Verdana" w:hAnsi="Verdana"/>
-                                <w:b/>
-                                <w:bCs/>
-                                <w:color w:val="FFFFFF" w:themeColor="background1"/>
-                                <w:sz w:val="52"/>
-                                <w:szCs w:val="52"/>
-                              </w:rPr>
-                            </w:pPr>
-                            <w:r>
-                              <w:rPr>
-                                <w:rFonts w:ascii="Arial" w:hAnsi="Arial" w:cs="Verdana"/>
-                                <w:b/>
-                                <w:bCs/>
-                                <w:color w:val="FFFFFF" w:themeColor="background1"/>
-                                <w:sz w:val="36"/>
-                                <w:szCs w:val="36"/>
-                                <w:lang w:val="en-US"/>
-                              </w:rPr>
-                              <w:t xml:space="preserve">Jorge </w:t>
-                            </w:r>
-                            <w:proofErr w:type="spellStart"/>
-                            <w:r>
-                              <w:rPr>
-                                <w:rFonts w:ascii="Arial" w:hAnsi="Arial" w:cs="Verdana"/>
-                                <w:b/>
-                                <w:bCs/>
-                                <w:color w:val="FFFFFF" w:themeColor="background1"/>
-                                <w:sz w:val="36"/>
-                                <w:szCs w:val="36"/>
-                                <w:lang w:val="en-US"/>
-                              </w:rPr>
-                              <w:t>Portilla</w:t>
-                            </w:r>
-                            <w:proofErr w:type="spellEnd"/>
-                            <w:r>
-                              <w:rPr>
-                                <w:rFonts w:ascii="Arial" w:hAnsi="Arial" w:cs="Verdana"/>
-                                <w:b/>
-                                <w:bCs/>
-                                <w:color w:val="FFFFFF" w:themeColor="background1"/>
-                                <w:sz w:val="36"/>
-                                <w:szCs w:val="36"/>
-                                <w:lang w:val="en-US"/>
-                              </w:rPr>
-                              <w:t xml:space="preserve"> </w:t>
-                            </w:r>
-                          </w:p>
-                        </w:txbxContent>
-                      </wps:txbx>
-                      <wps:bodyPr rot="0" spcFirstLastPara="0" vertOverflow="overflow" horzOverflow="overflow" vert="horz" wrap="square" lIns="91440" tIns="45720" rIns="91440" bIns="45720" numCol="1" spcCol="0" rtlCol="0" fromWordArt="0" anchor="t" anchorCtr="0" forceAA="0" compatLnSpc="1">
-                        <a:prstTxWarp prst="textNoShape">
-                          <a:avLst/>
-                        </a:prstTxWarp>
-                        <a:noAutofit/>
-                      </wps:bodyPr>
-                    </wps:wsp>
-                  </a:graphicData>
-                </a:graphic>
-                <wp14:sizeRelH relativeFrom="margin">
-                  <wp14:pctWidth>0</wp14:pctWidth>
-                </wp14:sizeRelH>
-                <wp14:sizeRelV relativeFrom="margin">
-                  <wp14:pctHeight>0</wp14:pctHeight>
-                </wp14:sizeRelV>
-              </wp:anchor>
-            </w:drawing>
-          </mc:Choice>
-          <mc:Fallback>
-            <w:pict>
-              <v:shape w14:anchorId="6D8933A6" id="Text Box 7" o:spid="_x0000_s1027" type="#_x0000_t202" style="position:absolute;margin-left:927pt;margin-top:567pt;width:252pt;height:2in;z-index:251661312;visibility:visible;mso-wrap-style:square;mso-width-percent:0;mso-height-percent:0;mso-wrap-distance-left:9pt;mso-wrap-distance-top:0;mso-wrap-distance-right:9pt;mso-wrap-distance-bottom:0;mso-position-horizontal:absolute;mso-position-horizontal-relative:text;mso-position-vertical:absolute;mso-position-vertical-relative:text;mso-width-percent:0;mso-height-percent:0;mso-width-relative:margin;mso-height-relative:margin;v-text-anchor:top" o:gfxdata="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" filled="f" stroked="f">
-                <v:textbox>
-                  <w:txbxContent>
-                    <w:p>
-                      <w:pPr>
-                        <w:widowControl w:val="0"/>
-                        <w:autoSpaceDE w:val="0"/>
-                        <w:autoSpaceDN w:val="0"/>
-                        <w:adjustRightInd w:val="0"/>
-                        <w:spacing w:after="240"/>
-                        <w:rPr>
-                          <w:rFonts w:ascii="Arial" w:hAnsi="Arial" w:cs="Verdana"/>
-                          <w:b/>
-                          <w:bCs/>
-                          <w:color w:val="FFFFFF" w:themeColor="background1"/>
-                          <w:lang w:val="es-ES"/>
-                        </w:rPr>
-                      </w:pPr>
-                      <w:r>
-                        <w:rPr>
-                          <w:rFonts w:ascii="Arial" w:hAnsi="Arial" w:cs="Verdana"/>
-                          <w:bCs/>
-                          <w:color w:val="FFFFFF" w:themeColor="background1"/>
-                          <w:lang w:val="es-ES"/>
-                        </w:rPr>
-                        <w:t>SEPTIEMBRE</w:t>
-                      </w:r>
-                      <w:r>
-                        <w:rPr>
-                          <w:rFonts w:ascii="Arial" w:hAnsi="Arial" w:cs="Verdana"/>
-                          <w:b/>
-                          <w:bCs/>
-                          <w:color w:val="FFFFFF" w:themeColor="background1"/>
-                          <w:lang w:val="es-ES"/>
-                        </w:rPr>
-                        <w:t xml:space="preserve"> </w:t>
-                      </w:r>
-                      <w:r>
-                        <w:rPr>
-                          <w:rFonts w:ascii="Arial" w:hAnsi="Arial" w:cs="Verdana"/>
-                          <w:b/>
-                          <w:bCs/>
-                          <w:color w:val="FFFFFF" w:themeColor="background1"/>
-                          <w:lang w:val="es-ES"/>
-                        </w:rPr>
-                        <w:t>2021</w:t>
-                      </w:r>
-                    </w:p>
-                    <w:p>
-                      <w:pPr>
-                        <w:widowControl w:val="0"/>
-                        <w:autoSpaceDE w:val="0"/>
-                        <w:autoSpaceDN w:val="0"/>
-                        <w:adjustRightInd w:val="0"/>
-                        <w:spacing w:after="600"/>
-                        <w:rPr>
-                          <w:rFonts w:ascii="Arial" w:hAnsi="Arial" w:cs="Verdana"/>
-                          <w:b/>
-                          <w:bCs/>
-                          <w:color w:val="FFFFFF" w:themeColor="background1"/>
-                          <w:sz w:val="38"/>
-                          <w:szCs w:val="38"/>
-                          <w:lang w:val="es-ES"/>
-                        </w:rPr>
-                      </w:pPr>
-                      <w:r>
-                        <w:rPr>
-                          <w:rFonts w:ascii="Arial" w:hAnsi="Arial" w:cs="Verdana"/>
-                          <w:b/>
-                          <w:bCs/>
-                          <w:color w:val="FFFFFF" w:themeColor="background1"/>
-                          <w:sz w:val="38"/>
-                          <w:szCs w:val="38"/>
-                          <w:lang w:val="es-ES"/>
-                        </w:rPr>
-                        <w:t>Jorge Contreras Ortiz</w:t>
-                      </w:r>
-                    </w:p>
-                    <w:p>
-                      <w:pPr>
-                        <w:widowControl w:val="0"/>
-                        <w:autoSpaceDE w:val="0"/>
-                        <w:autoSpaceDN w:val="0"/>
-                        <w:adjustRightInd w:val="0"/>
-                        <w:rPr>
-                          <w:rFonts w:ascii="Arial" w:hAnsi="Arial" w:cs="Verdana"/>
-                          <w:b/>
-                          <w:bCs/>
-                          <w:color w:val="FFFFFF" w:themeColor="background1"/>
-                          <w:sz w:val="20"/>
-                          <w:szCs w:val="20"/>
-                          <w:lang w:val="es-ES"/>
-                        </w:rPr>
-                      </w:pPr>
-                      <w:r>
-                        <w:rPr>
-                          <w:rFonts w:ascii="Arial" w:hAnsi="Arial" w:cs="Verdana"/>
-                          <w:b/>
-                          <w:bCs/>
-                          <w:color w:val="FFFFFF" w:themeColor="background1"/>
-                          <w:sz w:val="20"/>
-                          <w:szCs w:val="20"/>
-                          <w:lang w:val="es-ES"/>
-                        </w:rPr>
-                        <w:t>DIRECTOR DEL TRABAJO FIN DE MASTER:</w:t>
-                      </w:r>
-                    </w:p>
-                    <w:p>
-                      <w:pPr>
-                        <w:spacing w:line="520" w:lineRule="exact"/>
-                        <w:rPr>
-                          <w:rFonts w:ascii="Verdana" w:hAnsi="Verdana"/>
-                          <w:b/>
-                          <w:bCs/>
-                          <w:color w:val="FFFFFF" w:themeColor="background1"/>
-                          <w:sz w:val="52"/>
-                          <w:szCs w:val="52"/>
-                        </w:rPr>
-                      </w:pPr>
-                      <w:r>
-                        <w:rPr>
-                          <w:rFonts w:ascii="Arial" w:hAnsi="Arial" w:cs="Verdana"/>
-                          <w:b/>
-                          <w:bCs/>
-                          <w:color w:val="FFFFFF" w:themeColor="background1"/>
-                          <w:sz w:val="36"/>
-                          <w:szCs w:val="36"/>
-                          <w:lang w:val="en-US"/>
-                        </w:rPr>
-                        <w:t xml:space="preserve">Jorge </w:t>
-                      </w:r>
-                      <w:proofErr w:type="spellStart"/>
-                      <w:r>
-                        <w:rPr>
-                          <w:rFonts w:ascii="Arial" w:hAnsi="Arial" w:cs="Verdana"/>
-                          <w:b/>
-                          <w:bCs/>
-                          <w:color w:val="FFFFFF" w:themeColor="background1"/>
-                          <w:sz w:val="36"/>
-                          <w:szCs w:val="36"/>
-                          <w:lang w:val="en-US"/>
-                        </w:rPr>
-                        <w:t>Portilla</w:t>
-                      </w:r>
-                      <w:proofErr w:type="spellEnd"/>
-                      <w:r>
-                        <w:rPr>
-                          <w:rFonts w:ascii="Arial" w:hAnsi="Arial" w:cs="Verdana"/>
-                          <w:b/>
-                          <w:bCs/>
-                          <w:color w:val="FFFFFF" w:themeColor="background1"/>
-                          <w:sz w:val="36"/>
-                          <w:szCs w:val="36"/>
-                          <w:lang w:val="en-US"/>
-                        </w:rPr>
-                        <w:t xml:space="preserve"> </w:t>
-                      </w:r>
                     </w:p>
                   </w:txbxContent>
                 </v:textbox>
@@ -788,10 +860,10 @@
                         <a:effectLst/>
                         <a:extLst>
                           <a:ext uri="{FAA26D3D-D897-4be2-8F04-BA451C77F1D7}">
-                            <ma14:placeholderFlag xmlns="" xmlns:mo="http://schemas.microsoft.com/office/mac/office/2008/main" xmlns:mv="urn:schemas-microsoft-com:mac:vml" xmlns:o="urn:schemas-microsoft-com:office:office" xmlns:v="urn:schemas-microsoft-com:vml" xmlns:w10="urn:schemas-microsoft-com:office:word" xmlns:w="http://schemas.openxmlformats.org/wordprocessingml/2006/main" xmlns:ma14="http://schemas.microsoft.com/office/mac/drawingml/2011/main"/>
+                            <ma14:placeholderFlag xmlns:ma14="http://schemas.microsoft.com/office/mac/drawingml/2011/main" xmlns:w="http://schemas.openxmlformats.org/wordprocessingml/2006/main" xmlns:w10="urn:schemas-microsoft-com:office:word" xmlns:v="urn:schemas-microsoft-com:vml" xmlns:o="urn:schemas-microsoft-com:office:office" xmlns:mv="urn:schemas-microsoft-com:mac:vml" xmlns:mo="http://schemas.microsoft.com/office/mac/office/2008/main" xmlns=""/>
                           </a:ext>
                           <a:ext uri="{C572A759-6A51-4108-AA02-DFA0A04FC94B}">
-                            <ma14:wrappingTextBoxFlag xmlns="" xmlns:mo="http://schemas.microsoft.com/office/mac/office/2008/main" xmlns:mv="urn:schemas-microsoft-com:mac:vml" xmlns:o="urn:schemas-microsoft-com:office:office" xmlns:v="urn:schemas-microsoft-com:vml" xmlns:w10="urn:schemas-microsoft-com:office:word" xmlns:w="http://schemas.openxmlformats.org/wordprocessingml/2006/main" xmlns:ma14="http://schemas.microsoft.com/office/mac/drawingml/2011/main"/>
+                            <ma14:wrappingTextBoxFlag xmlns:ma14="http://schemas.microsoft.com/office/mac/drawingml/2011/main" xmlns:w="http://schemas.openxmlformats.org/wordprocessingml/2006/main" xmlns:w10="urn:schemas-microsoft-com:office:word" xmlns:v="urn:schemas-microsoft-com:vml" xmlns:o="urn:schemas-microsoft-com:office:office" xmlns:mv="urn:schemas-microsoft-com:mac:vml" xmlns:mo="http://schemas.microsoft.com/office/mac/office/2008/main" xmlns=""/>
                           </a:ext>
                         </a:extLst>
                       </wps:spPr>
@@ -933,10 +1005,10 @@
                         <a:effectLst/>
                         <a:extLst>
                           <a:ext uri="{FAA26D3D-D897-4be2-8F04-BA451C77F1D7}">
-                            <ma14:placeholderFlag xmlns="" xmlns:mo="http://schemas.microsoft.com/office/mac/office/2008/main" xmlns:mv="urn:schemas-microsoft-com:mac:vml" xmlns:o="urn:schemas-microsoft-com:office:office" xmlns:v="urn:schemas-microsoft-com:vml" xmlns:w10="urn:schemas-microsoft-com:office:word" xmlns:w="http://schemas.openxmlformats.org/wordprocessingml/2006/main" xmlns:ma14="http://schemas.microsoft.com/office/mac/drawingml/2011/main"/>
+                            <ma14:placeholderFlag xmlns:ma14="http://schemas.microsoft.com/office/mac/drawingml/2011/main" xmlns:w="http://schemas.openxmlformats.org/wordprocessingml/2006/main" xmlns:w10="urn:schemas-microsoft-com:office:word" xmlns:v="urn:schemas-microsoft-com:vml" xmlns:o="urn:schemas-microsoft-com:office:office" xmlns:mv="urn:schemas-microsoft-com:mac:vml" xmlns:mo="http://schemas.microsoft.com/office/mac/office/2008/main" xmlns=""/>
                           </a:ext>
                           <a:ext uri="{C572A759-6A51-4108-AA02-DFA0A04FC94B}">
-                            <ma14:wrappingTextBoxFlag xmlns="" xmlns:mo="http://schemas.microsoft.com/office/mac/office/2008/main" xmlns:mv="urn:schemas-microsoft-com:mac:vml" xmlns:o="urn:schemas-microsoft-com:office:office" xmlns:v="urn:schemas-microsoft-com:vml" xmlns:w10="urn:schemas-microsoft-com:office:word" xmlns:w="http://schemas.openxmlformats.org/wordprocessingml/2006/main" xmlns:ma14="http://schemas.microsoft.com/office/mac/drawingml/2011/main"/>
+                            <ma14:wrappingTextBoxFlag xmlns:ma14="http://schemas.microsoft.com/office/mac/drawingml/2011/main" xmlns:w="http://schemas.openxmlformats.org/wordprocessingml/2006/main" xmlns:w10="urn:schemas-microsoft-com:office:word" xmlns:v="urn:schemas-microsoft-com:vml" xmlns:o="urn:schemas-microsoft-com:office:office" xmlns:mv="urn:schemas-microsoft-com:mac:vml" xmlns:mo="http://schemas.microsoft.com/office/mac/office/2008/main" xmlns=""/>
                           </a:ext>
                         </a:extLst>
                       </wps:spPr>
@@ -960,16 +1032,6 @@
                             <w:pPr>
                               <w:spacing w:line="520" w:lineRule="exact"/>
                               <w:rPr>
-                                <w:rFonts w:ascii="Verdana" w:hAnsi="Verdana"/>
-                                <w:b/>
-                                <w:bCs/>
-                                <w:color w:val="FFFFFF" w:themeColor="background1"/>
-                                <w:sz w:val="52"/>
-                                <w:szCs w:val="52"/>
-                              </w:rPr>
-                            </w:pPr>
-                            <w:r>
-                              <w:rPr>
                                 <w:rFonts w:ascii="Arial" w:hAnsi="Arial" w:cs="Verdana"/>
                                 <w:b/>
                                 <w:bCs/>
@@ -979,7 +1041,19 @@
                                 <w:szCs w:val="58"/>
                                 <w:lang w:val="es-ES"/>
                               </w:rPr>
-                              <w:t>IMPLEMENTACIÓN HARDWARE DE LA TECNOLOGÍA THREAD EN LA PLATAFORMA COOCKIE</w:t>
+                            </w:pPr>
+                            <w:r>
+                              <w:rPr>
+                                <w:rFonts w:ascii="Arial" w:hAnsi="Arial" w:cs="Verdana"/>
+                                <w:b/>
+                                <w:bCs/>
+                                <w:color w:val="FFFFFF" w:themeColor="background1"/>
+                                <w:spacing w:val="-40"/>
+                                <w:sz w:val="58"/>
+                                <w:szCs w:val="58"/>
+                                <w:lang w:val="es-ES"/>
+                              </w:rPr>
+                              <w:t>ESTUDIO E IMPLEMENTACIÓN DE TECNOLOGÍA DE COMUNICACIONES THREAD SOBRE PLATAFORMA HARDWARE MODULAR DE INTERNET DE LAS COSAS</w:t>
                             </w:r>
                           </w:p>
                         </w:txbxContent>
@@ -1011,16 +1085,6 @@
                       <w:pPr>
                         <w:spacing w:line="520" w:lineRule="exact"/>
                         <w:rPr>
-                          <w:rFonts w:ascii="Verdana" w:hAnsi="Verdana"/>
-                          <w:b/>
-                          <w:bCs/>
-                          <w:color w:val="FFFFFF" w:themeColor="background1"/>
-                          <w:sz w:val="52"/>
-                          <w:szCs w:val="52"/>
-                        </w:rPr>
-                      </w:pPr>
-                      <w:r>
-                        <w:rPr>
                           <w:rFonts w:ascii="Arial" w:hAnsi="Arial" w:cs="Verdana"/>
                           <w:b/>
                           <w:bCs/>
@@ -1030,7 +1094,19 @@
                           <w:szCs w:val="58"/>
                           <w:lang w:val="es-ES"/>
                         </w:rPr>
-                        <w:t>IMPLEMENTACIÓN HARDWARE DE LA TECNOLOGÍA THREAD EN LA PLATAFORMA COOCKIE</w:t>
+                      </w:pPr>
+                      <w:r>
+                        <w:rPr>
+                          <w:rFonts w:ascii="Arial" w:hAnsi="Arial" w:cs="Verdana"/>
+                          <w:b/>
+                          <w:bCs/>
+                          <w:color w:val="FFFFFF" w:themeColor="background1"/>
+                          <w:spacing w:val="-40"/>
+                          <w:sz w:val="58"/>
+                          <w:szCs w:val="58"/>
+                          <w:lang w:val="es-ES"/>
+                        </w:rPr>
+                        <w:t>ESTUDIO E IMPLEMENTACIÓN DE TECNOLOGÍA DE COMUNICACIONES THREAD SOBRE PLATAFORMA HARDWARE MODULAR DE INTERNET DE LAS COSAS</w:t>
                       </w:r>
                     </w:p>
                   </w:txbxContent>
